--- a/Assignment2_haobai_180223545.docx
+++ b/Assignment2_haobai_180223545.docx
@@ -39,7 +39,16 @@
         <w:t>nstances</w:t>
       </w:r>
       <w:r>
-        <w:t xml:space="preserve"> among 1000 </w:t>
+        <w:t xml:space="preserve"> among 1000 i</w:t>
+      </w:r>
+      <w:r>
+        <w:t>nstances</w:t>
+      </w:r>
+      <w:r>
+        <w:t>. After setting the K equals to 999, the amount of the correctly c</w:t>
+      </w:r>
+      <w:r>
+        <w:t xml:space="preserve">lassified </w:t>
       </w:r>
       <w:r>
         <w:t>i</w:t>
@@ -48,34 +57,13 @@
         <w:t>nstances</w:t>
       </w:r>
       <w:r>
-        <w:t xml:space="preserve">. After setting the K equals to 999, the amount of the </w:t>
-      </w:r>
-      <w:r>
-        <w:t>correctly c</w:t>
-      </w:r>
-      <w:r>
-        <w:t xml:space="preserve">lassified </w:t>
-      </w:r>
-      <w:r>
-        <w:t>i</w:t>
+        <w:t xml:space="preserve"> decreases to 700 among 1000 i</w:t>
       </w:r>
       <w:r>
         <w:t>nstances</w:t>
       </w:r>
       <w:r>
-        <w:t xml:space="preserve"> decreases to 700 among </w:t>
-      </w:r>
-      <w:r>
-        <w:t>1000 i</w:t>
-      </w:r>
-      <w:r>
-        <w:t>nstances</w:t>
-      </w:r>
-      <w:r>
-        <w:t>.</w:t>
-      </w:r>
-      <w:r>
-        <w:t xml:space="preserve"> The changing of the K value means </w:t>
+        <w:t xml:space="preserve">. The changing of the K value means </w:t>
       </w:r>
       <w:r>
         <w:t xml:space="preserve">using </w:t>
@@ -84,13 +72,7 @@
         <w:t>K</w:t>
       </w:r>
       <w:r>
-        <w:t xml:space="preserve"> nearest </w:t>
-      </w:r>
-      <w:r>
-        <w:t>neighbor</w:t>
-      </w:r>
-      <w:r>
-        <w:t>(s) for classification</w:t>
+        <w:t xml:space="preserve"> nearest neighbor(s) for classification</w:t>
       </w:r>
       <w:r>
         <w:t xml:space="preserve">. After changing the K value to 999, the </w:t>
@@ -132,10 +114,7 @@
         <w:t xml:space="preserve">. Using too many </w:t>
       </w:r>
       <w:r>
-        <w:t xml:space="preserve">nearest </w:t>
-      </w:r>
-      <w:r>
-        <w:t>neighbors</w:t>
+        <w:t>nearest neighbors</w:t>
       </w:r>
       <w:r>
         <w:t xml:space="preserve"> </w:t>
@@ -159,168 +138,156 @@
         <w:t xml:space="preserve">. </w:t>
       </w:r>
     </w:p>
-    <w:p>
-      <w:pPr>
+    <w:p/>
+    <w:p>
+      <w:pPr>
+        <w:autoSpaceDE w:val="0"/>
+        <w:autoSpaceDN w:val="0"/>
+        <w:adjustRightInd w:val="0"/>
+        <w:jc w:val="left"/>
+      </w:pPr>
+      <w:r>
+        <w:t>=== Confusion Matrix ===</w:t>
+      </w:r>
+    </w:p>
+    <w:p>
+      <w:pPr>
+        <w:autoSpaceDE w:val="0"/>
+        <w:autoSpaceDN w:val="0"/>
+        <w:adjustRightInd w:val="0"/>
+        <w:jc w:val="left"/>
+      </w:pPr>
+    </w:p>
+    <w:p>
+      <w:pPr>
+        <w:autoSpaceDE w:val="0"/>
+        <w:autoSpaceDN w:val="0"/>
+        <w:adjustRightInd w:val="0"/>
+        <w:jc w:val="left"/>
+      </w:pPr>
+      <w:r>
+        <w:t xml:space="preserve">   a   b   &lt;-- classified as</w:t>
+      </w:r>
+    </w:p>
+    <w:p>
+      <w:pPr>
+        <w:autoSpaceDE w:val="0"/>
+        <w:autoSpaceDN w:val="0"/>
+        <w:adjustRightInd w:val="0"/>
+        <w:jc w:val="left"/>
+      </w:pPr>
+      <w:r>
+        <w:t xml:space="preserve"> 700   0 |   a = good</w:t>
+      </w:r>
+    </w:p>
+    <w:p>
+      <w:pPr>
+        <w:autoSpaceDE w:val="0"/>
+        <w:autoSpaceDN w:val="0"/>
+        <w:adjustRightInd w:val="0"/>
+        <w:jc w:val="left"/>
+      </w:pPr>
+      <w:r>
+        <w:t xml:space="preserve"> 300   0 |   b = bad</w:t>
+      </w:r>
+    </w:p>
+    <w:p>
+      <w:pPr>
+        <w:autoSpaceDE w:val="0"/>
+        <w:autoSpaceDN w:val="0"/>
+        <w:adjustRightInd w:val="0"/>
+        <w:jc w:val="left"/>
+      </w:pPr>
+    </w:p>
+    <w:p>
+      <w:pPr>
+        <w:autoSpaceDE w:val="0"/>
+        <w:autoSpaceDN w:val="0"/>
+        <w:adjustRightInd w:val="0"/>
+        <w:jc w:val="left"/>
+      </w:pPr>
+    </w:p>
+    <w:p>
+      <w:pPr>
+        <w:autoSpaceDE w:val="0"/>
+        <w:autoSpaceDN w:val="0"/>
+        <w:adjustRightInd w:val="0"/>
+        <w:jc w:val="left"/>
+      </w:pPr>
+      <w:r>
         <w:rPr>
           <w:rFonts w:hint="eastAsia"/>
         </w:rPr>
-      </w:pPr>
-    </w:p>
-    <w:p>
-      <w:pPr>
-        <w:autoSpaceDE w:val="0"/>
-        <w:autoSpaceDN w:val="0"/>
-        <w:adjustRightInd w:val="0"/>
-        <w:jc w:val="left"/>
-      </w:pPr>
-      <w:r>
-        <w:t>=== Confusion Matrix ===</w:t>
-      </w:r>
-    </w:p>
-    <w:p>
-      <w:pPr>
-        <w:autoSpaceDE w:val="0"/>
-        <w:autoSpaceDN w:val="0"/>
-        <w:adjustRightInd w:val="0"/>
-        <w:jc w:val="left"/>
-      </w:pPr>
-    </w:p>
-    <w:p>
-      <w:pPr>
-        <w:autoSpaceDE w:val="0"/>
-        <w:autoSpaceDN w:val="0"/>
-        <w:adjustRightInd w:val="0"/>
-        <w:jc w:val="left"/>
-      </w:pPr>
-      <w:r>
-        <w:t xml:space="preserve">   a   b   &lt;-- classified as</w:t>
-      </w:r>
-    </w:p>
-    <w:p>
-      <w:pPr>
-        <w:autoSpaceDE w:val="0"/>
-        <w:autoSpaceDN w:val="0"/>
-        <w:adjustRightInd w:val="0"/>
-        <w:jc w:val="left"/>
-      </w:pPr>
-      <w:r>
-        <w:t xml:space="preserve"> 700   0 |   a = good</w:t>
-      </w:r>
-    </w:p>
-    <w:p>
-      <w:pPr>
-        <w:autoSpaceDE w:val="0"/>
-        <w:autoSpaceDN w:val="0"/>
-        <w:adjustRightInd w:val="0"/>
-        <w:jc w:val="left"/>
-      </w:pPr>
-      <w:r>
-        <w:t xml:space="preserve"> 300   0 |   b = bad</w:t>
-      </w:r>
-    </w:p>
-    <w:p>
-      <w:pPr>
-        <w:autoSpaceDE w:val="0"/>
-        <w:autoSpaceDN w:val="0"/>
-        <w:adjustRightInd w:val="0"/>
-        <w:jc w:val="left"/>
-      </w:pPr>
-    </w:p>
-    <w:p>
-      <w:pPr>
-        <w:autoSpaceDE w:val="0"/>
-        <w:autoSpaceDN w:val="0"/>
-        <w:adjustRightInd w:val="0"/>
-        <w:jc w:val="left"/>
+        <w:t>2</w:t>
+      </w:r>
+      <w:r>
+        <w:t>-4-4</w:t>
+      </w:r>
+    </w:p>
+    <w:p>
+      <w:pPr>
+        <w:autoSpaceDE w:val="0"/>
+        <w:autoSpaceDN w:val="0"/>
+        <w:adjustRightInd w:val="0"/>
+        <w:jc w:val="left"/>
+      </w:pPr>
+      <w:r>
+        <w:t xml:space="preserve">After changed the value of the weight 0,1,2, the best weight was founded after </w:t>
+      </w:r>
+      <w:r>
+        <w:t>126</w:t>
+      </w:r>
+      <w:r>
+        <w:t xml:space="preserve"> times loop executed. </w:t>
+      </w:r>
+      <w:r>
         <w:rPr>
           <w:rFonts w:hint="eastAsia"/>
         </w:rPr>
-      </w:pPr>
-    </w:p>
-    <w:p>
-      <w:pPr>
-        <w:autoSpaceDE w:val="0"/>
-        <w:autoSpaceDN w:val="0"/>
-        <w:adjustRightInd w:val="0"/>
-        <w:jc w:val="left"/>
+        <w:t>The</w:t>
+      </w:r>
+      <w:r>
+        <w:t xml:space="preserve"> t</w:t>
+      </w:r>
+      <w:r>
+        <w:t>rain accuracy</w:t>
+      </w:r>
+      <w:r>
+        <w:t xml:space="preserve"> reached </w:t>
+      </w:r>
+      <w:r>
+        <w:t>0.79</w:t>
+      </w:r>
+      <w:r>
+        <w:t xml:space="preserve"> and the test </w:t>
+      </w:r>
+      <w:r>
+        <w:t>accuracy</w:t>
+      </w:r>
+      <w:r>
+        <w:t xml:space="preserve"> reached 0,82.</w:t>
+      </w:r>
+    </w:p>
+    <w:p>
+      <w:pPr>
+        <w:autoSpaceDE w:val="0"/>
+        <w:autoSpaceDN w:val="0"/>
+        <w:adjustRightInd w:val="0"/>
+        <w:jc w:val="left"/>
+      </w:pPr>
+      <w:r>
         <w:rPr>
           <w:rFonts w:hint="eastAsia"/>
         </w:rPr>
-      </w:pPr>
+        <w:t>T</w:t>
+      </w:r>
+      <w:r>
+        <w:t xml:space="preserve">he best weight </w:t>
+      </w:r>
       <w:r>
         <w:rPr>
           <w:rFonts w:hint="eastAsia"/>
         </w:rPr>
-        <w:t>2</w:t>
-      </w:r>
-      <w:r>
-        <w:t>-4-4</w:t>
-      </w:r>
-    </w:p>
-    <w:p>
-      <w:pPr>
-        <w:autoSpaceDE w:val="0"/>
-        <w:autoSpaceDN w:val="0"/>
-        <w:adjustRightInd w:val="0"/>
-        <w:jc w:val="left"/>
-      </w:pPr>
-      <w:r>
-        <w:t xml:space="preserve">After changed the value of the weight 0,1,2, the best weight was founded after 5 loop </w:t>
-      </w:r>
-      <w:r>
-        <w:t xml:space="preserve">times </w:t>
-      </w:r>
-      <w:r>
-        <w:t xml:space="preserve">loop executed. </w:t>
-      </w:r>
-      <w:r>
-        <w:rPr>
-          <w:rFonts w:hint="eastAsia"/>
-        </w:rPr>
-        <w:t>The</w:t>
-      </w:r>
-      <w:r>
-        <w:t xml:space="preserve"> t</w:t>
-      </w:r>
-      <w:r>
-        <w:t>rain accuracy</w:t>
-      </w:r>
-      <w:r>
-        <w:t xml:space="preserve"> reached </w:t>
-      </w:r>
-      <w:r>
-        <w:t>0.79</w:t>
-      </w:r>
-      <w:r>
-        <w:t xml:space="preserve"> and the test </w:t>
-      </w:r>
-      <w:r>
-        <w:t>accuracy</w:t>
-      </w:r>
-      <w:r>
-        <w:t xml:space="preserve"> reached 0,82.</w:t>
-      </w:r>
-    </w:p>
-    <w:p>
-      <w:pPr>
-        <w:autoSpaceDE w:val="0"/>
-        <w:autoSpaceDN w:val="0"/>
-        <w:adjustRightInd w:val="0"/>
-        <w:jc w:val="left"/>
-      </w:pPr>
-      <w:r>
-        <w:rPr>
-          <w:rFonts w:hint="eastAsia"/>
-        </w:rPr>
-        <w:t>T</w:t>
-      </w:r>
-      <w:r>
-        <w:t xml:space="preserve">he best weight </w:t>
-      </w:r>
-      <w:r>
-        <w:rPr>
-          <w:rFonts w:hint="eastAsia"/>
-        </w:rPr>
         <w:t>found</w:t>
       </w:r>
       <w:r>
@@ -351,10 +318,7 @@
         <w:jc w:val="left"/>
       </w:pPr>
       <w:r>
-        <w:t xml:space="preserve">Weight </w:t>
-      </w:r>
-      <w:r>
-        <w:t xml:space="preserve">1 = </w:t>
+        <w:t xml:space="preserve">Weight 1 = </w:t>
       </w:r>
       <w:r>
         <w:t>1.000</w:t>
@@ -369,13 +333,7 @@
         <w:jc w:val="left"/>
       </w:pPr>
       <w:r>
-        <w:t xml:space="preserve">Weight </w:t>
-      </w:r>
-      <w:r>
-        <w:t>2</w:t>
-      </w:r>
-      <w:r>
-        <w:t xml:space="preserve"> = </w:t>
+        <w:t xml:space="preserve">Weight 2 = </w:t>
       </w:r>
       <w:r>
         <w:t>1.000</w:t>
@@ -591,10 +549,24 @@
         <w:autoSpaceDN w:val="0"/>
         <w:adjustRightInd w:val="0"/>
         <w:jc w:val="left"/>
+      </w:pPr>
+    </w:p>
+    <w:p>
+      <w:pPr>
+        <w:autoSpaceDE w:val="0"/>
+        <w:autoSpaceDN w:val="0"/>
+        <w:adjustRightInd w:val="0"/>
+        <w:jc w:val="left"/>
+      </w:pPr>
+      <w:r>
         <w:rPr>
           <w:rFonts w:hint="eastAsia"/>
         </w:rPr>
-      </w:pPr>
+        <w:t>2</w:t>
+      </w:r>
+      <w:r>
+        <w:t>-5-1-2</w:t>
+      </w:r>
     </w:p>
     <w:p>
       <w:pPr>
@@ -607,45 +579,16 @@
         <w:rPr>
           <w:rFonts w:hint="eastAsia"/>
         </w:rPr>
-        <w:t>2</w:t>
-      </w:r>
-      <w:r>
-        <w:t>-5-1-2</w:t>
-      </w:r>
-    </w:p>
-    <w:p>
-      <w:pPr>
-        <w:autoSpaceDE w:val="0"/>
-        <w:autoSpaceDN w:val="0"/>
-        <w:adjustRightInd w:val="0"/>
-        <w:jc w:val="left"/>
-      </w:pPr>
-      <w:r>
-        <w:rPr>
-          <w:rFonts w:hint="eastAsia"/>
-        </w:rPr>
         <w:t>T</w:t>
       </w:r>
       <w:r>
-        <w:t xml:space="preserve">he original likelihood is </w:t>
-      </w:r>
-      <w:r>
-        <w:t>81.6513</w:t>
-      </w:r>
-      <w:r>
-        <w:t>. After u</w:t>
+        <w:t>he original likelihood is 81.6513. After u</w:t>
       </w:r>
       <w:r>
         <w:t>pdate the weights to move in the direction of the gradient</w:t>
       </w:r>
       <w:r>
-        <w:t xml:space="preserve">, the new </w:t>
-      </w:r>
-      <w:r>
-        <w:t xml:space="preserve">likelihood </w:t>
-      </w:r>
-      <w:r>
-        <w:t xml:space="preserve">is </w:t>
+        <w:t xml:space="preserve">, the new likelihood is </w:t>
       </w:r>
       <w:r>
         <w:t>45.3826</w:t>
@@ -657,10 +600,7 @@
         <w:t>accuracy</w:t>
       </w:r>
       <w:r>
-        <w:t xml:space="preserve"> </w:t>
-      </w:r>
-      <w:r>
-        <w:t xml:space="preserve">is </w:t>
+        <w:t xml:space="preserve"> is </w:t>
       </w:r>
       <w:r>
         <w:t>0.76</w:t>
@@ -710,16 +650,7 @@
         <w:jc w:val="left"/>
       </w:pPr>
       <w:r>
-        <w:t xml:space="preserve">Weight </w:t>
-      </w:r>
-      <w:r>
-        <w:t>1</w:t>
-      </w:r>
-      <w:r>
-        <w:t xml:space="preserve"> =</w:t>
-      </w:r>
-      <w:r>
-        <w:t xml:space="preserve"> </w:t>
+        <w:t xml:space="preserve">Weight 1 = </w:t>
       </w:r>
       <w:r>
         <w:t>1.222607395813489</w:t>
@@ -731,9 +662,6 @@
         <w:autoSpaceDN w:val="0"/>
         <w:adjustRightInd w:val="0"/>
         <w:jc w:val="left"/>
-        <w:rPr>
-          <w:rFonts w:hint="eastAsia"/>
-        </w:rPr>
       </w:pPr>
       <w:r>
         <w:t xml:space="preserve">Weight 2 = </w:t>
@@ -875,29 +803,1335 @@
         <w:autoSpaceDN w:val="0"/>
         <w:adjustRightInd w:val="0"/>
         <w:jc w:val="left"/>
+      </w:pPr>
+    </w:p>
+    <w:p>
+      <w:pPr>
+        <w:autoSpaceDE w:val="0"/>
+        <w:autoSpaceDN w:val="0"/>
+        <w:adjustRightInd w:val="0"/>
+        <w:jc w:val="left"/>
+      </w:pPr>
+      <w:r>
         <w:rPr>
           <w:rFonts w:hint="eastAsia"/>
         </w:rPr>
-      </w:pPr>
-    </w:p>
-    <w:p>
-      <w:pPr>
-        <w:autoSpaceDE w:val="0"/>
-        <w:autoSpaceDN w:val="0"/>
-        <w:adjustRightInd w:val="0"/>
-        <w:jc w:val="left"/>
-      </w:pPr>
-      <w:r>
+        <w:t>2</w:t>
+      </w:r>
+      <w:r>
+        <w:t>-6-4</w:t>
+      </w:r>
+    </w:p>
+    <w:p>
+      <w:pPr>
+        <w:autoSpaceDE w:val="0"/>
+        <w:autoSpaceDN w:val="0"/>
+        <w:adjustRightInd w:val="0"/>
+        <w:jc w:val="left"/>
+      </w:pPr>
+    </w:p>
+    <w:p>
+      <w:pPr>
+        <w:autoSpaceDE w:val="0"/>
+        <w:autoSpaceDN w:val="0"/>
+        <w:adjustRightInd w:val="0"/>
+        <w:jc w:val="left"/>
+      </w:pPr>
+      <w:r>
+        <w:t xml:space="preserve">The function evaluated the weights for 15 times. The train </w:t>
+      </w:r>
+      <w:r>
+        <w:t>accuracy</w:t>
+      </w:r>
+      <w:r>
+        <w:t xml:space="preserve"> reached </w:t>
+      </w:r>
+      <w:r>
+        <w:t>0.80</w:t>
+      </w:r>
+      <w:r>
+        <w:t xml:space="preserve"> and the test </w:t>
+      </w:r>
+      <w:r>
+        <w:t>accuracy</w:t>
+      </w:r>
+      <w:r>
+        <w:t xml:space="preserve"> reached 0.81. </w:t>
+      </w:r>
+    </w:p>
+    <w:p>
+      <w:pPr>
+        <w:autoSpaceDE w:val="0"/>
+        <w:autoSpaceDN w:val="0"/>
+        <w:adjustRightInd w:val="0"/>
+        <w:jc w:val="left"/>
+      </w:pPr>
+      <w:r>
+        <w:t>The best weights were founded:</w:t>
+      </w:r>
+    </w:p>
+    <w:p>
+      <w:pPr>
+        <w:autoSpaceDE w:val="0"/>
+        <w:autoSpaceDN w:val="0"/>
+        <w:adjustRightInd w:val="0"/>
+        <w:jc w:val="left"/>
+      </w:pPr>
+      <w:r>
+        <w:t xml:space="preserve">Weight 0 = </w:t>
+      </w:r>
+      <w:r>
+        <w:t>-0.033142883698109</w:t>
+      </w:r>
+    </w:p>
+    <w:p>
+      <w:pPr>
+        <w:autoSpaceDE w:val="0"/>
+        <w:autoSpaceDN w:val="0"/>
+        <w:adjustRightInd w:val="0"/>
+        <w:jc w:val="left"/>
+      </w:pPr>
+      <w:r>
+        <w:t xml:space="preserve">Weight 1 = </w:t>
+      </w:r>
+      <w:r>
+        <w:t>4.666626351710899</w:t>
+      </w:r>
+    </w:p>
+    <w:p>
+      <w:pPr>
+        <w:autoSpaceDE w:val="0"/>
+        <w:autoSpaceDN w:val="0"/>
+        <w:adjustRightInd w:val="0"/>
+        <w:jc w:val="left"/>
+      </w:pPr>
+      <w:r>
+        <w:t xml:space="preserve">Weight 2 = </w:t>
+      </w:r>
+      <w:r>
+        <w:t>2.886043083158085</w:t>
+      </w:r>
+    </w:p>
+    <w:p>
+      <w:pPr>
+        <w:autoSpaceDE w:val="0"/>
+        <w:autoSpaceDN w:val="0"/>
+        <w:adjustRightInd w:val="0"/>
+        <w:jc w:val="left"/>
         <w:rPr>
           <w:rFonts w:hint="eastAsia"/>
         </w:rPr>
-        <w:t>2</w:t>
-      </w:r>
-      <w:r>
-        <w:t>-6-4</w:t>
+      </w:pPr>
+    </w:p>
+    <w:p>
+      <w:pPr>
+        <w:autoSpaceDE w:val="0"/>
+        <w:autoSpaceDN w:val="0"/>
+        <w:adjustRightInd w:val="0"/>
+        <w:jc w:val="left"/>
+      </w:pPr>
+    </w:p>
+    <w:p>
+      <w:pPr>
+        <w:autoSpaceDE w:val="0"/>
+        <w:autoSpaceDN w:val="0"/>
+        <w:adjustRightInd w:val="0"/>
+        <w:jc w:val="left"/>
+        <w:rPr>
+          <w:rFonts w:hint="eastAsia"/>
+        </w:rPr>
+      </w:pPr>
+      <w:r>
+        <w:rPr>
+          <w:rFonts w:hint="eastAsia"/>
+          <w:noProof/>
+        </w:rPr>
+        <w:drawing>
+          <wp:inline distT="0" distB="0" distL="0" distR="0">
+            <wp:extent cx="5270500" cy="2662555"/>
+            <wp:effectExtent l="0" t="0" r="0" b="4445"/>
+            <wp:docPr id="2" name="图片 2"/>
+            <wp:cNvGraphicFramePr>
+              <a:graphicFrameLocks xmlns:a="http://schemas.openxmlformats.org/drawingml/2006/main" noChangeAspect="1"/>
+            </wp:cNvGraphicFramePr>
+            <a:graphic xmlns:a="http://schemas.openxmlformats.org/drawingml/2006/main">
+              <a:graphicData uri="http://schemas.openxmlformats.org/drawingml/2006/picture">
+                <pic:pic xmlns:pic="http://schemas.openxmlformats.org/drawingml/2006/picture">
+                  <pic:nvPicPr>
+                    <pic:cNvPr id="2" name="1541589292542.jpg"/>
+                    <pic:cNvPicPr/>
+                  </pic:nvPicPr>
+                  <pic:blipFill>
+                    <a:blip r:embed="rId6">
+                      <a:extLst>
+                        <a:ext uri="{28A0092B-C50C-407E-A947-70E740481C1C}">
+                          <a14:useLocalDpi xmlns:a14="http://schemas.microsoft.com/office/drawing/2010/main" val="0"/>
+                        </a:ext>
+                      </a:extLst>
+                    </a:blip>
+                    <a:stretch>
+                      <a:fillRect/>
+                    </a:stretch>
+                  </pic:blipFill>
+                  <pic:spPr>
+                    <a:xfrm>
+                      <a:off x="0" y="0"/>
+                      <a:ext cx="5270500" cy="2662555"/>
+                    </a:xfrm>
+                    <a:prstGeom prst="rect">
+                      <a:avLst/>
+                    </a:prstGeom>
+                  </pic:spPr>
+                </pic:pic>
+              </a:graphicData>
+            </a:graphic>
+          </wp:inline>
+        </w:drawing>
+      </w:r>
+    </w:p>
+    <w:p>
+      <w:pPr>
+        <w:autoSpaceDE w:val="0"/>
+        <w:autoSpaceDN w:val="0"/>
+        <w:adjustRightInd w:val="0"/>
+        <w:jc w:val="left"/>
+      </w:pPr>
+    </w:p>
+    <w:p>
+      <w:pPr>
+        <w:autoSpaceDE w:val="0"/>
+        <w:autoSpaceDN w:val="0"/>
+        <w:adjustRightInd w:val="0"/>
+        <w:jc w:val="left"/>
+      </w:pPr>
+      <w:r>
+        <w:t xml:space="preserve">In </w:t>
+      </w:r>
+      <w:r>
+        <w:t>Q2.4</w:t>
+      </w:r>
+      <w:r>
+        <w:t xml:space="preserve"> the designed weight step size is 0.5 and iterations times is </w:t>
+      </w:r>
+      <w:r>
+        <w:t>126</w:t>
+      </w:r>
+      <w:r>
+        <w:t xml:space="preserve">. The </w:t>
+      </w:r>
+      <w:r>
+        <w:t xml:space="preserve">train </w:t>
+      </w:r>
+      <w:r>
+        <w:t>accuracy</w:t>
+      </w:r>
+      <w:r>
+        <w:t xml:space="preserve"> </w:t>
+      </w:r>
+      <w:r>
+        <w:t>reached</w:t>
+      </w:r>
+      <w:r>
+        <w:t xml:space="preserve"> </w:t>
+      </w:r>
+      <w:r>
+        <w:t>0.76</w:t>
+      </w:r>
+      <w:r>
+        <w:t>.</w:t>
+      </w:r>
+      <w:r>
+        <w:t xml:space="preserve"> However, this function reached 0.80 </w:t>
+      </w:r>
+      <w:r>
+        <w:t xml:space="preserve">train </w:t>
+      </w:r>
+      <w:r>
+        <w:t>accuracy</w:t>
+      </w:r>
+      <w:r>
+        <w:t xml:space="preserve"> using only 15 times </w:t>
+      </w:r>
+      <w:r>
+        <w:lastRenderedPageBreak/>
+        <w:t>iteration</w:t>
+      </w:r>
+      <w:r>
+        <w:t xml:space="preserve">. The step size of this function is </w:t>
+      </w:r>
+      <w:r>
+        <w:t>2.5184e-05</w:t>
+      </w:r>
+      <w:r>
+        <w:t xml:space="preserve">. </w:t>
+      </w:r>
+    </w:p>
+    <w:p>
+      <w:pPr>
+        <w:autoSpaceDE w:val="0"/>
+        <w:autoSpaceDN w:val="0"/>
+        <w:adjustRightInd w:val="0"/>
+        <w:jc w:val="left"/>
+      </w:pPr>
+    </w:p>
+    <w:p>
+      <w:pPr>
+        <w:autoSpaceDE w:val="0"/>
+        <w:autoSpaceDN w:val="0"/>
+        <w:adjustRightInd w:val="0"/>
+        <w:jc w:val="left"/>
+      </w:pPr>
+    </w:p>
+    <w:p>
+      <w:pPr>
+        <w:autoSpaceDE w:val="0"/>
+        <w:autoSpaceDN w:val="0"/>
+        <w:adjustRightInd w:val="0"/>
+        <w:jc w:val="left"/>
+      </w:pPr>
+      <w:r>
+        <w:t>3-3-c</w:t>
+      </w:r>
+    </w:p>
+    <w:p>
+      <w:pPr>
+        <w:autoSpaceDE w:val="0"/>
+        <w:autoSpaceDN w:val="0"/>
+        <w:adjustRightInd w:val="0"/>
+        <w:jc w:val="left"/>
+      </w:pPr>
+      <w:r>
+        <w:rPr>
+          <w:rFonts w:hint="eastAsia"/>
+        </w:rPr>
+        <w:t>B</w:t>
+      </w:r>
+      <w:r>
+        <w:t xml:space="preserve">ecause of the </w:t>
+      </w:r>
+      <w:r>
+        <w:t>'</w:t>
+      </w:r>
+      <w:proofErr w:type="spellStart"/>
+      <w:r>
+        <w:t>knnclassify</w:t>
+      </w:r>
+      <w:proofErr w:type="spellEnd"/>
+      <w:r>
+        <w:t>'</w:t>
+      </w:r>
+      <w:r>
+        <w:t xml:space="preserve"> function in MATLAB</w:t>
+      </w:r>
+      <w:r>
+        <w:t xml:space="preserve"> has been removed. </w:t>
+      </w:r>
+      <w:r>
+        <w:t xml:space="preserve">This </w:t>
+      </w:r>
+      <w:r>
+        <w:t>'</w:t>
+      </w:r>
+      <w:proofErr w:type="spellStart"/>
+      <w:r>
+        <w:t>fitcknn</w:t>
+      </w:r>
+      <w:proofErr w:type="spellEnd"/>
+      <w:r>
+        <w:t>'</w:t>
+      </w:r>
+      <w:r>
+        <w:t xml:space="preserve"> function in MATLAB was taken to be used to </w:t>
+      </w:r>
+      <w:r>
+        <w:t>classify data</w:t>
+      </w:r>
+      <w:r>
+        <w:t xml:space="preserve">. </w:t>
+      </w:r>
+    </w:p>
+    <w:p>
+      <w:pPr>
+        <w:autoSpaceDE w:val="0"/>
+        <w:autoSpaceDN w:val="0"/>
+        <w:adjustRightInd w:val="0"/>
+        <w:jc w:val="left"/>
+      </w:pPr>
+      <w:r>
+        <w:rPr>
+          <w:rFonts w:hint="eastAsia"/>
+        </w:rPr>
+        <w:t>O</w:t>
+      </w:r>
+      <w:r>
+        <w:t>riginal code:</w:t>
+      </w:r>
+    </w:p>
+    <w:p>
+      <w:pPr>
+        <w:widowControl/>
+        <w:numPr>
+          <w:ilvl w:val="0"/>
+          <w:numId w:val="6"/>
+        </w:numPr>
+        <w:pBdr>
+          <w:left w:val="single" w:sz="18" w:space="0" w:color="6CE26C"/>
+        </w:pBdr>
+        <w:shd w:val="clear" w:color="auto" w:fill="FFFFFF"/>
+        <w:spacing w:beforeAutospacing="1" w:afterAutospacing="1" w:line="210" w:lineRule="atLeast"/>
+        <w:jc w:val="left"/>
+        <w:rPr>
+          <w:rFonts w:ascii="Consolas" w:eastAsia="宋体" w:hAnsi="Consolas" w:cs="Consolas"/>
+          <w:color w:val="5C5C5C"/>
+          <w:kern w:val="0"/>
+          <w:sz w:val="18"/>
+          <w:szCs w:val="18"/>
+        </w:rPr>
+      </w:pPr>
+      <w:proofErr w:type="spellStart"/>
+      <w:r>
+        <w:rPr>
+          <w:rFonts w:ascii="Consolas" w:eastAsia="宋体" w:hAnsi="Consolas" w:cs="Consolas"/>
+          <w:color w:val="000000"/>
+          <w:kern w:val="0"/>
+          <w:sz w:val="18"/>
+          <w:szCs w:val="18"/>
+          <w:bdr w:val="none" w:sz="0" w:space="0" w:color="auto" w:frame="1"/>
+        </w:rPr>
+        <w:t>predAll</w:t>
+      </w:r>
+      <w:proofErr w:type="spellEnd"/>
+      <w:r>
+        <w:rPr>
+          <w:rFonts w:ascii="Consolas" w:eastAsia="宋体" w:hAnsi="Consolas" w:cs="Consolas"/>
+          <w:color w:val="000000"/>
+          <w:kern w:val="0"/>
+          <w:sz w:val="18"/>
+          <w:szCs w:val="18"/>
+          <w:bdr w:val="none" w:sz="0" w:space="0" w:color="auto" w:frame="1"/>
+        </w:rPr>
+        <w:t> = </w:t>
+      </w:r>
+      <w:proofErr w:type="spellStart"/>
+      <w:proofErr w:type="gramStart"/>
+      <w:r>
+        <w:rPr>
+          <w:rFonts w:ascii="Consolas" w:eastAsia="宋体" w:hAnsi="Consolas" w:cs="Consolas"/>
+          <w:color w:val="000000"/>
+          <w:kern w:val="0"/>
+          <w:sz w:val="18"/>
+          <w:szCs w:val="18"/>
+          <w:bdr w:val="none" w:sz="0" w:space="0" w:color="auto" w:frame="1"/>
+        </w:rPr>
+        <w:t>knnclassify</w:t>
+      </w:r>
+      <w:proofErr w:type="spellEnd"/>
+      <w:r>
+        <w:rPr>
+          <w:rFonts w:ascii="Consolas" w:eastAsia="宋体" w:hAnsi="Consolas" w:cs="Consolas"/>
+          <w:color w:val="000000"/>
+          <w:kern w:val="0"/>
+          <w:sz w:val="18"/>
+          <w:szCs w:val="18"/>
+          <w:bdr w:val="none" w:sz="0" w:space="0" w:color="auto" w:frame="1"/>
+        </w:rPr>
+        <w:t>(</w:t>
+      </w:r>
+      <w:proofErr w:type="gramEnd"/>
+      <w:r>
+        <w:rPr>
+          <w:rFonts w:ascii="Consolas" w:eastAsia="宋体" w:hAnsi="Consolas" w:cs="Consolas"/>
+          <w:color w:val="000000"/>
+          <w:kern w:val="0"/>
+          <w:sz w:val="18"/>
+          <w:szCs w:val="18"/>
+          <w:bdr w:val="none" w:sz="0" w:space="0" w:color="auto" w:frame="1"/>
+        </w:rPr>
+        <w:t>LX,Xtr,Ytr,K,</w:t>
+      </w:r>
+      <w:r>
+        <w:rPr>
+          <w:rFonts w:ascii="Consolas" w:eastAsia="宋体" w:hAnsi="Consolas" w:cs="Consolas"/>
+          <w:color w:val="0000FF"/>
+          <w:kern w:val="0"/>
+          <w:sz w:val="18"/>
+          <w:szCs w:val="18"/>
+          <w:bdr w:val="none" w:sz="0" w:space="0" w:color="auto" w:frame="1"/>
+        </w:rPr>
+        <w:t>'</w:t>
+      </w:r>
+      <w:proofErr w:type="spellStart"/>
+      <w:r>
+        <w:rPr>
+          <w:rFonts w:ascii="Consolas" w:eastAsia="宋体" w:hAnsi="Consolas" w:cs="Consolas"/>
+          <w:color w:val="0000FF"/>
+          <w:kern w:val="0"/>
+          <w:sz w:val="18"/>
+          <w:szCs w:val="18"/>
+          <w:bdr w:val="none" w:sz="0" w:space="0" w:color="auto" w:frame="1"/>
+        </w:rPr>
+        <w:t>euclidean</w:t>
+      </w:r>
+      <w:proofErr w:type="spellEnd"/>
+      <w:r>
+        <w:rPr>
+          <w:rFonts w:ascii="Consolas" w:eastAsia="宋体" w:hAnsi="Consolas" w:cs="Consolas"/>
+          <w:color w:val="0000FF"/>
+          <w:kern w:val="0"/>
+          <w:sz w:val="18"/>
+          <w:szCs w:val="18"/>
+          <w:bdr w:val="none" w:sz="0" w:space="0" w:color="auto" w:frame="1"/>
+        </w:rPr>
+        <w:t>'</w:t>
+      </w:r>
+      <w:r>
+        <w:rPr>
+          <w:rFonts w:ascii="Consolas" w:eastAsia="宋体" w:hAnsi="Consolas" w:cs="Consolas"/>
+          <w:color w:val="000000"/>
+          <w:kern w:val="0"/>
+          <w:sz w:val="18"/>
+          <w:szCs w:val="18"/>
+          <w:bdr w:val="none" w:sz="0" w:space="0" w:color="auto" w:frame="1"/>
+        </w:rPr>
+        <w:t>);  </w:t>
+      </w:r>
+    </w:p>
+    <w:p>
+      <w:pPr>
+        <w:widowControl/>
+        <w:numPr>
+          <w:ilvl w:val="0"/>
+          <w:numId w:val="6"/>
+        </w:numPr>
+        <w:pBdr>
+          <w:left w:val="single" w:sz="18" w:space="0" w:color="6CE26C"/>
+        </w:pBdr>
+        <w:shd w:val="clear" w:color="auto" w:fill="F8F8F8"/>
+        <w:spacing w:beforeAutospacing="1" w:afterAutospacing="1" w:line="210" w:lineRule="atLeast"/>
+        <w:jc w:val="left"/>
+        <w:rPr>
+          <w:rFonts w:ascii="Consolas" w:eastAsia="宋体" w:hAnsi="Consolas" w:cs="Consolas"/>
+          <w:color w:val="5C5C5C"/>
+          <w:kern w:val="0"/>
+          <w:sz w:val="18"/>
+          <w:szCs w:val="18"/>
+        </w:rPr>
+      </w:pPr>
+      <w:proofErr w:type="spellStart"/>
+      <w:r>
+        <w:rPr>
+          <w:rFonts w:ascii="Consolas" w:eastAsia="宋体" w:hAnsi="Consolas" w:cs="Consolas"/>
+          <w:color w:val="000000"/>
+          <w:kern w:val="0"/>
+          <w:sz w:val="18"/>
+          <w:szCs w:val="18"/>
+          <w:bdr w:val="none" w:sz="0" w:space="0" w:color="auto" w:frame="1"/>
+        </w:rPr>
+        <w:t>predTr</w:t>
+      </w:r>
+      <w:proofErr w:type="spellEnd"/>
+      <w:r>
+        <w:rPr>
+          <w:rFonts w:ascii="Consolas" w:eastAsia="宋体" w:hAnsi="Consolas" w:cs="Consolas"/>
+          <w:color w:val="000000"/>
+          <w:kern w:val="0"/>
+          <w:sz w:val="18"/>
+          <w:szCs w:val="18"/>
+          <w:bdr w:val="none" w:sz="0" w:space="0" w:color="auto" w:frame="1"/>
+        </w:rPr>
+        <w:t> = </w:t>
+      </w:r>
+      <w:proofErr w:type="spellStart"/>
+      <w:proofErr w:type="gramStart"/>
+      <w:r>
+        <w:rPr>
+          <w:rFonts w:ascii="Consolas" w:eastAsia="宋体" w:hAnsi="Consolas" w:cs="Consolas"/>
+          <w:color w:val="000000"/>
+          <w:kern w:val="0"/>
+          <w:sz w:val="18"/>
+          <w:szCs w:val="18"/>
+          <w:bdr w:val="none" w:sz="0" w:space="0" w:color="auto" w:frame="1"/>
+        </w:rPr>
+        <w:t>knnclassify</w:t>
+      </w:r>
+      <w:proofErr w:type="spellEnd"/>
+      <w:r>
+        <w:rPr>
+          <w:rFonts w:ascii="Consolas" w:eastAsia="宋体" w:hAnsi="Consolas" w:cs="Consolas"/>
+          <w:color w:val="000000"/>
+          <w:kern w:val="0"/>
+          <w:sz w:val="18"/>
+          <w:szCs w:val="18"/>
+          <w:bdr w:val="none" w:sz="0" w:space="0" w:color="auto" w:frame="1"/>
+        </w:rPr>
+        <w:t>(</w:t>
+      </w:r>
+      <w:proofErr w:type="spellStart"/>
+      <w:proofErr w:type="gramEnd"/>
+      <w:r>
+        <w:rPr>
+          <w:rFonts w:ascii="Consolas" w:eastAsia="宋体" w:hAnsi="Consolas" w:cs="Consolas"/>
+          <w:color w:val="000000"/>
+          <w:kern w:val="0"/>
+          <w:sz w:val="18"/>
+          <w:szCs w:val="18"/>
+          <w:bdr w:val="none" w:sz="0" w:space="0" w:color="auto" w:frame="1"/>
+        </w:rPr>
+        <w:t>Xtr,Xtr,Ytr,K</w:t>
+      </w:r>
+      <w:proofErr w:type="spellEnd"/>
+      <w:r>
+        <w:rPr>
+          <w:rFonts w:ascii="Consolas" w:eastAsia="宋体" w:hAnsi="Consolas" w:cs="Consolas"/>
+          <w:color w:val="000000"/>
+          <w:kern w:val="0"/>
+          <w:sz w:val="18"/>
+          <w:szCs w:val="18"/>
+          <w:bdr w:val="none" w:sz="0" w:space="0" w:color="auto" w:frame="1"/>
+        </w:rPr>
+        <w:t>);  </w:t>
+      </w:r>
+    </w:p>
+    <w:p>
+      <w:pPr>
+        <w:widowControl/>
+        <w:numPr>
+          <w:ilvl w:val="0"/>
+          <w:numId w:val="6"/>
+        </w:numPr>
+        <w:pBdr>
+          <w:left w:val="single" w:sz="18" w:space="0" w:color="6CE26C"/>
+        </w:pBdr>
+        <w:shd w:val="clear" w:color="auto" w:fill="FFFFFF"/>
+        <w:spacing w:beforeAutospacing="1" w:afterAutospacing="1" w:line="210" w:lineRule="atLeast"/>
+        <w:jc w:val="left"/>
+        <w:rPr>
+          <w:rFonts w:ascii="Consolas" w:eastAsia="宋体" w:hAnsi="Consolas" w:cs="Consolas"/>
+          <w:color w:val="5C5C5C"/>
+          <w:kern w:val="0"/>
+          <w:sz w:val="18"/>
+          <w:szCs w:val="18"/>
+        </w:rPr>
+      </w:pPr>
+      <w:proofErr w:type="spellStart"/>
+      <w:r>
+        <w:rPr>
+          <w:rFonts w:ascii="Consolas" w:eastAsia="宋体" w:hAnsi="Consolas" w:cs="Consolas"/>
+          <w:color w:val="000000"/>
+          <w:kern w:val="0"/>
+          <w:sz w:val="18"/>
+          <w:szCs w:val="18"/>
+          <w:bdr w:val="none" w:sz="0" w:space="0" w:color="auto" w:frame="1"/>
+        </w:rPr>
+        <w:t>predTe</w:t>
+      </w:r>
+      <w:proofErr w:type="spellEnd"/>
+      <w:r>
+        <w:rPr>
+          <w:rFonts w:ascii="Consolas" w:eastAsia="宋体" w:hAnsi="Consolas" w:cs="Consolas"/>
+          <w:color w:val="000000"/>
+          <w:kern w:val="0"/>
+          <w:sz w:val="18"/>
+          <w:szCs w:val="18"/>
+          <w:bdr w:val="none" w:sz="0" w:space="0" w:color="auto" w:frame="1"/>
+        </w:rPr>
+        <w:t> = </w:t>
+      </w:r>
+      <w:proofErr w:type="spellStart"/>
+      <w:proofErr w:type="gramStart"/>
+      <w:r>
+        <w:rPr>
+          <w:rFonts w:ascii="Consolas" w:eastAsia="宋体" w:hAnsi="Consolas" w:cs="Consolas"/>
+          <w:color w:val="000000"/>
+          <w:kern w:val="0"/>
+          <w:sz w:val="18"/>
+          <w:szCs w:val="18"/>
+          <w:bdr w:val="none" w:sz="0" w:space="0" w:color="auto" w:frame="1"/>
+        </w:rPr>
+        <w:t>knnclassify</w:t>
+      </w:r>
+      <w:proofErr w:type="spellEnd"/>
+      <w:r>
+        <w:rPr>
+          <w:rFonts w:ascii="Consolas" w:eastAsia="宋体" w:hAnsi="Consolas" w:cs="Consolas"/>
+          <w:color w:val="000000"/>
+          <w:kern w:val="0"/>
+          <w:sz w:val="18"/>
+          <w:szCs w:val="18"/>
+          <w:bdr w:val="none" w:sz="0" w:space="0" w:color="auto" w:frame="1"/>
+        </w:rPr>
+        <w:t>(</w:t>
+      </w:r>
+      <w:proofErr w:type="spellStart"/>
+      <w:proofErr w:type="gramEnd"/>
+      <w:r>
+        <w:rPr>
+          <w:rFonts w:ascii="Consolas" w:eastAsia="宋体" w:hAnsi="Consolas" w:cs="Consolas"/>
+          <w:color w:val="000000"/>
+          <w:kern w:val="0"/>
+          <w:sz w:val="18"/>
+          <w:szCs w:val="18"/>
+          <w:bdr w:val="none" w:sz="0" w:space="0" w:color="auto" w:frame="1"/>
+        </w:rPr>
+        <w:t>Xte,Xtr,Ytr,K</w:t>
+      </w:r>
+      <w:proofErr w:type="spellEnd"/>
+      <w:r>
+        <w:rPr>
+          <w:rFonts w:ascii="Consolas" w:eastAsia="宋体" w:hAnsi="Consolas" w:cs="Consolas"/>
+          <w:color w:val="000000"/>
+          <w:kern w:val="0"/>
+          <w:sz w:val="18"/>
+          <w:szCs w:val="18"/>
+          <w:bdr w:val="none" w:sz="0" w:space="0" w:color="auto" w:frame="1"/>
+        </w:rPr>
+        <w:t>);  </w:t>
+      </w:r>
+    </w:p>
+    <w:p>
+      <w:pPr>
+        <w:autoSpaceDE w:val="0"/>
+        <w:autoSpaceDN w:val="0"/>
+        <w:adjustRightInd w:val="0"/>
+        <w:jc w:val="left"/>
+        <w:rPr>
+          <w:rFonts w:hint="eastAsia"/>
+        </w:rPr>
+      </w:pPr>
+    </w:p>
+    <w:p>
+      <w:pPr>
+        <w:autoSpaceDE w:val="0"/>
+        <w:autoSpaceDN w:val="0"/>
+        <w:adjustRightInd w:val="0"/>
+        <w:jc w:val="left"/>
+      </w:pPr>
+      <w:r>
+        <w:rPr>
+          <w:rFonts w:hint="eastAsia"/>
+        </w:rPr>
+        <w:t>C</w:t>
+      </w:r>
+      <w:r>
+        <w:t>hanged to:</w:t>
+      </w:r>
+    </w:p>
+    <w:p>
+      <w:pPr>
+        <w:widowControl/>
+        <w:numPr>
+          <w:ilvl w:val="0"/>
+          <w:numId w:val="7"/>
+        </w:numPr>
+        <w:pBdr>
+          <w:left w:val="single" w:sz="18" w:space="0" w:color="6CE26C"/>
+        </w:pBdr>
+        <w:shd w:val="clear" w:color="auto" w:fill="FFFFFF"/>
+        <w:spacing w:beforeAutospacing="1" w:afterAutospacing="1" w:line="210" w:lineRule="atLeast"/>
+        <w:jc w:val="left"/>
+        <w:rPr>
+          <w:rFonts w:ascii="Consolas" w:eastAsia="宋体" w:hAnsi="Consolas" w:cs="Consolas"/>
+          <w:color w:val="5C5C5C"/>
+          <w:kern w:val="0"/>
+          <w:sz w:val="18"/>
+          <w:szCs w:val="18"/>
+        </w:rPr>
+      </w:pPr>
+      <w:r>
+        <w:rPr>
+          <w:rFonts w:ascii="Consolas" w:eastAsia="宋体" w:hAnsi="Consolas" w:cs="Consolas"/>
+          <w:color w:val="000000"/>
+          <w:kern w:val="0"/>
+          <w:sz w:val="18"/>
+          <w:szCs w:val="18"/>
+          <w:bdr w:val="none" w:sz="0" w:space="0" w:color="auto" w:frame="1"/>
+        </w:rPr>
+        <w:t>model = </w:t>
+      </w:r>
+      <w:proofErr w:type="gramStart"/>
+      <w:r>
+        <w:rPr>
+          <w:rFonts w:ascii="Consolas" w:eastAsia="宋体" w:hAnsi="Consolas" w:cs="Consolas"/>
+          <w:color w:val="000000"/>
+          <w:kern w:val="0"/>
+          <w:sz w:val="18"/>
+          <w:szCs w:val="18"/>
+          <w:bdr w:val="none" w:sz="0" w:space="0" w:color="auto" w:frame="1"/>
+        </w:rPr>
+        <w:t>fitcknn(</w:t>
+      </w:r>
+      <w:proofErr w:type="gramEnd"/>
+      <w:r>
+        <w:rPr>
+          <w:rFonts w:ascii="Consolas" w:eastAsia="宋体" w:hAnsi="Consolas" w:cs="Consolas"/>
+          <w:color w:val="000000"/>
+          <w:kern w:val="0"/>
+          <w:sz w:val="18"/>
+          <w:szCs w:val="18"/>
+          <w:bdr w:val="none" w:sz="0" w:space="0" w:color="auto" w:frame="1"/>
+        </w:rPr>
+        <w:t>Xtr,Ytr,</w:t>
+      </w:r>
+      <w:r>
+        <w:rPr>
+          <w:rFonts w:ascii="Consolas" w:eastAsia="宋体" w:hAnsi="Consolas" w:cs="Consolas"/>
+          <w:color w:val="0000FF"/>
+          <w:kern w:val="0"/>
+          <w:sz w:val="18"/>
+          <w:szCs w:val="18"/>
+          <w:bdr w:val="none" w:sz="0" w:space="0" w:color="auto" w:frame="1"/>
+        </w:rPr>
+        <w:t>'NumNeighbors'</w:t>
+      </w:r>
+      <w:r>
+        <w:rPr>
+          <w:rFonts w:ascii="Consolas" w:eastAsia="宋体" w:hAnsi="Consolas" w:cs="Consolas"/>
+          <w:color w:val="000000"/>
+          <w:kern w:val="0"/>
+          <w:sz w:val="18"/>
+          <w:szCs w:val="18"/>
+          <w:bdr w:val="none" w:sz="0" w:space="0" w:color="auto" w:frame="1"/>
+        </w:rPr>
+        <w:t>,K,</w:t>
+      </w:r>
+      <w:r>
+        <w:rPr>
+          <w:rFonts w:ascii="Consolas" w:eastAsia="宋体" w:hAnsi="Consolas" w:cs="Consolas"/>
+          <w:color w:val="0000FF"/>
+          <w:kern w:val="0"/>
+          <w:sz w:val="18"/>
+          <w:szCs w:val="18"/>
+          <w:bdr w:val="none" w:sz="0" w:space="0" w:color="auto" w:frame="1"/>
+        </w:rPr>
+        <w:t>'Distance'</w:t>
+      </w:r>
+      <w:r>
+        <w:rPr>
+          <w:rFonts w:ascii="Consolas" w:eastAsia="宋体" w:hAnsi="Consolas" w:cs="Consolas"/>
+          <w:color w:val="000000"/>
+          <w:kern w:val="0"/>
+          <w:sz w:val="18"/>
+          <w:szCs w:val="18"/>
+          <w:bdr w:val="none" w:sz="0" w:space="0" w:color="auto" w:frame="1"/>
+        </w:rPr>
+        <w:t>,</w:t>
+      </w:r>
+      <w:r>
+        <w:rPr>
+          <w:rFonts w:ascii="Consolas" w:eastAsia="宋体" w:hAnsi="Consolas" w:cs="Consolas"/>
+          <w:color w:val="0000FF"/>
+          <w:kern w:val="0"/>
+          <w:sz w:val="18"/>
+          <w:szCs w:val="18"/>
+          <w:bdr w:val="none" w:sz="0" w:space="0" w:color="auto" w:frame="1"/>
+        </w:rPr>
+        <w:t>'euclidean'</w:t>
+      </w:r>
+      <w:r>
+        <w:rPr>
+          <w:rFonts w:ascii="Consolas" w:eastAsia="宋体" w:hAnsi="Consolas" w:cs="Consolas"/>
+          <w:color w:val="000000"/>
+          <w:kern w:val="0"/>
+          <w:sz w:val="18"/>
+          <w:szCs w:val="18"/>
+          <w:bdr w:val="none" w:sz="0" w:space="0" w:color="auto" w:frame="1"/>
+        </w:rPr>
+        <w:t>);  </w:t>
+      </w:r>
+    </w:p>
+    <w:p>
+      <w:pPr>
+        <w:widowControl/>
+        <w:numPr>
+          <w:ilvl w:val="0"/>
+          <w:numId w:val="7"/>
+        </w:numPr>
+        <w:pBdr>
+          <w:left w:val="single" w:sz="18" w:space="0" w:color="6CE26C"/>
+        </w:pBdr>
+        <w:shd w:val="clear" w:color="auto" w:fill="F8F8F8"/>
+        <w:spacing w:beforeAutospacing="1" w:afterAutospacing="1" w:line="210" w:lineRule="atLeast"/>
+        <w:jc w:val="left"/>
+        <w:rPr>
+          <w:rFonts w:ascii="Consolas" w:eastAsia="宋体" w:hAnsi="Consolas" w:cs="Consolas"/>
+          <w:color w:val="5C5C5C"/>
+          <w:kern w:val="0"/>
+          <w:sz w:val="18"/>
+          <w:szCs w:val="18"/>
+        </w:rPr>
+      </w:pPr>
+      <w:proofErr w:type="spellStart"/>
+      <w:r>
+        <w:rPr>
+          <w:rFonts w:ascii="Consolas" w:eastAsia="宋体" w:hAnsi="Consolas" w:cs="Consolas"/>
+          <w:color w:val="000000"/>
+          <w:kern w:val="0"/>
+          <w:sz w:val="18"/>
+          <w:szCs w:val="18"/>
+          <w:bdr w:val="none" w:sz="0" w:space="0" w:color="auto" w:frame="1"/>
+        </w:rPr>
+        <w:t>predAll</w:t>
+      </w:r>
+      <w:proofErr w:type="spellEnd"/>
+      <w:r>
+        <w:rPr>
+          <w:rFonts w:ascii="Consolas" w:eastAsia="宋体" w:hAnsi="Consolas" w:cs="Consolas"/>
+          <w:color w:val="000000"/>
+          <w:kern w:val="0"/>
+          <w:sz w:val="18"/>
+          <w:szCs w:val="18"/>
+          <w:bdr w:val="none" w:sz="0" w:space="0" w:color="auto" w:frame="1"/>
+        </w:rPr>
+        <w:t> = predict(</w:t>
+      </w:r>
+      <w:proofErr w:type="spellStart"/>
+      <w:proofErr w:type="gramStart"/>
+      <w:r>
+        <w:rPr>
+          <w:rFonts w:ascii="Consolas" w:eastAsia="宋体" w:hAnsi="Consolas" w:cs="Consolas"/>
+          <w:color w:val="000000"/>
+          <w:kern w:val="0"/>
+          <w:sz w:val="18"/>
+          <w:szCs w:val="18"/>
+          <w:bdr w:val="none" w:sz="0" w:space="0" w:color="auto" w:frame="1"/>
+        </w:rPr>
+        <w:t>model,LX</w:t>
+      </w:r>
+      <w:proofErr w:type="spellEnd"/>
+      <w:proofErr w:type="gramEnd"/>
+      <w:r>
+        <w:rPr>
+          <w:rFonts w:ascii="Consolas" w:eastAsia="宋体" w:hAnsi="Consolas" w:cs="Consolas"/>
+          <w:color w:val="000000"/>
+          <w:kern w:val="0"/>
+          <w:sz w:val="18"/>
+          <w:szCs w:val="18"/>
+          <w:bdr w:val="none" w:sz="0" w:space="0" w:color="auto" w:frame="1"/>
+        </w:rPr>
+        <w:t>);  </w:t>
+      </w:r>
+    </w:p>
+    <w:p>
+      <w:pPr>
+        <w:widowControl/>
+        <w:numPr>
+          <w:ilvl w:val="0"/>
+          <w:numId w:val="7"/>
+        </w:numPr>
+        <w:pBdr>
+          <w:left w:val="single" w:sz="18" w:space="0" w:color="6CE26C"/>
+        </w:pBdr>
+        <w:shd w:val="clear" w:color="auto" w:fill="FFFFFF"/>
+        <w:spacing w:beforeAutospacing="1" w:afterAutospacing="1" w:line="210" w:lineRule="atLeast"/>
+        <w:jc w:val="left"/>
+        <w:rPr>
+          <w:rFonts w:ascii="Consolas" w:eastAsia="宋体" w:hAnsi="Consolas" w:cs="Consolas"/>
+          <w:color w:val="5C5C5C"/>
+          <w:kern w:val="0"/>
+          <w:sz w:val="18"/>
+          <w:szCs w:val="18"/>
+        </w:rPr>
+      </w:pPr>
+      <w:r>
+        <w:rPr>
+          <w:rFonts w:ascii="Consolas" w:eastAsia="宋体" w:hAnsi="Consolas" w:cs="Consolas"/>
+          <w:color w:val="000000"/>
+          <w:kern w:val="0"/>
+          <w:sz w:val="18"/>
+          <w:szCs w:val="18"/>
+          <w:bdr w:val="none" w:sz="0" w:space="0" w:color="auto" w:frame="1"/>
+        </w:rPr>
+        <w:t>  </w:t>
+      </w:r>
+    </w:p>
+    <w:p>
+      <w:pPr>
+        <w:widowControl/>
+        <w:numPr>
+          <w:ilvl w:val="0"/>
+          <w:numId w:val="7"/>
+        </w:numPr>
+        <w:pBdr>
+          <w:left w:val="single" w:sz="18" w:space="0" w:color="6CE26C"/>
+        </w:pBdr>
+        <w:shd w:val="clear" w:color="auto" w:fill="F8F8F8"/>
+        <w:spacing w:beforeAutospacing="1" w:afterAutospacing="1" w:line="210" w:lineRule="atLeast"/>
+        <w:jc w:val="left"/>
+        <w:rPr>
+          <w:rFonts w:ascii="Consolas" w:eastAsia="宋体" w:hAnsi="Consolas" w:cs="Consolas"/>
+          <w:color w:val="5C5C5C"/>
+          <w:kern w:val="0"/>
+          <w:sz w:val="18"/>
+          <w:szCs w:val="18"/>
+        </w:rPr>
+      </w:pPr>
+      <w:proofErr w:type="spellStart"/>
+      <w:r>
+        <w:rPr>
+          <w:rFonts w:ascii="Consolas" w:eastAsia="宋体" w:hAnsi="Consolas" w:cs="Consolas"/>
+          <w:color w:val="000000"/>
+          <w:kern w:val="0"/>
+          <w:sz w:val="18"/>
+          <w:szCs w:val="18"/>
+          <w:bdr w:val="none" w:sz="0" w:space="0" w:color="auto" w:frame="1"/>
+        </w:rPr>
+        <w:t>predTr</w:t>
+      </w:r>
+      <w:proofErr w:type="spellEnd"/>
+      <w:r>
+        <w:rPr>
+          <w:rFonts w:ascii="Consolas" w:eastAsia="宋体" w:hAnsi="Consolas" w:cs="Consolas"/>
+          <w:color w:val="000000"/>
+          <w:kern w:val="0"/>
+          <w:sz w:val="18"/>
+          <w:szCs w:val="18"/>
+          <w:bdr w:val="none" w:sz="0" w:space="0" w:color="auto" w:frame="1"/>
+        </w:rPr>
+        <w:t> = predict(</w:t>
+      </w:r>
+      <w:proofErr w:type="spellStart"/>
+      <w:proofErr w:type="gramStart"/>
+      <w:r>
+        <w:rPr>
+          <w:rFonts w:ascii="Consolas" w:eastAsia="宋体" w:hAnsi="Consolas" w:cs="Consolas"/>
+          <w:color w:val="000000"/>
+          <w:kern w:val="0"/>
+          <w:sz w:val="18"/>
+          <w:szCs w:val="18"/>
+          <w:bdr w:val="none" w:sz="0" w:space="0" w:color="auto" w:frame="1"/>
+        </w:rPr>
+        <w:t>model,Xtr</w:t>
+      </w:r>
+      <w:proofErr w:type="spellEnd"/>
+      <w:proofErr w:type="gramEnd"/>
+      <w:r>
+        <w:rPr>
+          <w:rFonts w:ascii="Consolas" w:eastAsia="宋体" w:hAnsi="Consolas" w:cs="Consolas"/>
+          <w:color w:val="000000"/>
+          <w:kern w:val="0"/>
+          <w:sz w:val="18"/>
+          <w:szCs w:val="18"/>
+          <w:bdr w:val="none" w:sz="0" w:space="0" w:color="auto" w:frame="1"/>
+        </w:rPr>
+        <w:t>);  </w:t>
+      </w:r>
+    </w:p>
+    <w:p>
+      <w:pPr>
+        <w:widowControl/>
+        <w:numPr>
+          <w:ilvl w:val="0"/>
+          <w:numId w:val="7"/>
+        </w:numPr>
+        <w:pBdr>
+          <w:left w:val="single" w:sz="18" w:space="0" w:color="6CE26C"/>
+        </w:pBdr>
+        <w:shd w:val="clear" w:color="auto" w:fill="FFFFFF"/>
+        <w:spacing w:beforeAutospacing="1" w:afterAutospacing="1" w:line="210" w:lineRule="atLeast"/>
+        <w:jc w:val="left"/>
+        <w:rPr>
+          <w:rFonts w:ascii="Consolas" w:eastAsia="宋体" w:hAnsi="Consolas" w:cs="Consolas"/>
+          <w:color w:val="5C5C5C"/>
+          <w:kern w:val="0"/>
+          <w:sz w:val="18"/>
+          <w:szCs w:val="18"/>
+        </w:rPr>
+      </w:pPr>
+      <w:r>
+        <w:rPr>
+          <w:rFonts w:ascii="Consolas" w:eastAsia="宋体" w:hAnsi="Consolas" w:cs="Consolas"/>
+          <w:color w:val="000000"/>
+          <w:kern w:val="0"/>
+          <w:sz w:val="18"/>
+          <w:szCs w:val="18"/>
+          <w:bdr w:val="none" w:sz="0" w:space="0" w:color="auto" w:frame="1"/>
+        </w:rPr>
+        <w:t>  </w:t>
+      </w:r>
+    </w:p>
+    <w:p>
+      <w:pPr>
+        <w:widowControl/>
+        <w:numPr>
+          <w:ilvl w:val="0"/>
+          <w:numId w:val="7"/>
+        </w:numPr>
+        <w:pBdr>
+          <w:left w:val="single" w:sz="18" w:space="0" w:color="6CE26C"/>
+        </w:pBdr>
+        <w:shd w:val="clear" w:color="auto" w:fill="F8F8F8"/>
+        <w:spacing w:beforeAutospacing="1" w:afterAutospacing="1" w:line="210" w:lineRule="atLeast"/>
+        <w:jc w:val="left"/>
+        <w:rPr>
+          <w:rFonts w:ascii="Consolas" w:eastAsia="宋体" w:hAnsi="Consolas" w:cs="Consolas"/>
+          <w:color w:val="5C5C5C"/>
+          <w:kern w:val="0"/>
+          <w:sz w:val="18"/>
+          <w:szCs w:val="18"/>
+        </w:rPr>
+      </w:pPr>
+      <w:proofErr w:type="spellStart"/>
+      <w:r>
+        <w:rPr>
+          <w:rFonts w:ascii="Consolas" w:eastAsia="宋体" w:hAnsi="Consolas" w:cs="Consolas"/>
+          <w:color w:val="000000"/>
+          <w:kern w:val="0"/>
+          <w:sz w:val="18"/>
+          <w:szCs w:val="18"/>
+          <w:bdr w:val="none" w:sz="0" w:space="0" w:color="auto" w:frame="1"/>
+        </w:rPr>
+        <w:t>predTe</w:t>
+      </w:r>
+      <w:proofErr w:type="spellEnd"/>
+      <w:r>
+        <w:rPr>
+          <w:rFonts w:ascii="Consolas" w:eastAsia="宋体" w:hAnsi="Consolas" w:cs="Consolas"/>
+          <w:color w:val="000000"/>
+          <w:kern w:val="0"/>
+          <w:sz w:val="18"/>
+          <w:szCs w:val="18"/>
+          <w:bdr w:val="none" w:sz="0" w:space="0" w:color="auto" w:frame="1"/>
+        </w:rPr>
+        <w:t> = predict(</w:t>
+      </w:r>
+      <w:proofErr w:type="spellStart"/>
+      <w:proofErr w:type="gramStart"/>
+      <w:r>
+        <w:rPr>
+          <w:rFonts w:ascii="Consolas" w:eastAsia="宋体" w:hAnsi="Consolas" w:cs="Consolas"/>
+          <w:color w:val="000000"/>
+          <w:kern w:val="0"/>
+          <w:sz w:val="18"/>
+          <w:szCs w:val="18"/>
+          <w:bdr w:val="none" w:sz="0" w:space="0" w:color="auto" w:frame="1"/>
+        </w:rPr>
+        <w:t>model,Xte</w:t>
+      </w:r>
+      <w:proofErr w:type="spellEnd"/>
+      <w:proofErr w:type="gramEnd"/>
+      <w:r>
+        <w:rPr>
+          <w:rFonts w:ascii="Consolas" w:eastAsia="宋体" w:hAnsi="Consolas" w:cs="Consolas"/>
+          <w:color w:val="000000"/>
+          <w:kern w:val="0"/>
+          <w:sz w:val="18"/>
+          <w:szCs w:val="18"/>
+          <w:bdr w:val="none" w:sz="0" w:space="0" w:color="auto" w:frame="1"/>
+        </w:rPr>
+        <w:t>);  </w:t>
+      </w:r>
+    </w:p>
+    <w:p>
+      <w:pPr>
+        <w:autoSpaceDE w:val="0"/>
+        <w:autoSpaceDN w:val="0"/>
+        <w:adjustRightInd w:val="0"/>
+        <w:jc w:val="left"/>
+      </w:pPr>
+      <w:r>
+        <w:rPr>
+          <w:rFonts w:hint="eastAsia"/>
+        </w:rPr>
+        <w:t>W</w:t>
+      </w:r>
+      <w:r>
+        <w:t xml:space="preserve">hen k = 1, the best train </w:t>
+      </w:r>
+      <w:r>
+        <w:t>accuracy</w:t>
+      </w:r>
+      <w:r>
+        <w:t xml:space="preserve"> reached 100%. </w:t>
+      </w:r>
+      <w:r>
+        <w:t>(</w:t>
+      </w:r>
+      <w:r>
+        <w:t>over-fitting</w:t>
+      </w:r>
+      <w:r>
+        <w:t>)</w:t>
       </w:r>
       <w:bookmarkStart w:id="0" w:name="_GoBack"/>
       <w:bookmarkEnd w:id="0"/>
+    </w:p>
+    <w:p>
+      <w:pPr>
+        <w:autoSpaceDE w:val="0"/>
+        <w:autoSpaceDN w:val="0"/>
+        <w:adjustRightInd w:val="0"/>
+        <w:jc w:val="left"/>
+      </w:pPr>
+      <w:r>
+        <w:rPr>
+          <w:noProof/>
+        </w:rPr>
+        <w:drawing>
+          <wp:inline distT="0" distB="0" distL="0" distR="0">
+            <wp:extent cx="5270500" cy="3952875"/>
+            <wp:effectExtent l="0" t="0" r="0" b="0"/>
+            <wp:docPr id="3" name="图片 3"/>
+            <wp:cNvGraphicFramePr>
+              <a:graphicFrameLocks xmlns:a="http://schemas.openxmlformats.org/drawingml/2006/main" noChangeAspect="1"/>
+            </wp:cNvGraphicFramePr>
+            <a:graphic xmlns:a="http://schemas.openxmlformats.org/drawingml/2006/main">
+              <a:graphicData uri="http://schemas.openxmlformats.org/drawingml/2006/picture">
+                <pic:pic xmlns:pic="http://schemas.openxmlformats.org/drawingml/2006/picture">
+                  <pic:nvPicPr>
+                    <pic:cNvPr id="3" name="knn1.jpg"/>
+                    <pic:cNvPicPr/>
+                  </pic:nvPicPr>
+                  <pic:blipFill>
+                    <a:blip r:embed="rId7">
+                      <a:extLst>
+                        <a:ext uri="{28A0092B-C50C-407E-A947-70E740481C1C}">
+                          <a14:useLocalDpi xmlns:a14="http://schemas.microsoft.com/office/drawing/2010/main" val="0"/>
+                        </a:ext>
+                      </a:extLst>
+                    </a:blip>
+                    <a:stretch>
+                      <a:fillRect/>
+                    </a:stretch>
+                  </pic:blipFill>
+                  <pic:spPr>
+                    <a:xfrm>
+                      <a:off x="0" y="0"/>
+                      <a:ext cx="5270500" cy="3952875"/>
+                    </a:xfrm>
+                    <a:prstGeom prst="rect">
+                      <a:avLst/>
+                    </a:prstGeom>
+                  </pic:spPr>
+                </pic:pic>
+              </a:graphicData>
+            </a:graphic>
+          </wp:inline>
+        </w:drawing>
+      </w:r>
+    </w:p>
+    <w:p>
+      <w:pPr>
+        <w:autoSpaceDE w:val="0"/>
+        <w:autoSpaceDN w:val="0"/>
+        <w:adjustRightInd w:val="0"/>
+        <w:jc w:val="left"/>
+      </w:pPr>
+    </w:p>
+    <w:p>
+      <w:pPr>
+        <w:autoSpaceDE w:val="0"/>
+        <w:autoSpaceDN w:val="0"/>
+        <w:adjustRightInd w:val="0"/>
+        <w:jc w:val="left"/>
+      </w:pPr>
+    </w:p>
+    <w:p>
+      <w:pPr>
+        <w:autoSpaceDE w:val="0"/>
+        <w:autoSpaceDN w:val="0"/>
+        <w:adjustRightInd w:val="0"/>
+        <w:jc w:val="left"/>
+      </w:pPr>
+      <w:r>
+        <w:lastRenderedPageBreak/>
+        <w:t>However, the</w:t>
+      </w:r>
+      <w:r>
+        <w:t xml:space="preserve"> </w:t>
+      </w:r>
+      <w:r>
+        <w:t>best</w:t>
+      </w:r>
+      <w:r>
+        <w:t xml:space="preserve"> test </w:t>
+      </w:r>
+      <w:r>
+        <w:t>accuracy</w:t>
+      </w:r>
+      <w:r>
+        <w:t xml:space="preserve"> is 75%, when k = 6.</w:t>
+      </w:r>
+    </w:p>
+    <w:p>
+      <w:pPr>
+        <w:autoSpaceDE w:val="0"/>
+        <w:autoSpaceDN w:val="0"/>
+        <w:adjustRightInd w:val="0"/>
+        <w:jc w:val="left"/>
+      </w:pPr>
+    </w:p>
+    <w:p>
+      <w:pPr>
+        <w:autoSpaceDE w:val="0"/>
+        <w:autoSpaceDN w:val="0"/>
+        <w:adjustRightInd w:val="0"/>
+        <w:jc w:val="left"/>
+      </w:pPr>
+      <w:r>
+        <w:rPr>
+          <w:noProof/>
+        </w:rPr>
+        <w:drawing>
+          <wp:inline distT="0" distB="0" distL="0" distR="0">
+            <wp:extent cx="5270500" cy="3952875"/>
+            <wp:effectExtent l="0" t="0" r="0" b="0"/>
+            <wp:docPr id="4" name="图片 4"/>
+            <wp:cNvGraphicFramePr>
+              <a:graphicFrameLocks xmlns:a="http://schemas.openxmlformats.org/drawingml/2006/main" noChangeAspect="1"/>
+            </wp:cNvGraphicFramePr>
+            <a:graphic xmlns:a="http://schemas.openxmlformats.org/drawingml/2006/main">
+              <a:graphicData uri="http://schemas.openxmlformats.org/drawingml/2006/picture">
+                <pic:pic xmlns:pic="http://schemas.openxmlformats.org/drawingml/2006/picture">
+                  <pic:nvPicPr>
+                    <pic:cNvPr id="4" name="knn6.jpg"/>
+                    <pic:cNvPicPr/>
+                  </pic:nvPicPr>
+                  <pic:blipFill>
+                    <a:blip r:embed="rId8">
+                      <a:extLst>
+                        <a:ext uri="{28A0092B-C50C-407E-A947-70E740481C1C}">
+                          <a14:useLocalDpi xmlns:a14="http://schemas.microsoft.com/office/drawing/2010/main" val="0"/>
+                        </a:ext>
+                      </a:extLst>
+                    </a:blip>
+                    <a:stretch>
+                      <a:fillRect/>
+                    </a:stretch>
+                  </pic:blipFill>
+                  <pic:spPr>
+                    <a:xfrm>
+                      <a:off x="0" y="0"/>
+                      <a:ext cx="5270500" cy="3952875"/>
+                    </a:xfrm>
+                    <a:prstGeom prst="rect">
+                      <a:avLst/>
+                    </a:prstGeom>
+                  </pic:spPr>
+                </pic:pic>
+              </a:graphicData>
+            </a:graphic>
+          </wp:inline>
+        </w:drawing>
+      </w:r>
+    </w:p>
+    <w:p>
+      <w:pPr>
+        <w:autoSpaceDE w:val="0"/>
+        <w:autoSpaceDN w:val="0"/>
+        <w:adjustRightInd w:val="0"/>
+        <w:jc w:val="left"/>
+      </w:pPr>
+    </w:p>
+    <w:p>
+      <w:pPr>
+        <w:autoSpaceDE w:val="0"/>
+        <w:autoSpaceDN w:val="0"/>
+        <w:adjustRightInd w:val="0"/>
+        <w:jc w:val="left"/>
+        <w:rPr>
+          <w:rFonts w:hint="eastAsia"/>
+        </w:rPr>
+      </w:pPr>
     </w:p>
     <w:p>
       <w:pPr>
@@ -1157,6 +2391,232 @@
     </w:lvl>
   </w:abstractNum>
   <w:abstractNum w:abstractNumId="2" w15:restartNumberingAfterBreak="0">
+    <w:nsid w:val="37A44708"/>
+    <w:multiLevelType w:val="multilevel"/>
+    <w:tmpl w:val="8F1A443A"/>
+    <w:lvl w:ilvl="0">
+      <w:start w:val="1"/>
+      <w:numFmt w:val="decimal"/>
+      <w:lvlText w:val="%1."/>
+      <w:lvlJc w:val="left"/>
+      <w:pPr>
+        <w:tabs>
+          <w:tab w:val="num" w:pos="720"/>
+        </w:tabs>
+        <w:ind w:left="720" w:hanging="360"/>
+      </w:pPr>
+    </w:lvl>
+    <w:lvl w:ilvl="1" w:tentative="1">
+      <w:start w:val="1"/>
+      <w:numFmt w:val="decimal"/>
+      <w:lvlText w:val="%2."/>
+      <w:lvlJc w:val="left"/>
+      <w:pPr>
+        <w:tabs>
+          <w:tab w:val="num" w:pos="1440"/>
+        </w:tabs>
+        <w:ind w:left="1440" w:hanging="360"/>
+      </w:pPr>
+    </w:lvl>
+    <w:lvl w:ilvl="2" w:tentative="1">
+      <w:start w:val="1"/>
+      <w:numFmt w:val="decimal"/>
+      <w:lvlText w:val="%3."/>
+      <w:lvlJc w:val="left"/>
+      <w:pPr>
+        <w:tabs>
+          <w:tab w:val="num" w:pos="2160"/>
+        </w:tabs>
+        <w:ind w:left="2160" w:hanging="360"/>
+      </w:pPr>
+    </w:lvl>
+    <w:lvl w:ilvl="3" w:tentative="1">
+      <w:start w:val="1"/>
+      <w:numFmt w:val="decimal"/>
+      <w:lvlText w:val="%4."/>
+      <w:lvlJc w:val="left"/>
+      <w:pPr>
+        <w:tabs>
+          <w:tab w:val="num" w:pos="2880"/>
+        </w:tabs>
+        <w:ind w:left="2880" w:hanging="360"/>
+      </w:pPr>
+    </w:lvl>
+    <w:lvl w:ilvl="4" w:tentative="1">
+      <w:start w:val="1"/>
+      <w:numFmt w:val="decimal"/>
+      <w:lvlText w:val="%5."/>
+      <w:lvlJc w:val="left"/>
+      <w:pPr>
+        <w:tabs>
+          <w:tab w:val="num" w:pos="3600"/>
+        </w:tabs>
+        <w:ind w:left="3600" w:hanging="360"/>
+      </w:pPr>
+    </w:lvl>
+    <w:lvl w:ilvl="5" w:tentative="1">
+      <w:start w:val="1"/>
+      <w:numFmt w:val="decimal"/>
+      <w:lvlText w:val="%6."/>
+      <w:lvlJc w:val="left"/>
+      <w:pPr>
+        <w:tabs>
+          <w:tab w:val="num" w:pos="4320"/>
+        </w:tabs>
+        <w:ind w:left="4320" w:hanging="360"/>
+      </w:pPr>
+    </w:lvl>
+    <w:lvl w:ilvl="6" w:tentative="1">
+      <w:start w:val="1"/>
+      <w:numFmt w:val="decimal"/>
+      <w:lvlText w:val="%7."/>
+      <w:lvlJc w:val="left"/>
+      <w:pPr>
+        <w:tabs>
+          <w:tab w:val="num" w:pos="5040"/>
+        </w:tabs>
+        <w:ind w:left="5040" w:hanging="360"/>
+      </w:pPr>
+    </w:lvl>
+    <w:lvl w:ilvl="7" w:tentative="1">
+      <w:start w:val="1"/>
+      <w:numFmt w:val="decimal"/>
+      <w:lvlText w:val="%8."/>
+      <w:lvlJc w:val="left"/>
+      <w:pPr>
+        <w:tabs>
+          <w:tab w:val="num" w:pos="5760"/>
+        </w:tabs>
+        <w:ind w:left="5760" w:hanging="360"/>
+      </w:pPr>
+    </w:lvl>
+    <w:lvl w:ilvl="8" w:tentative="1">
+      <w:start w:val="1"/>
+      <w:numFmt w:val="decimal"/>
+      <w:lvlText w:val="%9."/>
+      <w:lvlJc w:val="left"/>
+      <w:pPr>
+        <w:tabs>
+          <w:tab w:val="num" w:pos="6480"/>
+        </w:tabs>
+        <w:ind w:left="6480" w:hanging="360"/>
+      </w:pPr>
+    </w:lvl>
+  </w:abstractNum>
+  <w:abstractNum w:abstractNumId="3" w15:restartNumberingAfterBreak="0">
+    <w:nsid w:val="4B067703"/>
+    <w:multiLevelType w:val="multilevel"/>
+    <w:tmpl w:val="0B704CBA"/>
+    <w:lvl w:ilvl="0">
+      <w:start w:val="1"/>
+      <w:numFmt w:val="decimal"/>
+      <w:lvlText w:val="%1."/>
+      <w:lvlJc w:val="left"/>
+      <w:pPr>
+        <w:tabs>
+          <w:tab w:val="num" w:pos="720"/>
+        </w:tabs>
+        <w:ind w:left="720" w:hanging="360"/>
+      </w:pPr>
+    </w:lvl>
+    <w:lvl w:ilvl="1" w:tentative="1">
+      <w:start w:val="1"/>
+      <w:numFmt w:val="decimal"/>
+      <w:lvlText w:val="%2."/>
+      <w:lvlJc w:val="left"/>
+      <w:pPr>
+        <w:tabs>
+          <w:tab w:val="num" w:pos="1440"/>
+        </w:tabs>
+        <w:ind w:left="1440" w:hanging="360"/>
+      </w:pPr>
+    </w:lvl>
+    <w:lvl w:ilvl="2" w:tentative="1">
+      <w:start w:val="1"/>
+      <w:numFmt w:val="decimal"/>
+      <w:lvlText w:val="%3."/>
+      <w:lvlJc w:val="left"/>
+      <w:pPr>
+        <w:tabs>
+          <w:tab w:val="num" w:pos="2160"/>
+        </w:tabs>
+        <w:ind w:left="2160" w:hanging="360"/>
+      </w:pPr>
+    </w:lvl>
+    <w:lvl w:ilvl="3" w:tentative="1">
+      <w:start w:val="1"/>
+      <w:numFmt w:val="decimal"/>
+      <w:lvlText w:val="%4."/>
+      <w:lvlJc w:val="left"/>
+      <w:pPr>
+        <w:tabs>
+          <w:tab w:val="num" w:pos="2880"/>
+        </w:tabs>
+        <w:ind w:left="2880" w:hanging="360"/>
+      </w:pPr>
+    </w:lvl>
+    <w:lvl w:ilvl="4" w:tentative="1">
+      <w:start w:val="1"/>
+      <w:numFmt w:val="decimal"/>
+      <w:lvlText w:val="%5."/>
+      <w:lvlJc w:val="left"/>
+      <w:pPr>
+        <w:tabs>
+          <w:tab w:val="num" w:pos="3600"/>
+        </w:tabs>
+        <w:ind w:left="3600" w:hanging="360"/>
+      </w:pPr>
+    </w:lvl>
+    <w:lvl w:ilvl="5" w:tentative="1">
+      <w:start w:val="1"/>
+      <w:numFmt w:val="decimal"/>
+      <w:lvlText w:val="%6."/>
+      <w:lvlJc w:val="left"/>
+      <w:pPr>
+        <w:tabs>
+          <w:tab w:val="num" w:pos="4320"/>
+        </w:tabs>
+        <w:ind w:left="4320" w:hanging="360"/>
+      </w:pPr>
+    </w:lvl>
+    <w:lvl w:ilvl="6" w:tentative="1">
+      <w:start w:val="1"/>
+      <w:numFmt w:val="decimal"/>
+      <w:lvlText w:val="%7."/>
+      <w:lvlJc w:val="left"/>
+      <w:pPr>
+        <w:tabs>
+          <w:tab w:val="num" w:pos="5040"/>
+        </w:tabs>
+        <w:ind w:left="5040" w:hanging="360"/>
+      </w:pPr>
+    </w:lvl>
+    <w:lvl w:ilvl="7" w:tentative="1">
+      <w:start w:val="1"/>
+      <w:numFmt w:val="decimal"/>
+      <w:lvlText w:val="%8."/>
+      <w:lvlJc w:val="left"/>
+      <w:pPr>
+        <w:tabs>
+          <w:tab w:val="num" w:pos="5760"/>
+        </w:tabs>
+        <w:ind w:left="5760" w:hanging="360"/>
+      </w:pPr>
+    </w:lvl>
+    <w:lvl w:ilvl="8" w:tentative="1">
+      <w:start w:val="1"/>
+      <w:numFmt w:val="decimal"/>
+      <w:lvlText w:val="%9."/>
+      <w:lvlJc w:val="left"/>
+      <w:pPr>
+        <w:tabs>
+          <w:tab w:val="num" w:pos="6480"/>
+        </w:tabs>
+        <w:ind w:left="6480" w:hanging="360"/>
+      </w:pPr>
+    </w:lvl>
+  </w:abstractNum>
+  <w:abstractNum w:abstractNumId="4" w15:restartNumberingAfterBreak="0">
     <w:nsid w:val="502B526D"/>
     <w:multiLevelType w:val="hybridMultilevel"/>
     <w:tmpl w:val="B2ACF266"/>
@@ -1245,7 +2705,7 @@
       </w:pPr>
     </w:lvl>
   </w:abstractNum>
-  <w:abstractNum w:abstractNumId="3" w15:restartNumberingAfterBreak="0">
+  <w:abstractNum w:abstractNumId="5" w15:restartNumberingAfterBreak="0">
     <w:nsid w:val="631D09CE"/>
     <w:multiLevelType w:val="hybridMultilevel"/>
     <w:tmpl w:val="C46282CA"/>
@@ -1358,17 +2818,139 @@
       </w:rPr>
     </w:lvl>
   </w:abstractNum>
+  <w:abstractNum w:abstractNumId="6" w15:restartNumberingAfterBreak="0">
+    <w:nsid w:val="73EC0528"/>
+    <w:multiLevelType w:val="multilevel"/>
+    <w:tmpl w:val="DD20CFAE"/>
+    <w:lvl w:ilvl="0">
+      <w:start w:val="1"/>
+      <w:numFmt w:val="decimal"/>
+      <w:lvlText w:val="%1."/>
+      <w:lvlJc w:val="left"/>
+      <w:pPr>
+        <w:tabs>
+          <w:tab w:val="num" w:pos="720"/>
+        </w:tabs>
+        <w:ind w:left="720" w:hanging="360"/>
+      </w:pPr>
+    </w:lvl>
+    <w:lvl w:ilvl="1" w:tentative="1">
+      <w:start w:val="1"/>
+      <w:numFmt w:val="decimal"/>
+      <w:lvlText w:val="%2."/>
+      <w:lvlJc w:val="left"/>
+      <w:pPr>
+        <w:tabs>
+          <w:tab w:val="num" w:pos="1440"/>
+        </w:tabs>
+        <w:ind w:left="1440" w:hanging="360"/>
+      </w:pPr>
+    </w:lvl>
+    <w:lvl w:ilvl="2" w:tentative="1">
+      <w:start w:val="1"/>
+      <w:numFmt w:val="decimal"/>
+      <w:lvlText w:val="%3."/>
+      <w:lvlJc w:val="left"/>
+      <w:pPr>
+        <w:tabs>
+          <w:tab w:val="num" w:pos="2160"/>
+        </w:tabs>
+        <w:ind w:left="2160" w:hanging="360"/>
+      </w:pPr>
+    </w:lvl>
+    <w:lvl w:ilvl="3" w:tentative="1">
+      <w:start w:val="1"/>
+      <w:numFmt w:val="decimal"/>
+      <w:lvlText w:val="%4."/>
+      <w:lvlJc w:val="left"/>
+      <w:pPr>
+        <w:tabs>
+          <w:tab w:val="num" w:pos="2880"/>
+        </w:tabs>
+        <w:ind w:left="2880" w:hanging="360"/>
+      </w:pPr>
+    </w:lvl>
+    <w:lvl w:ilvl="4" w:tentative="1">
+      <w:start w:val="1"/>
+      <w:numFmt w:val="decimal"/>
+      <w:lvlText w:val="%5."/>
+      <w:lvlJc w:val="left"/>
+      <w:pPr>
+        <w:tabs>
+          <w:tab w:val="num" w:pos="3600"/>
+        </w:tabs>
+        <w:ind w:left="3600" w:hanging="360"/>
+      </w:pPr>
+    </w:lvl>
+    <w:lvl w:ilvl="5" w:tentative="1">
+      <w:start w:val="1"/>
+      <w:numFmt w:val="decimal"/>
+      <w:lvlText w:val="%6."/>
+      <w:lvlJc w:val="left"/>
+      <w:pPr>
+        <w:tabs>
+          <w:tab w:val="num" w:pos="4320"/>
+        </w:tabs>
+        <w:ind w:left="4320" w:hanging="360"/>
+      </w:pPr>
+    </w:lvl>
+    <w:lvl w:ilvl="6" w:tentative="1">
+      <w:start w:val="1"/>
+      <w:numFmt w:val="decimal"/>
+      <w:lvlText w:val="%7."/>
+      <w:lvlJc w:val="left"/>
+      <w:pPr>
+        <w:tabs>
+          <w:tab w:val="num" w:pos="5040"/>
+        </w:tabs>
+        <w:ind w:left="5040" w:hanging="360"/>
+      </w:pPr>
+    </w:lvl>
+    <w:lvl w:ilvl="7" w:tentative="1">
+      <w:start w:val="1"/>
+      <w:numFmt w:val="decimal"/>
+      <w:lvlText w:val="%8."/>
+      <w:lvlJc w:val="left"/>
+      <w:pPr>
+        <w:tabs>
+          <w:tab w:val="num" w:pos="5760"/>
+        </w:tabs>
+        <w:ind w:left="5760" w:hanging="360"/>
+      </w:pPr>
+    </w:lvl>
+    <w:lvl w:ilvl="8" w:tentative="1">
+      <w:start w:val="1"/>
+      <w:numFmt w:val="decimal"/>
+      <w:lvlText w:val="%9."/>
+      <w:lvlJc w:val="left"/>
+      <w:pPr>
+        <w:tabs>
+          <w:tab w:val="num" w:pos="6480"/>
+        </w:tabs>
+        <w:ind w:left="6480" w:hanging="360"/>
+      </w:pPr>
+    </w:lvl>
+  </w:abstractNum>
   <w:num w:numId="1">
-    <w:abstractNumId w:val="2"/>
+    <w:abstractNumId w:val="4"/>
   </w:num>
   <w:num w:numId="2">
-    <w:abstractNumId w:val="3"/>
+    <w:abstractNumId w:val="5"/>
   </w:num>
   <w:num w:numId="3">
     <w:abstractNumId w:val="1"/>
   </w:num>
   <w:num w:numId="4">
     <w:abstractNumId w:val="0"/>
+  </w:num>
+  <w:num w:numId="5">
+    <w:abstractNumId w:val="2"/>
+  </w:num>
+  <w:num w:numId="6">
+    <w:abstractNumId w:val="3"/>
+  </w:num>
+  <w:num w:numId="7">
+    <w:abstractNumId w:val="6"/>
   </w:num>
 </w:numbering>
 </file>
@@ -1846,6 +3428,11 @@
       <w:sz w:val="24"/>
     </w:rPr>
   </w:style>
+  <w:style w:type="character" w:customStyle="1" w:styleId="string">
+    <w:name w:val="string"/>
+    <w:basedOn w:val="a0"/>
+    <w:rsid w:val="00841BA9"/>
+  </w:style>
 </w:styles>
 </file>
 

--- a/Assignment2_haobai_180223545.docx
+++ b/Assignment2_haobai_180223545.docx
@@ -3,150 +3,167 @@
 <w:document xmlns:wpc="http://schemas.microsoft.com/office/word/2010/wordprocessingCanvas" xmlns:cx="http://schemas.microsoft.com/office/drawing/2014/chartex" xmlns:cx1="http://schemas.microsoft.com/office/drawing/2015/9/8/chartex" xmlns:cx2="http://schemas.microsoft.com/office/drawing/2015/10/21/chartex" xmlns:cx3="http://schemas.microsoft.com/office/drawing/2016/5/9/chartex" xmlns:cx4="http://schemas.microsoft.com/office/drawing/2016/5/10/chartex" xmlns:cx5="http://schemas.microsoft.com/office/drawing/2016/5/11/chartex" xmlns:cx6="http://schemas.microsoft.com/office/drawing/2016/5/12/chartex" xmlns:cx7="http://schemas.microsoft.com/office/drawing/2016/5/13/chartex" xmlns:cx8="http://schemas.microsoft.com/office/drawing/2016/5/14/chartex" xmlns:mc="http://schemas.openxmlformats.org/markup-compatibility/2006" xmlns:aink="http://schemas.microsoft.com/office/drawing/2016/ink" xmlns:am3d="http://schemas.microsoft.com/office/drawing/2017/model3d" xmlns:o="urn:schemas-microsoft-com:office:office" xmlns:r="http://schemas.openxmlformats.org/officeDocument/2006/relationships" xmlns:m="http://schemas.openxmlformats.org/officeDocument/2006/math" xmlns:v="urn:schemas-microsoft-com:vml" xmlns:wp14="http://schemas.microsoft.com/office/word/2010/wordprocessingDrawing" xmlns:wp="http://schemas.openxmlformats.org/drawingml/2006/wordprocessingDrawing" xmlns:w10="urn:schemas-microsoft-com:office:word" xmlns:w="http://schemas.openxmlformats.org/wordprocessingml/2006/main" xmlns:w14="http://schemas.microsoft.com/office/word/2010/wordml" xmlns:w15="http://schemas.microsoft.com/office/word/2012/wordml" xmlns:w16cid="http://schemas.microsoft.com/office/word/2016/wordml/cid" xmlns:w16se="http://schemas.microsoft.com/office/word/2015/wordml/symex" xmlns:wpg="http://schemas.microsoft.com/office/word/2010/wordprocessingGroup" xmlns:wpi="http://schemas.microsoft.com/office/word/2010/wordprocessingInk" xmlns:wne="http://schemas.microsoft.com/office/word/2006/wordml" xmlns:wps="http://schemas.microsoft.com/office/word/2010/wordprocessingShape" mc:Ignorable="w14 w15 w16se w16cid wp14">
   <w:body>
     <w:p>
+      <w:pPr>
+        <w:pStyle w:val="1"/>
+        <w:jc w:val="center"/>
+      </w:pPr>
       <w:r>
         <w:rPr>
           <w:rFonts w:hint="eastAsia"/>
         </w:rPr>
-        <w:t>1</w:t>
+        <w:t>A</w:t>
+      </w:r>
+      <w:r>
+        <w:t>ssignment 2</w:t>
+      </w:r>
+    </w:p>
+    <w:p>
+      <w:pPr>
+        <w:spacing w:line="360" w:lineRule="auto"/>
+        <w:jc w:val="right"/>
+        <w:rPr>
+          <w:rFonts w:ascii="Tahoma" w:hAnsi="Tahoma" w:cs="Tahoma"/>
+          <w:sz w:val="24"/>
+        </w:rPr>
+      </w:pPr>
+      <w:r>
+        <w:rPr>
+          <w:rFonts w:ascii="Tahoma" w:hAnsi="Tahoma" w:cs="Tahoma"/>
+          <w:sz w:val="24"/>
+        </w:rPr>
+        <w:t>Student Name: Hao Bai</w:t>
+      </w:r>
+    </w:p>
+    <w:p>
+      <w:pPr>
+        <w:spacing w:line="360" w:lineRule="auto"/>
+        <w:jc w:val="right"/>
+        <w:rPr>
+          <w:rFonts w:ascii="Tahoma" w:hAnsi="Tahoma" w:cs="Tahoma" w:hint="eastAsia"/>
+          <w:sz w:val="24"/>
+        </w:rPr>
+      </w:pPr>
+      <w:r>
+        <w:rPr>
+          <w:rFonts w:ascii="Tahoma" w:hAnsi="Tahoma" w:cs="Tahoma"/>
+          <w:sz w:val="24"/>
+        </w:rPr>
+        <w:t xml:space="preserve">Student </w:t>
+      </w:r>
+      <w:r>
+        <w:rPr>
+          <w:rFonts w:ascii="Tahoma" w:hAnsi="Tahoma" w:cs="Tahoma" w:hint="eastAsia"/>
+          <w:sz w:val="24"/>
+        </w:rPr>
+        <w:t>I</w:t>
+      </w:r>
+      <w:r>
+        <w:rPr>
+          <w:rFonts w:ascii="Tahoma" w:hAnsi="Tahoma" w:cs="Tahoma"/>
+          <w:sz w:val="24"/>
+        </w:rPr>
+        <w:t>D: 180223545</w:t>
+      </w:r>
+    </w:p>
+    <w:p>
+      <w:pPr>
+        <w:rPr>
+          <w:rFonts w:ascii="Tahoma" w:hAnsi="Tahoma" w:cs="Tahoma"/>
+          <w:sz w:val="24"/>
+        </w:rPr>
+      </w:pPr>
+    </w:p>
+    <w:p>
+      <w:pPr>
+        <w:rPr>
+          <w:rFonts w:ascii="Tahoma" w:hAnsi="Tahoma" w:cs="Tahoma"/>
+          <w:sz w:val="24"/>
+        </w:rPr>
+      </w:pPr>
+    </w:p>
+    <w:p>
+      <w:pPr>
+        <w:pStyle w:val="2"/>
+      </w:pPr>
+      <w:r>
+        <w:t>Q1</w:t>
       </w:r>
       <w:r>
         <w:t>-3-3:</w:t>
       </w:r>
     </w:p>
     <w:p>
-      <w:r>
-        <w:rPr>
-          <w:rFonts w:hint="eastAsia"/>
-        </w:rPr>
-        <w:t>W</w:t>
-      </w:r>
-      <w:r>
-        <w:t xml:space="preserve">hen K = 4, there are </w:t>
-      </w:r>
-      <w:r>
-        <w:t>745</w:t>
-      </w:r>
-      <w:r>
-        <w:t xml:space="preserve"> correctly c</w:t>
-      </w:r>
-      <w:r>
-        <w:t xml:space="preserve">lassified </w:t>
-      </w:r>
-      <w:r>
-        <w:t>i</w:t>
-      </w:r>
-      <w:r>
-        <w:t>nstances</w:t>
-      </w:r>
-      <w:r>
-        <w:t xml:space="preserve"> among 1000 i</w:t>
-      </w:r>
-      <w:r>
-        <w:t>nstances</w:t>
-      </w:r>
-      <w:r>
-        <w:t>. After setting the K equals to 999, the amount of the correctly c</w:t>
-      </w:r>
-      <w:r>
-        <w:t xml:space="preserve">lassified </w:t>
-      </w:r>
-      <w:r>
-        <w:t>i</w:t>
-      </w:r>
-      <w:r>
-        <w:t>nstances</w:t>
-      </w:r>
-      <w:r>
-        <w:t xml:space="preserve"> decreases to 700 among 1000 i</w:t>
-      </w:r>
-      <w:r>
-        <w:t>nstances</w:t>
-      </w:r>
-      <w:r>
-        <w:t xml:space="preserve">. The changing of the K value means </w:t>
-      </w:r>
-      <w:r>
-        <w:t xml:space="preserve">using </w:t>
-      </w:r>
-      <w:r>
-        <w:t>K</w:t>
-      </w:r>
-      <w:r>
-        <w:t xml:space="preserve"> nearest neighbor(s) for classification</w:t>
-      </w:r>
-      <w:r>
-        <w:t xml:space="preserve">. After changing the K value to 999, the </w:t>
-      </w:r>
-      <w:r>
-        <w:t>classif</w:t>
-      </w:r>
-      <w:r>
-        <w:t xml:space="preserve">ier will </w:t>
-      </w:r>
-      <w:r>
-        <w:t>classif</w:t>
-      </w:r>
-      <w:r>
-        <w:t xml:space="preserve">y all of the instances into </w:t>
-      </w:r>
-      <w:r>
-        <w:t>one class</w:t>
-      </w:r>
-      <w:r>
-        <w:t>, the type of the class is the most frequency class. According to the Weka summary, the r</w:t>
-      </w:r>
-      <w:r>
-        <w:t xml:space="preserve">elative absolute error </w:t>
-      </w:r>
-      <w:r>
-        <w:rPr>
-          <w:rFonts w:hint="eastAsia"/>
-        </w:rPr>
-        <w:t>up</w:t>
-      </w:r>
-      <w:r>
-        <w:t xml:space="preserve"> to </w:t>
-      </w:r>
-      <w:r>
-        <w:t>99.9578 %</w:t>
-      </w:r>
-      <w:r>
-        <w:t xml:space="preserve">. Using too many </w:t>
-      </w:r>
-      <w:r>
-        <w:t>nearest neighbors</w:t>
-      </w:r>
-      <w:r>
-        <w:t xml:space="preserve"> </w:t>
-      </w:r>
-      <w:r>
-        <w:t>for classification</w:t>
-      </w:r>
-      <w:r>
-        <w:t xml:space="preserve"> lead the </w:t>
-      </w:r>
-      <w:r>
-        <w:t>classification</w:t>
-      </w:r>
-      <w:r>
-        <w:t xml:space="preserve"> result </w:t>
-      </w:r>
-      <w:r>
-        <w:t>under-fitting</w:t>
-      </w:r>
-      <w:r>
-        <w:t xml:space="preserve">. </w:t>
-      </w:r>
-    </w:p>
-    <w:p/>
-    <w:p>
-      <w:pPr>
-        <w:autoSpaceDE w:val="0"/>
-        <w:autoSpaceDN w:val="0"/>
-        <w:adjustRightInd w:val="0"/>
-        <w:jc w:val="left"/>
-      </w:pPr>
-      <w:r>
+      <w:pPr>
+        <w:spacing w:line="360" w:lineRule="auto"/>
+        <w:rPr>
+          <w:rFonts w:ascii="Tahoma" w:hAnsi="Tahoma" w:cs="Tahoma"/>
+          <w:sz w:val="24"/>
+        </w:rPr>
+      </w:pPr>
+      <w:r>
+        <w:rPr>
+          <w:rFonts w:ascii="Tahoma" w:hAnsi="Tahoma" w:cs="Tahoma"/>
+          <w:sz w:val="24"/>
+        </w:rPr>
+        <w:t xml:space="preserve">When K = 4, there are 745 correctly classified instances among 1000 instances. After setting the K equals to 999, the amount of the correctly classified instances decreases to 700 among 1000 instances. The changing of the K value means using K nearest neighbor(s) for classification. After changing the K value to 999, the classifier will classify all of the instances into one class, the type of the class is the most frequency class. According to the Weka summary, the relative absolute error up to 99.9578 %. Using too many nearest neighbors for classification lead the classification result under-fitting. </w:t>
+      </w:r>
+    </w:p>
+    <w:p>
+      <w:pPr>
+        <w:rPr>
+          <w:rFonts w:ascii="Tahoma" w:hAnsi="Tahoma" w:cs="Tahoma"/>
+          <w:sz w:val="24"/>
+        </w:rPr>
+      </w:pPr>
+    </w:p>
+    <w:p>
+      <w:pPr>
+        <w:rPr>
+          <w:rFonts w:ascii="Tahoma" w:hAnsi="Tahoma" w:cs="Tahoma"/>
+          <w:sz w:val="24"/>
+        </w:rPr>
+      </w:pPr>
+    </w:p>
+    <w:p>
+      <w:pPr>
+        <w:rPr>
+          <w:rFonts w:ascii="Tahoma" w:hAnsi="Tahoma" w:cs="Tahoma"/>
+          <w:sz w:val="24"/>
+        </w:rPr>
+      </w:pPr>
+    </w:p>
+    <w:p>
+      <w:pPr>
+        <w:rPr>
+          <w:rFonts w:ascii="Tahoma" w:hAnsi="Tahoma" w:cs="Tahoma"/>
+          <w:sz w:val="24"/>
+        </w:rPr>
+      </w:pPr>
+    </w:p>
+    <w:p>
+      <w:pPr>
+        <w:rPr>
+          <w:rFonts w:ascii="Tahoma" w:hAnsi="Tahoma" w:cs="Tahoma" w:hint="eastAsia"/>
+          <w:sz w:val="24"/>
+        </w:rPr>
+      </w:pPr>
+    </w:p>
+    <w:p>
+      <w:pPr>
+        <w:autoSpaceDE w:val="0"/>
+        <w:autoSpaceDN w:val="0"/>
+        <w:adjustRightInd w:val="0"/>
+        <w:jc w:val="left"/>
+        <w:rPr>
+          <w:rFonts w:ascii="Tahoma" w:hAnsi="Tahoma" w:cs="Tahoma"/>
+          <w:sz w:val="24"/>
+        </w:rPr>
+      </w:pPr>
+      <w:r>
+        <w:rPr>
+          <w:rFonts w:ascii="Tahoma" w:hAnsi="Tahoma" w:cs="Tahoma"/>
+          <w:sz w:val="24"/>
+        </w:rPr>
         <w:t>=== Confusion Matrix ===</w:t>
       </w:r>
     </w:p>
@@ -156,212 +173,380 @@
         <w:autoSpaceDN w:val="0"/>
         <w:adjustRightInd w:val="0"/>
         <w:jc w:val="left"/>
-      </w:pPr>
-    </w:p>
-    <w:p>
-      <w:pPr>
-        <w:autoSpaceDE w:val="0"/>
-        <w:autoSpaceDN w:val="0"/>
-        <w:adjustRightInd w:val="0"/>
-        <w:jc w:val="left"/>
-      </w:pPr>
-      <w:r>
-        <w:t xml:space="preserve">   a   b   &lt;-- classified as</w:t>
-      </w:r>
-    </w:p>
-    <w:p>
-      <w:pPr>
-        <w:autoSpaceDE w:val="0"/>
-        <w:autoSpaceDN w:val="0"/>
-        <w:adjustRightInd w:val="0"/>
-        <w:jc w:val="left"/>
-      </w:pPr>
-      <w:r>
-        <w:t xml:space="preserve"> 700   0 |   a = good</w:t>
-      </w:r>
-    </w:p>
-    <w:p>
-      <w:pPr>
-        <w:autoSpaceDE w:val="0"/>
-        <w:autoSpaceDN w:val="0"/>
-        <w:adjustRightInd w:val="0"/>
-        <w:jc w:val="left"/>
-      </w:pPr>
-      <w:r>
-        <w:t xml:space="preserve"> 300   0 |   b = bad</w:t>
-      </w:r>
-    </w:p>
-    <w:p>
-      <w:pPr>
-        <w:autoSpaceDE w:val="0"/>
-        <w:autoSpaceDN w:val="0"/>
-        <w:adjustRightInd w:val="0"/>
-        <w:jc w:val="left"/>
-      </w:pPr>
-    </w:p>
-    <w:p>
-      <w:pPr>
-        <w:autoSpaceDE w:val="0"/>
-        <w:autoSpaceDN w:val="0"/>
-        <w:adjustRightInd w:val="0"/>
-        <w:jc w:val="left"/>
-      </w:pPr>
-    </w:p>
-    <w:p>
-      <w:pPr>
-        <w:autoSpaceDE w:val="0"/>
-        <w:autoSpaceDN w:val="0"/>
-        <w:adjustRightInd w:val="0"/>
-        <w:jc w:val="left"/>
-      </w:pPr>
-      <w:r>
-        <w:rPr>
-          <w:rFonts w:hint="eastAsia"/>
-        </w:rPr>
-        <w:t>2</w:t>
-      </w:r>
-      <w:r>
-        <w:t>-4-4</w:t>
-      </w:r>
-    </w:p>
-    <w:p>
-      <w:pPr>
-        <w:autoSpaceDE w:val="0"/>
-        <w:autoSpaceDN w:val="0"/>
-        <w:adjustRightInd w:val="0"/>
-        <w:jc w:val="left"/>
-      </w:pPr>
-      <w:r>
+        <w:rPr>
+          <w:rFonts w:ascii="Tahoma" w:hAnsi="Tahoma" w:cs="Tahoma"/>
+          <w:sz w:val="24"/>
+        </w:rPr>
+      </w:pPr>
+    </w:p>
+    <w:p>
+      <w:pPr>
+        <w:autoSpaceDE w:val="0"/>
+        <w:autoSpaceDN w:val="0"/>
+        <w:adjustRightInd w:val="0"/>
+        <w:jc w:val="left"/>
+        <w:rPr>
+          <w:rFonts w:ascii="Tahoma" w:hAnsi="Tahoma" w:cs="Tahoma"/>
+          <w:sz w:val="24"/>
+        </w:rPr>
+      </w:pPr>
+      <w:r>
+        <w:rPr>
+          <w:rFonts w:ascii="Tahoma" w:hAnsi="Tahoma" w:cs="Tahoma"/>
+          <w:sz w:val="24"/>
+        </w:rPr>
+        <w:t>a   b   &lt;-- classified as</w:t>
+      </w:r>
+    </w:p>
+    <w:p>
+      <w:pPr>
+        <w:autoSpaceDE w:val="0"/>
+        <w:autoSpaceDN w:val="0"/>
+        <w:adjustRightInd w:val="0"/>
+        <w:jc w:val="left"/>
+        <w:rPr>
+          <w:rFonts w:ascii="Tahoma" w:hAnsi="Tahoma" w:cs="Tahoma"/>
+          <w:sz w:val="24"/>
+        </w:rPr>
+      </w:pPr>
+      <w:r>
+        <w:rPr>
+          <w:rFonts w:ascii="Tahoma" w:hAnsi="Tahoma" w:cs="Tahoma"/>
+          <w:sz w:val="24"/>
+        </w:rPr>
+        <w:t>700   0 |   a = good</w:t>
+      </w:r>
+    </w:p>
+    <w:p>
+      <w:pPr>
+        <w:autoSpaceDE w:val="0"/>
+        <w:autoSpaceDN w:val="0"/>
+        <w:adjustRightInd w:val="0"/>
+        <w:jc w:val="left"/>
+        <w:rPr>
+          <w:rFonts w:ascii="Tahoma" w:hAnsi="Tahoma" w:cs="Tahoma"/>
+          <w:sz w:val="24"/>
+        </w:rPr>
+      </w:pPr>
+      <w:r>
+        <w:rPr>
+          <w:rFonts w:ascii="Tahoma" w:hAnsi="Tahoma" w:cs="Tahoma"/>
+          <w:sz w:val="24"/>
+        </w:rPr>
+        <w:t>300   0 |   b = bad</w:t>
+      </w:r>
+    </w:p>
+    <w:p>
+      <w:pPr>
+        <w:autoSpaceDE w:val="0"/>
+        <w:autoSpaceDN w:val="0"/>
+        <w:adjustRightInd w:val="0"/>
+        <w:jc w:val="left"/>
+        <w:rPr>
+          <w:rFonts w:ascii="Tahoma" w:hAnsi="Tahoma" w:cs="Tahoma"/>
+          <w:sz w:val="24"/>
+        </w:rPr>
+      </w:pPr>
+    </w:p>
+    <w:p>
+      <w:pPr>
+        <w:autoSpaceDE w:val="0"/>
+        <w:autoSpaceDN w:val="0"/>
+        <w:adjustRightInd w:val="0"/>
+        <w:jc w:val="left"/>
+        <w:rPr>
+          <w:rFonts w:ascii="Tahoma" w:hAnsi="Tahoma" w:cs="Tahoma"/>
+          <w:sz w:val="24"/>
+        </w:rPr>
+      </w:pPr>
+    </w:p>
+    <w:p>
+      <w:pPr>
+        <w:autoSpaceDE w:val="0"/>
+        <w:autoSpaceDN w:val="0"/>
+        <w:adjustRightInd w:val="0"/>
+        <w:jc w:val="left"/>
+        <w:rPr>
+          <w:rFonts w:ascii="Tahoma" w:hAnsi="Tahoma" w:cs="Tahoma"/>
+          <w:sz w:val="24"/>
+        </w:rPr>
+      </w:pPr>
+    </w:p>
+    <w:p>
+      <w:pPr>
+        <w:autoSpaceDE w:val="0"/>
+        <w:autoSpaceDN w:val="0"/>
+        <w:adjustRightInd w:val="0"/>
+        <w:jc w:val="left"/>
+        <w:rPr>
+          <w:rFonts w:ascii="Tahoma" w:hAnsi="Tahoma" w:cs="Tahoma" w:hint="eastAsia"/>
+          <w:sz w:val="24"/>
+        </w:rPr>
+      </w:pPr>
+    </w:p>
+    <w:p>
+      <w:pPr>
+        <w:autoSpaceDE w:val="0"/>
+        <w:autoSpaceDN w:val="0"/>
+        <w:adjustRightInd w:val="0"/>
+        <w:jc w:val="left"/>
+        <w:rPr>
+          <w:rFonts w:ascii="Tahoma" w:hAnsi="Tahoma" w:cs="Tahoma"/>
+          <w:sz w:val="24"/>
+        </w:rPr>
+      </w:pPr>
+    </w:p>
+    <w:p>
+      <w:pPr>
+        <w:autoSpaceDE w:val="0"/>
+        <w:autoSpaceDN w:val="0"/>
+        <w:adjustRightInd w:val="0"/>
+        <w:jc w:val="left"/>
+        <w:rPr>
+          <w:rFonts w:ascii="Tahoma" w:hAnsi="Tahoma" w:cs="Tahoma"/>
+          <w:sz w:val="24"/>
+        </w:rPr>
+      </w:pPr>
+    </w:p>
+    <w:p>
+      <w:pPr>
+        <w:autoSpaceDE w:val="0"/>
+        <w:autoSpaceDN w:val="0"/>
+        <w:adjustRightInd w:val="0"/>
+        <w:jc w:val="left"/>
+        <w:rPr>
+          <w:rFonts w:ascii="Tahoma" w:hAnsi="Tahoma" w:cs="Tahoma"/>
+          <w:sz w:val="24"/>
+        </w:rPr>
+      </w:pPr>
+    </w:p>
+    <w:p>
+      <w:pPr>
+        <w:autoSpaceDE w:val="0"/>
+        <w:autoSpaceDN w:val="0"/>
+        <w:adjustRightInd w:val="0"/>
+        <w:jc w:val="left"/>
+        <w:rPr>
+          <w:rFonts w:ascii="Tahoma" w:hAnsi="Tahoma" w:cs="Tahoma"/>
+          <w:sz w:val="24"/>
+        </w:rPr>
+      </w:pPr>
+    </w:p>
+    <w:p>
+      <w:pPr>
+        <w:autoSpaceDE w:val="0"/>
+        <w:autoSpaceDN w:val="0"/>
+        <w:adjustRightInd w:val="0"/>
+        <w:jc w:val="left"/>
+        <w:rPr>
+          <w:rFonts w:ascii="Tahoma" w:hAnsi="Tahoma" w:cs="Tahoma" w:hint="eastAsia"/>
+          <w:sz w:val="24"/>
+        </w:rPr>
+      </w:pPr>
+    </w:p>
+    <w:p>
+      <w:pPr>
+        <w:pStyle w:val="2"/>
+      </w:pPr>
+      <w:r>
+        <w:lastRenderedPageBreak/>
+        <w:t>Q</w:t>
+      </w:r>
+      <w:r>
+        <w:t>2-4-4</w:t>
+      </w:r>
+      <w:r>
+        <w:t>:</w:t>
+      </w:r>
+    </w:p>
+    <w:p>
+      <w:pPr>
+        <w:autoSpaceDE w:val="0"/>
+        <w:autoSpaceDN w:val="0"/>
+        <w:adjustRightInd w:val="0"/>
+        <w:spacing w:line="360" w:lineRule="auto"/>
+        <w:rPr>
+          <w:rFonts w:ascii="Tahoma" w:hAnsi="Tahoma" w:cs="Tahoma"/>
+          <w:sz w:val="24"/>
+        </w:rPr>
+      </w:pPr>
+      <w:r>
+        <w:rPr>
+          <w:rFonts w:ascii="Tahoma" w:hAnsi="Tahoma" w:cs="Tahoma"/>
+          <w:sz w:val="24"/>
+        </w:rPr>
         <w:t xml:space="preserve">After changed the value of the weight 0,1,2, the best weight was founded after </w:t>
       </w:r>
       <w:r>
+        <w:rPr>
+          <w:rFonts w:ascii="Tahoma" w:hAnsi="Tahoma" w:cs="Tahoma"/>
+          <w:sz w:val="24"/>
+        </w:rPr>
         <w:t>126</w:t>
       </w:r>
       <w:r>
-        <w:t xml:space="preserve"> times loop executed. </w:t>
-      </w:r>
-      <w:r>
-        <w:rPr>
-          <w:rFonts w:hint="eastAsia"/>
-        </w:rPr>
-        <w:t>The</w:t>
-      </w:r>
-      <w:r>
-        <w:t xml:space="preserve"> t</w:t>
-      </w:r>
-      <w:r>
-        <w:t>rain accuracy</w:t>
-      </w:r>
-      <w:r>
-        <w:t xml:space="preserve"> reached </w:t>
-      </w:r>
-      <w:r>
-        <w:t>0.79</w:t>
-      </w:r>
-      <w:r>
-        <w:t xml:space="preserve"> and the test </w:t>
-      </w:r>
-      <w:r>
-        <w:t>accuracy</w:t>
-      </w:r>
-      <w:r>
-        <w:t xml:space="preserve"> reached 0,82.</w:t>
-      </w:r>
-    </w:p>
-    <w:p>
-      <w:pPr>
-        <w:autoSpaceDE w:val="0"/>
-        <w:autoSpaceDN w:val="0"/>
-        <w:adjustRightInd w:val="0"/>
-        <w:jc w:val="left"/>
-      </w:pPr>
-      <w:r>
-        <w:rPr>
-          <w:rFonts w:hint="eastAsia"/>
-        </w:rPr>
-        <w:t>T</w:t>
-      </w:r>
-      <w:r>
-        <w:t xml:space="preserve">he best weight </w:t>
-      </w:r>
-      <w:r>
-        <w:rPr>
-          <w:rFonts w:hint="eastAsia"/>
-        </w:rPr>
-        <w:t>found</w:t>
-      </w:r>
-      <w:r>
-        <w:t xml:space="preserve"> is </w:t>
-      </w:r>
-    </w:p>
-    <w:p>
-      <w:pPr>
-        <w:autoSpaceDE w:val="0"/>
-        <w:autoSpaceDN w:val="0"/>
-        <w:adjustRightInd w:val="0"/>
-        <w:ind w:leftChars="100" w:left="210"/>
-        <w:jc w:val="left"/>
-      </w:pPr>
-      <w:r>
-        <w:t xml:space="preserve">Weight 0 = </w:t>
-      </w:r>
-      <w:r>
-        <w:t>0.000</w:t>
-      </w:r>
-    </w:p>
-    <w:p>
-      <w:pPr>
-        <w:autoSpaceDE w:val="0"/>
-        <w:autoSpaceDN w:val="0"/>
-        <w:adjustRightInd w:val="0"/>
-        <w:ind w:leftChars="100" w:left="210"/>
-        <w:jc w:val="left"/>
-      </w:pPr>
-      <w:r>
-        <w:t xml:space="preserve">Weight 1 = </w:t>
-      </w:r>
-      <w:r>
-        <w:t>1.000</w:t>
-      </w:r>
-    </w:p>
-    <w:p>
-      <w:pPr>
-        <w:autoSpaceDE w:val="0"/>
-        <w:autoSpaceDN w:val="0"/>
-        <w:adjustRightInd w:val="0"/>
-        <w:ind w:leftChars="100" w:left="210"/>
-        <w:jc w:val="left"/>
-      </w:pPr>
-      <w:r>
-        <w:t xml:space="preserve">Weight 2 = </w:t>
-      </w:r>
-      <w:r>
-        <w:t>1.000</w:t>
-      </w:r>
-    </w:p>
-    <w:p>
-      <w:pPr>
-        <w:autoSpaceDE w:val="0"/>
-        <w:autoSpaceDN w:val="0"/>
-        <w:adjustRightInd w:val="0"/>
-        <w:jc w:val="left"/>
-      </w:pPr>
-    </w:p>
-    <w:p>
-      <w:pPr>
-        <w:autoSpaceDE w:val="0"/>
-        <w:autoSpaceDN w:val="0"/>
-        <w:adjustRightInd w:val="0"/>
-        <w:jc w:val="left"/>
-      </w:pPr>
-      <w:r>
-        <w:rPr>
-          <w:rFonts w:hint="eastAsia"/>
-        </w:rPr>
-        <w:t>T</w:t>
-      </w:r>
-      <w:r>
-        <w:t xml:space="preserve">he code is changed to </w:t>
+        <w:rPr>
+          <w:rFonts w:ascii="Tahoma" w:hAnsi="Tahoma" w:cs="Tahoma"/>
+          <w:sz w:val="24"/>
+        </w:rPr>
+        <w:t xml:space="preserve"> times loop executed. The train accuracy reached 0.79 and the test accuracy reached 0,82.</w:t>
+      </w:r>
+    </w:p>
+    <w:p>
+      <w:pPr>
+        <w:autoSpaceDE w:val="0"/>
+        <w:autoSpaceDN w:val="0"/>
+        <w:adjustRightInd w:val="0"/>
+        <w:spacing w:line="360" w:lineRule="auto"/>
+        <w:jc w:val="left"/>
+        <w:rPr>
+          <w:rFonts w:ascii="Tahoma" w:hAnsi="Tahoma" w:cs="Tahoma"/>
+          <w:sz w:val="24"/>
+        </w:rPr>
+      </w:pPr>
+    </w:p>
+    <w:p>
+      <w:pPr>
+        <w:autoSpaceDE w:val="0"/>
+        <w:autoSpaceDN w:val="0"/>
+        <w:adjustRightInd w:val="0"/>
+        <w:spacing w:line="360" w:lineRule="auto"/>
+        <w:jc w:val="left"/>
+        <w:rPr>
+          <w:rFonts w:ascii="Tahoma" w:hAnsi="Tahoma" w:cs="Tahoma" w:hint="eastAsia"/>
+          <w:sz w:val="24"/>
+        </w:rPr>
+      </w:pPr>
+    </w:p>
+    <w:p>
+      <w:pPr>
+        <w:autoSpaceDE w:val="0"/>
+        <w:autoSpaceDN w:val="0"/>
+        <w:adjustRightInd w:val="0"/>
+        <w:spacing w:line="360" w:lineRule="auto"/>
+        <w:jc w:val="left"/>
+        <w:rPr>
+          <w:rFonts w:ascii="Tahoma" w:hAnsi="Tahoma" w:cs="Tahoma"/>
+          <w:sz w:val="24"/>
+        </w:rPr>
+      </w:pPr>
+      <w:r>
+        <w:rPr>
+          <w:rFonts w:ascii="Tahoma" w:hAnsi="Tahoma" w:cs="Tahoma"/>
+          <w:sz w:val="24"/>
+        </w:rPr>
+        <w:t xml:space="preserve">The best weight found is </w:t>
+      </w:r>
+    </w:p>
+    <w:p>
+      <w:pPr>
+        <w:pStyle w:val="a3"/>
+        <w:numPr>
+          <w:ilvl w:val="0"/>
+          <w:numId w:val="8"/>
+        </w:numPr>
+        <w:autoSpaceDE w:val="0"/>
+        <w:autoSpaceDN w:val="0"/>
+        <w:adjustRightInd w:val="0"/>
+        <w:spacing w:line="360" w:lineRule="auto"/>
+        <w:ind w:firstLineChars="0"/>
+        <w:jc w:val="left"/>
+        <w:rPr>
+          <w:rFonts w:ascii="Tahoma" w:hAnsi="Tahoma" w:cs="Tahoma"/>
+          <w:sz w:val="24"/>
+        </w:rPr>
+      </w:pPr>
+      <w:r>
+        <w:rPr>
+          <w:rFonts w:ascii="Tahoma" w:hAnsi="Tahoma" w:cs="Tahoma"/>
+          <w:sz w:val="24"/>
+        </w:rPr>
+        <w:t>Weight 0 = 0.000</w:t>
+      </w:r>
+    </w:p>
+    <w:p>
+      <w:pPr>
+        <w:pStyle w:val="a3"/>
+        <w:numPr>
+          <w:ilvl w:val="0"/>
+          <w:numId w:val="8"/>
+        </w:numPr>
+        <w:autoSpaceDE w:val="0"/>
+        <w:autoSpaceDN w:val="0"/>
+        <w:adjustRightInd w:val="0"/>
+        <w:spacing w:line="360" w:lineRule="auto"/>
+        <w:ind w:firstLineChars="0"/>
+        <w:jc w:val="left"/>
+        <w:rPr>
+          <w:rFonts w:ascii="Tahoma" w:hAnsi="Tahoma" w:cs="Tahoma"/>
+          <w:sz w:val="24"/>
+        </w:rPr>
+      </w:pPr>
+      <w:r>
+        <w:rPr>
+          <w:rFonts w:ascii="Tahoma" w:hAnsi="Tahoma" w:cs="Tahoma"/>
+          <w:sz w:val="24"/>
+        </w:rPr>
+        <w:t>Weight 1 = 1.000</w:t>
+      </w:r>
+    </w:p>
+    <w:p>
+      <w:pPr>
+        <w:pStyle w:val="a3"/>
+        <w:numPr>
+          <w:ilvl w:val="0"/>
+          <w:numId w:val="8"/>
+        </w:numPr>
+        <w:autoSpaceDE w:val="0"/>
+        <w:autoSpaceDN w:val="0"/>
+        <w:adjustRightInd w:val="0"/>
+        <w:spacing w:line="360" w:lineRule="auto"/>
+        <w:ind w:firstLineChars="0"/>
+        <w:jc w:val="left"/>
+        <w:rPr>
+          <w:rFonts w:ascii="Tahoma" w:hAnsi="Tahoma" w:cs="Tahoma"/>
+          <w:sz w:val="24"/>
+        </w:rPr>
+      </w:pPr>
+      <w:r>
+        <w:rPr>
+          <w:rFonts w:ascii="Tahoma" w:hAnsi="Tahoma" w:cs="Tahoma"/>
+          <w:sz w:val="24"/>
+        </w:rPr>
+        <w:t>Weight 2 = 1.000</w:t>
+      </w:r>
+    </w:p>
+    <w:p>
+      <w:pPr>
+        <w:autoSpaceDE w:val="0"/>
+        <w:autoSpaceDN w:val="0"/>
+        <w:adjustRightInd w:val="0"/>
+        <w:spacing w:line="360" w:lineRule="auto"/>
+        <w:jc w:val="left"/>
+        <w:rPr>
+          <w:rFonts w:ascii="Tahoma" w:hAnsi="Tahoma" w:cs="Tahoma"/>
+          <w:sz w:val="24"/>
+        </w:rPr>
+      </w:pPr>
+    </w:p>
+    <w:p>
+      <w:pPr>
+        <w:autoSpaceDE w:val="0"/>
+        <w:autoSpaceDN w:val="0"/>
+        <w:adjustRightInd w:val="0"/>
+        <w:spacing w:line="360" w:lineRule="auto"/>
+        <w:jc w:val="left"/>
+        <w:rPr>
+          <w:rFonts w:ascii="Tahoma" w:hAnsi="Tahoma" w:cs="Tahoma"/>
+          <w:sz w:val="24"/>
+        </w:rPr>
+      </w:pPr>
+      <w:r>
+        <w:rPr>
+          <w:rFonts w:ascii="Tahoma" w:hAnsi="Tahoma" w:cs="Tahoma"/>
+          <w:sz w:val="24"/>
+        </w:rPr>
+        <w:t xml:space="preserve">The code is changed to </w:t>
       </w:r>
     </w:p>
     <w:p>
@@ -381,8 +566,7 @@
           <w:rFonts w:ascii="Consolas" w:eastAsia="宋体" w:hAnsi="Consolas" w:cs="Consolas"/>
           <w:color w:val="5C5C5C"/>
           <w:kern w:val="0"/>
-          <w:sz w:val="18"/>
-          <w:szCs w:val="18"/>
+          <w:sz w:val="24"/>
         </w:rPr>
       </w:pPr>
       <w:r>
@@ -390,8 +574,7 @@
           <w:rFonts w:ascii="Consolas" w:eastAsia="宋体" w:hAnsi="Consolas" w:cs="Consolas"/>
           <w:color w:val="000000"/>
           <w:kern w:val="0"/>
-          <w:sz w:val="18"/>
-          <w:szCs w:val="18"/>
+          <w:sz w:val="24"/>
           <w:bdr w:val="none" w:sz="0" w:space="0" w:color="auto" w:frame="1"/>
         </w:rPr>
         <w:t>lw0 = -1:0.5:1;   </w:t>
@@ -414,8 +597,7 @@
           <w:rFonts w:ascii="Consolas" w:eastAsia="宋体" w:hAnsi="Consolas" w:cs="Consolas"/>
           <w:color w:val="5C5C5C"/>
           <w:kern w:val="0"/>
-          <w:sz w:val="18"/>
-          <w:szCs w:val="18"/>
+          <w:sz w:val="24"/>
         </w:rPr>
       </w:pPr>
       <w:r>
@@ -423,8 +605,7 @@
           <w:rFonts w:ascii="Consolas" w:eastAsia="宋体" w:hAnsi="Consolas" w:cs="Consolas"/>
           <w:color w:val="000000"/>
           <w:kern w:val="0"/>
-          <w:sz w:val="18"/>
-          <w:szCs w:val="18"/>
+          <w:sz w:val="24"/>
           <w:bdr w:val="none" w:sz="0" w:space="0" w:color="auto" w:frame="1"/>
         </w:rPr>
         <w:t>lw1 = -1:0.5:1;  </w:t>
@@ -456,27 +637,47 @@
           <w:rFonts w:ascii="Consolas" w:eastAsia="宋体" w:hAnsi="Consolas" w:cs="Consolas"/>
           <w:color w:val="000000"/>
           <w:kern w:val="0"/>
+          <w:sz w:val="24"/>
+          <w:bdr w:val="none" w:sz="0" w:space="0" w:color="auto" w:frame="1"/>
+        </w:rPr>
+        <w:t>lw2 = -1:0.5:1; </w:t>
+      </w:r>
+      <w:r>
+        <w:rPr>
+          <w:rFonts w:ascii="Consolas" w:eastAsia="宋体" w:hAnsi="Consolas" w:cs="Consolas"/>
+          <w:color w:val="000000"/>
+          <w:kern w:val="0"/>
           <w:sz w:val="18"/>
           <w:szCs w:val="18"/>
           <w:bdr w:val="none" w:sz="0" w:space="0" w:color="auto" w:frame="1"/>
         </w:rPr>
-        <w:t>lw2 = -1:0.5:1;  </w:t>
-      </w:r>
-    </w:p>
-    <w:p>
-      <w:pPr>
-        <w:autoSpaceDE w:val="0"/>
-        <w:autoSpaceDN w:val="0"/>
-        <w:adjustRightInd w:val="0"/>
-        <w:jc w:val="left"/>
-      </w:pPr>
-      <w:r>
-        <w:rPr>
-          <w:rFonts w:hint="eastAsia"/>
+        <w:t> </w:t>
+      </w:r>
+    </w:p>
+    <w:p>
+      <w:pPr>
+        <w:autoSpaceDE w:val="0"/>
+        <w:autoSpaceDN w:val="0"/>
+        <w:adjustRightInd w:val="0"/>
+        <w:spacing w:line="360" w:lineRule="auto"/>
+        <w:jc w:val="left"/>
+        <w:rPr>
+          <w:rFonts w:ascii="Tahoma" w:hAnsi="Tahoma" w:cs="Tahoma"/>
+          <w:sz w:val="24"/>
+        </w:rPr>
+      </w:pPr>
+      <w:r>
+        <w:rPr>
+          <w:rFonts w:ascii="Tahoma" w:hAnsi="Tahoma" w:cs="Tahoma" w:hint="eastAsia"/>
+          <w:sz w:val="24"/>
         </w:rPr>
         <w:t>T</w:t>
       </w:r>
       <w:r>
+        <w:rPr>
+          <w:rFonts w:ascii="Tahoma" w:hAnsi="Tahoma" w:cs="Tahoma"/>
+          <w:sz w:val="24"/>
+        </w:rPr>
         <w:t>he iteration graph:</w:t>
       </w:r>
     </w:p>
@@ -553,11 +754,12 @@
     </w:p>
     <w:p>
       <w:pPr>
-        <w:autoSpaceDE w:val="0"/>
-        <w:autoSpaceDN w:val="0"/>
-        <w:adjustRightInd w:val="0"/>
-        <w:jc w:val="left"/>
-      </w:pPr>
+        <w:pStyle w:val="2"/>
+      </w:pPr>
+      <w:r>
+        <w:lastRenderedPageBreak/>
+        <w:t>Q</w:t>
+      </w:r>
       <w:r>
         <w:rPr>
           <w:rFonts w:hint="eastAsia"/>
@@ -573,138 +775,168 @@
         <w:autoSpaceDE w:val="0"/>
         <w:autoSpaceDN w:val="0"/>
         <w:adjustRightInd w:val="0"/>
-        <w:jc w:val="left"/>
-      </w:pPr>
-      <w:r>
-        <w:rPr>
-          <w:rFonts w:hint="eastAsia"/>
+        <w:spacing w:line="360" w:lineRule="auto"/>
+        <w:rPr>
+          <w:rFonts w:ascii="Tahoma" w:hAnsi="Tahoma" w:cs="Tahoma"/>
+          <w:sz w:val="24"/>
+        </w:rPr>
+      </w:pPr>
+      <w:r>
+        <w:rPr>
+          <w:rFonts w:ascii="Tahoma" w:hAnsi="Tahoma" w:cs="Tahoma" w:hint="eastAsia"/>
+          <w:sz w:val="24"/>
         </w:rPr>
         <w:t>T</w:t>
       </w:r>
       <w:r>
-        <w:t>he original likelihood is 81.6513. After u</w:t>
-      </w:r>
-      <w:r>
-        <w:t>pdate the weights to move in the direction of the gradient</w:t>
-      </w:r>
-      <w:r>
-        <w:t xml:space="preserve">, the new likelihood is </w:t>
-      </w:r>
-      <w:r>
-        <w:t>45.3826</w:t>
-      </w:r>
-      <w:r>
-        <w:t xml:space="preserve">. The new train </w:t>
-      </w:r>
-      <w:r>
-        <w:t>accuracy</w:t>
-      </w:r>
-      <w:r>
-        <w:t xml:space="preserve"> is </w:t>
-      </w:r>
-      <w:r>
-        <w:t>0.76</w:t>
-      </w:r>
-      <w:r>
-        <w:t xml:space="preserve">. </w:t>
-      </w:r>
-    </w:p>
-    <w:p>
-      <w:pPr>
-        <w:autoSpaceDE w:val="0"/>
-        <w:autoSpaceDN w:val="0"/>
-        <w:adjustRightInd w:val="0"/>
-        <w:jc w:val="left"/>
-      </w:pPr>
-    </w:p>
-    <w:p>
-      <w:pPr>
-        <w:autoSpaceDE w:val="0"/>
-        <w:autoSpaceDN w:val="0"/>
-        <w:adjustRightInd w:val="0"/>
-        <w:jc w:val="left"/>
-      </w:pPr>
-      <w:r>
+        <w:rPr>
+          <w:rFonts w:ascii="Tahoma" w:hAnsi="Tahoma" w:cs="Tahoma"/>
+          <w:sz w:val="24"/>
+        </w:rPr>
+        <w:t xml:space="preserve">he original likelihood is 81.6513. After update the weights to move in the direction of the gradient, the new likelihood is 45.3826. The new train accuracy is 0.76. </w:t>
+      </w:r>
+    </w:p>
+    <w:p>
+      <w:pPr>
+        <w:autoSpaceDE w:val="0"/>
+        <w:autoSpaceDN w:val="0"/>
+        <w:adjustRightInd w:val="0"/>
+        <w:spacing w:line="360" w:lineRule="auto"/>
+        <w:jc w:val="left"/>
+        <w:rPr>
+          <w:rFonts w:ascii="Tahoma" w:hAnsi="Tahoma" w:cs="Tahoma"/>
+          <w:sz w:val="24"/>
+        </w:rPr>
+      </w:pPr>
+    </w:p>
+    <w:p>
+      <w:pPr>
+        <w:autoSpaceDE w:val="0"/>
+        <w:autoSpaceDN w:val="0"/>
+        <w:adjustRightInd w:val="0"/>
+        <w:spacing w:line="360" w:lineRule="auto"/>
+        <w:jc w:val="left"/>
+        <w:rPr>
+          <w:rFonts w:ascii="Tahoma" w:hAnsi="Tahoma" w:cs="Tahoma"/>
+          <w:sz w:val="24"/>
+        </w:rPr>
+      </w:pPr>
+      <w:r>
+        <w:rPr>
+          <w:rFonts w:ascii="Tahoma" w:hAnsi="Tahoma" w:cs="Tahoma"/>
+          <w:sz w:val="24"/>
+        </w:rPr>
         <w:t>The weight is</w:t>
       </w:r>
     </w:p>
     <w:p>
       <w:pPr>
-        <w:autoSpaceDE w:val="0"/>
-        <w:autoSpaceDN w:val="0"/>
-        <w:adjustRightInd w:val="0"/>
-        <w:jc w:val="left"/>
-      </w:pPr>
-      <w:r>
-        <w:t xml:space="preserve">Weight 0 = </w:t>
-      </w:r>
-      <w:r>
-        <w:t>0.066543178776321</w:t>
-      </w:r>
-    </w:p>
-    <w:p>
-      <w:pPr>
-        <w:autoSpaceDE w:val="0"/>
-        <w:autoSpaceDN w:val="0"/>
-        <w:adjustRightInd w:val="0"/>
-        <w:jc w:val="left"/>
-      </w:pPr>
-      <w:r>
-        <w:t xml:space="preserve">Weight 1 = </w:t>
-      </w:r>
-      <w:r>
-        <w:t>1.222607395813489</w:t>
-      </w:r>
-    </w:p>
-    <w:p>
-      <w:pPr>
-        <w:autoSpaceDE w:val="0"/>
-        <w:autoSpaceDN w:val="0"/>
-        <w:adjustRightInd w:val="0"/>
-        <w:jc w:val="left"/>
-      </w:pPr>
-      <w:r>
-        <w:t xml:space="preserve">Weight 2 = </w:t>
-      </w:r>
-      <w:r>
-        <w:t>1.677419405413738</w:t>
-      </w:r>
-    </w:p>
-    <w:p>
-      <w:pPr>
-        <w:autoSpaceDE w:val="0"/>
-        <w:autoSpaceDN w:val="0"/>
-        <w:adjustRightInd w:val="0"/>
-        <w:jc w:val="left"/>
-      </w:pPr>
-    </w:p>
-    <w:p>
-      <w:pPr>
-        <w:autoSpaceDE w:val="0"/>
-        <w:autoSpaceDN w:val="0"/>
-        <w:adjustRightInd w:val="0"/>
-        <w:jc w:val="left"/>
-      </w:pPr>
-      <w:r>
-        <w:t>U</w:t>
-      </w:r>
-      <w:r>
-        <w:t>pdat</w:t>
-      </w:r>
-      <w:r>
-        <w:t>ing</w:t>
-      </w:r>
-      <w:r>
-        <w:t xml:space="preserve"> the weights to move in the direction of the gradien</w:t>
-      </w:r>
-      <w:r>
-        <w:t>t</w:t>
-      </w:r>
-      <w:r>
-        <w:t xml:space="preserve"> </w:t>
-      </w:r>
-      <w:r>
-        <w:t>in MATLAB:</w:t>
+        <w:pStyle w:val="a3"/>
+        <w:numPr>
+          <w:ilvl w:val="1"/>
+          <w:numId w:val="11"/>
+        </w:numPr>
+        <w:autoSpaceDE w:val="0"/>
+        <w:autoSpaceDN w:val="0"/>
+        <w:adjustRightInd w:val="0"/>
+        <w:spacing w:line="360" w:lineRule="auto"/>
+        <w:ind w:firstLineChars="0"/>
+        <w:jc w:val="left"/>
+        <w:rPr>
+          <w:rFonts w:ascii="Tahoma" w:hAnsi="Tahoma" w:cs="Tahoma"/>
+          <w:sz w:val="24"/>
+        </w:rPr>
+      </w:pPr>
+      <w:r>
+        <w:rPr>
+          <w:rFonts w:ascii="Tahoma" w:hAnsi="Tahoma" w:cs="Tahoma"/>
+          <w:sz w:val="24"/>
+        </w:rPr>
+        <w:t>Weight 0 = 0.066543178776321</w:t>
+      </w:r>
+    </w:p>
+    <w:p>
+      <w:pPr>
+        <w:pStyle w:val="a3"/>
+        <w:numPr>
+          <w:ilvl w:val="1"/>
+          <w:numId w:val="11"/>
+        </w:numPr>
+        <w:autoSpaceDE w:val="0"/>
+        <w:autoSpaceDN w:val="0"/>
+        <w:adjustRightInd w:val="0"/>
+        <w:spacing w:line="360" w:lineRule="auto"/>
+        <w:ind w:firstLineChars="0"/>
+        <w:jc w:val="left"/>
+        <w:rPr>
+          <w:rFonts w:ascii="Tahoma" w:hAnsi="Tahoma" w:cs="Tahoma"/>
+          <w:sz w:val="24"/>
+        </w:rPr>
+      </w:pPr>
+      <w:r>
+        <w:rPr>
+          <w:rFonts w:ascii="Tahoma" w:hAnsi="Tahoma" w:cs="Tahoma"/>
+          <w:sz w:val="24"/>
+        </w:rPr>
+        <w:t>Weight 1 = 1.222607395813489</w:t>
+      </w:r>
+    </w:p>
+    <w:p>
+      <w:pPr>
+        <w:pStyle w:val="a3"/>
+        <w:numPr>
+          <w:ilvl w:val="1"/>
+          <w:numId w:val="11"/>
+        </w:numPr>
+        <w:autoSpaceDE w:val="0"/>
+        <w:autoSpaceDN w:val="0"/>
+        <w:adjustRightInd w:val="0"/>
+        <w:spacing w:line="360" w:lineRule="auto"/>
+        <w:ind w:firstLineChars="0"/>
+        <w:jc w:val="left"/>
+        <w:rPr>
+          <w:rFonts w:ascii="Tahoma" w:hAnsi="Tahoma" w:cs="Tahoma"/>
+          <w:sz w:val="24"/>
+        </w:rPr>
+      </w:pPr>
+      <w:r>
+        <w:rPr>
+          <w:rFonts w:ascii="Tahoma" w:hAnsi="Tahoma" w:cs="Tahoma"/>
+          <w:sz w:val="24"/>
+        </w:rPr>
+        <w:t>Weight 2 = 1.677419405413738</w:t>
+      </w:r>
+    </w:p>
+    <w:p>
+      <w:pPr>
+        <w:autoSpaceDE w:val="0"/>
+        <w:autoSpaceDN w:val="0"/>
+        <w:adjustRightInd w:val="0"/>
+        <w:spacing w:line="360" w:lineRule="auto"/>
+        <w:jc w:val="left"/>
+        <w:rPr>
+          <w:rFonts w:ascii="Tahoma" w:hAnsi="Tahoma" w:cs="Tahoma"/>
+          <w:sz w:val="24"/>
+        </w:rPr>
+      </w:pPr>
+    </w:p>
+    <w:p>
+      <w:pPr>
+        <w:autoSpaceDE w:val="0"/>
+        <w:autoSpaceDN w:val="0"/>
+        <w:adjustRightInd w:val="0"/>
+        <w:spacing w:line="360" w:lineRule="auto"/>
+        <w:rPr>
+          <w:rFonts w:ascii="Tahoma" w:hAnsi="Tahoma" w:cs="Tahoma"/>
+          <w:sz w:val="24"/>
+        </w:rPr>
+      </w:pPr>
+      <w:r>
+        <w:rPr>
+          <w:rFonts w:ascii="Tahoma" w:hAnsi="Tahoma" w:cs="Tahoma"/>
+          <w:sz w:val="24"/>
+        </w:rPr>
+        <w:t>Updating the weights to move in the direction of the gradient in MATLAB:</w:t>
       </w:r>
     </w:p>
     <w:p>
@@ -724,8 +956,7 @@
           <w:rFonts w:ascii="Consolas" w:eastAsia="宋体" w:hAnsi="Consolas" w:cs="Consolas"/>
           <w:color w:val="5C5C5C"/>
           <w:kern w:val="0"/>
-          <w:sz w:val="18"/>
-          <w:szCs w:val="18"/>
+          <w:sz w:val="24"/>
         </w:rPr>
       </w:pPr>
       <w:r>
@@ -733,8 +964,7 @@
           <w:rFonts w:ascii="Consolas" w:eastAsia="宋体" w:hAnsi="Consolas" w:cs="Consolas"/>
           <w:color w:val="000000"/>
           <w:kern w:val="0"/>
-          <w:sz w:val="18"/>
-          <w:szCs w:val="18"/>
+          <w:sz w:val="24"/>
           <w:bdr w:val="none" w:sz="0" w:space="0" w:color="auto" w:frame="1"/>
         </w:rPr>
         <w:t>step = 0.1;  </w:t>
@@ -766,56 +996,212 @@
           <w:rFonts w:ascii="Consolas" w:eastAsia="宋体" w:hAnsi="Consolas" w:cs="Consolas"/>
           <w:color w:val="000000"/>
           <w:kern w:val="0"/>
+          <w:sz w:val="24"/>
+          <w:bdr w:val="none" w:sz="0" w:space="0" w:color="auto" w:frame="1"/>
+        </w:rPr>
+        <w:t>w = w-step*</w:t>
+      </w:r>
+      <w:proofErr w:type="spellStart"/>
+      <w:r>
+        <w:rPr>
+          <w:rFonts w:ascii="Consolas" w:eastAsia="宋体" w:hAnsi="Consolas" w:cs="Consolas"/>
+          <w:color w:val="000000"/>
+          <w:kern w:val="0"/>
+          <w:sz w:val="24"/>
+          <w:bdr w:val="none" w:sz="0" w:space="0" w:color="auto" w:frame="1"/>
+        </w:rPr>
+        <w:t>dllh</w:t>
+      </w:r>
+      <w:proofErr w:type="spellEnd"/>
+      <w:r>
+        <w:rPr>
+          <w:rFonts w:ascii="Consolas" w:eastAsia="宋体" w:hAnsi="Consolas" w:cs="Consolas"/>
+          <w:color w:val="000000"/>
+          <w:kern w:val="0"/>
+          <w:sz w:val="24"/>
+          <w:bdr w:val="none" w:sz="0" w:space="0" w:color="auto" w:frame="1"/>
+        </w:rPr>
+        <w:t>; </w:t>
+      </w:r>
+      <w:r>
+        <w:rPr>
+          <w:rFonts w:ascii="Consolas" w:eastAsia="宋体" w:hAnsi="Consolas" w:cs="Consolas"/>
+          <w:color w:val="000000"/>
+          <w:kern w:val="0"/>
           <w:sz w:val="18"/>
           <w:szCs w:val="18"/>
           <w:bdr w:val="none" w:sz="0" w:space="0" w:color="auto" w:frame="1"/>
         </w:rPr>
-        <w:t>w = w-step*</w:t>
-      </w:r>
-      <w:proofErr w:type="spellStart"/>
-      <w:r>
-        <w:rPr>
-          <w:rFonts w:ascii="Consolas" w:eastAsia="宋体" w:hAnsi="Consolas" w:cs="Consolas"/>
-          <w:color w:val="000000"/>
-          <w:kern w:val="0"/>
-          <w:sz w:val="18"/>
-          <w:szCs w:val="18"/>
-          <w:bdr w:val="none" w:sz="0" w:space="0" w:color="auto" w:frame="1"/>
-        </w:rPr>
-        <w:t>dllh</w:t>
-      </w:r>
-      <w:proofErr w:type="spellEnd"/>
-      <w:r>
-        <w:rPr>
-          <w:rFonts w:ascii="Consolas" w:eastAsia="宋体" w:hAnsi="Consolas" w:cs="Consolas"/>
-          <w:color w:val="000000"/>
-          <w:kern w:val="0"/>
-          <w:sz w:val="18"/>
-          <w:szCs w:val="18"/>
-          <w:bdr w:val="none" w:sz="0" w:space="0" w:color="auto" w:frame="1"/>
-        </w:rPr>
-        <w:t>;  </w:t>
-      </w:r>
-    </w:p>
-    <w:p>
-      <w:pPr>
-        <w:autoSpaceDE w:val="0"/>
-        <w:autoSpaceDN w:val="0"/>
-        <w:adjustRightInd w:val="0"/>
-        <w:jc w:val="left"/>
-      </w:pPr>
-    </w:p>
-    <w:p>
-      <w:pPr>
-        <w:autoSpaceDE w:val="0"/>
-        <w:autoSpaceDN w:val="0"/>
-        <w:adjustRightInd w:val="0"/>
-        <w:jc w:val="left"/>
-      </w:pPr>
-      <w:r>
+        <w:t> </w:t>
+      </w:r>
+    </w:p>
+    <w:p>
+      <w:pPr>
+        <w:autoSpaceDE w:val="0"/>
+        <w:autoSpaceDN w:val="0"/>
+        <w:adjustRightInd w:val="0"/>
+        <w:jc w:val="left"/>
+      </w:pPr>
+    </w:p>
+    <w:p>
+      <w:pPr>
+        <w:autoSpaceDE w:val="0"/>
+        <w:autoSpaceDN w:val="0"/>
+        <w:adjustRightInd w:val="0"/>
+        <w:jc w:val="left"/>
+      </w:pPr>
+    </w:p>
+    <w:p>
+      <w:pPr>
+        <w:autoSpaceDE w:val="0"/>
+        <w:autoSpaceDN w:val="0"/>
+        <w:adjustRightInd w:val="0"/>
+        <w:jc w:val="left"/>
+      </w:pPr>
+    </w:p>
+    <w:p>
+      <w:pPr>
+        <w:autoSpaceDE w:val="0"/>
+        <w:autoSpaceDN w:val="0"/>
+        <w:adjustRightInd w:val="0"/>
+        <w:jc w:val="left"/>
+      </w:pPr>
+    </w:p>
+    <w:p>
+      <w:pPr>
+        <w:autoSpaceDE w:val="0"/>
+        <w:autoSpaceDN w:val="0"/>
+        <w:adjustRightInd w:val="0"/>
+        <w:jc w:val="left"/>
+      </w:pPr>
+    </w:p>
+    <w:p>
+      <w:pPr>
+        <w:autoSpaceDE w:val="0"/>
+        <w:autoSpaceDN w:val="0"/>
+        <w:adjustRightInd w:val="0"/>
+        <w:jc w:val="left"/>
+      </w:pPr>
+    </w:p>
+    <w:p>
+      <w:pPr>
+        <w:autoSpaceDE w:val="0"/>
+        <w:autoSpaceDN w:val="0"/>
+        <w:adjustRightInd w:val="0"/>
+        <w:jc w:val="left"/>
+      </w:pPr>
+    </w:p>
+    <w:p>
+      <w:pPr>
+        <w:autoSpaceDE w:val="0"/>
+        <w:autoSpaceDN w:val="0"/>
+        <w:adjustRightInd w:val="0"/>
+        <w:jc w:val="left"/>
+      </w:pPr>
+    </w:p>
+    <w:p>
+      <w:pPr>
+        <w:autoSpaceDE w:val="0"/>
+        <w:autoSpaceDN w:val="0"/>
+        <w:adjustRightInd w:val="0"/>
+        <w:jc w:val="left"/>
+      </w:pPr>
+    </w:p>
+    <w:p>
+      <w:pPr>
+        <w:autoSpaceDE w:val="0"/>
+        <w:autoSpaceDN w:val="0"/>
+        <w:adjustRightInd w:val="0"/>
+        <w:jc w:val="left"/>
+      </w:pPr>
+    </w:p>
+    <w:p>
+      <w:pPr>
+        <w:autoSpaceDE w:val="0"/>
+        <w:autoSpaceDN w:val="0"/>
+        <w:adjustRightInd w:val="0"/>
+        <w:jc w:val="left"/>
+      </w:pPr>
+    </w:p>
+    <w:p>
+      <w:pPr>
+        <w:autoSpaceDE w:val="0"/>
+        <w:autoSpaceDN w:val="0"/>
+        <w:adjustRightInd w:val="0"/>
+        <w:jc w:val="left"/>
+      </w:pPr>
+    </w:p>
+    <w:p>
+      <w:pPr>
+        <w:autoSpaceDE w:val="0"/>
+        <w:autoSpaceDN w:val="0"/>
+        <w:adjustRightInd w:val="0"/>
+        <w:jc w:val="left"/>
+      </w:pPr>
+    </w:p>
+    <w:p>
+      <w:pPr>
+        <w:autoSpaceDE w:val="0"/>
+        <w:autoSpaceDN w:val="0"/>
+        <w:adjustRightInd w:val="0"/>
+        <w:jc w:val="left"/>
+      </w:pPr>
+    </w:p>
+    <w:p>
+      <w:pPr>
+        <w:autoSpaceDE w:val="0"/>
+        <w:autoSpaceDN w:val="0"/>
+        <w:adjustRightInd w:val="0"/>
+        <w:jc w:val="left"/>
+      </w:pPr>
+    </w:p>
+    <w:p>
+      <w:pPr>
+        <w:autoSpaceDE w:val="0"/>
+        <w:autoSpaceDN w:val="0"/>
+        <w:adjustRightInd w:val="0"/>
+        <w:jc w:val="left"/>
+      </w:pPr>
+    </w:p>
+    <w:p>
+      <w:pPr>
+        <w:autoSpaceDE w:val="0"/>
+        <w:autoSpaceDN w:val="0"/>
+        <w:adjustRightInd w:val="0"/>
+        <w:jc w:val="left"/>
+      </w:pPr>
+    </w:p>
+    <w:p>
+      <w:pPr>
+        <w:autoSpaceDE w:val="0"/>
+        <w:autoSpaceDN w:val="0"/>
+        <w:adjustRightInd w:val="0"/>
+        <w:jc w:val="left"/>
+      </w:pPr>
+    </w:p>
+    <w:p>
+      <w:pPr>
+        <w:autoSpaceDE w:val="0"/>
+        <w:autoSpaceDN w:val="0"/>
+        <w:adjustRightInd w:val="0"/>
+        <w:jc w:val="left"/>
         <w:rPr>
           <w:rFonts w:hint="eastAsia"/>
         </w:rPr>
+      </w:pPr>
+    </w:p>
+    <w:p>
+      <w:pPr>
+        <w:pStyle w:val="2"/>
+      </w:pPr>
+      <w:r>
+        <w:lastRenderedPageBreak/>
+        <w:t>Q</w:t>
+      </w:r>
+      <w:r>
+        <w:rPr>
+          <w:rFonts w:hint="eastAsia"/>
+        </w:rPr>
         <w:t>2</w:t>
       </w:r>
       <w:r>
@@ -827,119 +1213,166 @@
         <w:autoSpaceDE w:val="0"/>
         <w:autoSpaceDN w:val="0"/>
         <w:adjustRightInd w:val="0"/>
-        <w:jc w:val="left"/>
-      </w:pPr>
-    </w:p>
-    <w:p>
-      <w:pPr>
-        <w:autoSpaceDE w:val="0"/>
-        <w:autoSpaceDN w:val="0"/>
-        <w:adjustRightInd w:val="0"/>
-        <w:jc w:val="left"/>
-      </w:pPr>
-      <w:r>
-        <w:t xml:space="preserve">The function evaluated the weights for 15 times. The train </w:t>
-      </w:r>
-      <w:r>
-        <w:t>accuracy</w:t>
-      </w:r>
-      <w:r>
-        <w:t xml:space="preserve"> reached </w:t>
-      </w:r>
-      <w:r>
-        <w:t>0.80</w:t>
-      </w:r>
-      <w:r>
-        <w:t xml:space="preserve"> and the test </w:t>
-      </w:r>
-      <w:r>
-        <w:t>accuracy</w:t>
-      </w:r>
-      <w:r>
-        <w:t xml:space="preserve"> reached 0.81. </w:t>
-      </w:r>
-    </w:p>
-    <w:p>
-      <w:pPr>
-        <w:autoSpaceDE w:val="0"/>
-        <w:autoSpaceDN w:val="0"/>
-        <w:adjustRightInd w:val="0"/>
-        <w:jc w:val="left"/>
-      </w:pPr>
-      <w:r>
+        <w:spacing w:line="360" w:lineRule="auto"/>
+        <w:jc w:val="left"/>
+        <w:rPr>
+          <w:rFonts w:ascii="Tahoma" w:hAnsi="Tahoma" w:cs="Tahoma"/>
+          <w:sz w:val="24"/>
+        </w:rPr>
+      </w:pPr>
+    </w:p>
+    <w:p>
+      <w:pPr>
+        <w:autoSpaceDE w:val="0"/>
+        <w:autoSpaceDN w:val="0"/>
+        <w:adjustRightInd w:val="0"/>
+        <w:spacing w:line="360" w:lineRule="auto"/>
+        <w:rPr>
+          <w:rFonts w:ascii="Tahoma" w:hAnsi="Tahoma" w:cs="Tahoma"/>
+          <w:sz w:val="24"/>
+        </w:rPr>
+      </w:pPr>
+      <w:r>
+        <w:rPr>
+          <w:rFonts w:ascii="Tahoma" w:hAnsi="Tahoma" w:cs="Tahoma"/>
+          <w:sz w:val="24"/>
+        </w:rPr>
+        <w:t xml:space="preserve">The function evaluated the weights for 15 times. The train accuracy reached 0.80 and the test accuracy reached 0.81. </w:t>
+      </w:r>
+    </w:p>
+    <w:p>
+      <w:pPr>
+        <w:autoSpaceDE w:val="0"/>
+        <w:autoSpaceDN w:val="0"/>
+        <w:adjustRightInd w:val="0"/>
+        <w:spacing w:line="360" w:lineRule="auto"/>
+        <w:jc w:val="left"/>
+        <w:rPr>
+          <w:rFonts w:ascii="Tahoma" w:hAnsi="Tahoma" w:cs="Tahoma" w:hint="eastAsia"/>
+          <w:sz w:val="24"/>
+        </w:rPr>
+      </w:pPr>
+    </w:p>
+    <w:p>
+      <w:pPr>
+        <w:autoSpaceDE w:val="0"/>
+        <w:autoSpaceDN w:val="0"/>
+        <w:adjustRightInd w:val="0"/>
+        <w:spacing w:line="360" w:lineRule="auto"/>
+        <w:jc w:val="left"/>
+        <w:rPr>
+          <w:rFonts w:ascii="Tahoma" w:hAnsi="Tahoma" w:cs="Tahoma"/>
+          <w:sz w:val="24"/>
+        </w:rPr>
+      </w:pPr>
+      <w:r>
+        <w:rPr>
+          <w:rFonts w:ascii="Tahoma" w:hAnsi="Tahoma" w:cs="Tahoma"/>
+          <w:sz w:val="24"/>
+        </w:rPr>
         <w:t>The best weights were founded:</w:t>
       </w:r>
     </w:p>
     <w:p>
       <w:pPr>
-        <w:autoSpaceDE w:val="0"/>
-        <w:autoSpaceDN w:val="0"/>
-        <w:adjustRightInd w:val="0"/>
-        <w:jc w:val="left"/>
-      </w:pPr>
-      <w:r>
-        <w:t xml:space="preserve">Weight 0 = </w:t>
-      </w:r>
-      <w:r>
-        <w:t>-0.033142883698109</w:t>
-      </w:r>
-    </w:p>
-    <w:p>
-      <w:pPr>
-        <w:autoSpaceDE w:val="0"/>
-        <w:autoSpaceDN w:val="0"/>
-        <w:adjustRightInd w:val="0"/>
-        <w:jc w:val="left"/>
-      </w:pPr>
-      <w:r>
-        <w:t xml:space="preserve">Weight 1 = </w:t>
-      </w:r>
-      <w:r>
-        <w:t>4.666626351710899</w:t>
-      </w:r>
-    </w:p>
-    <w:p>
-      <w:pPr>
-        <w:autoSpaceDE w:val="0"/>
-        <w:autoSpaceDN w:val="0"/>
-        <w:adjustRightInd w:val="0"/>
-        <w:jc w:val="left"/>
-      </w:pPr>
-      <w:r>
-        <w:t xml:space="preserve">Weight 2 = </w:t>
-      </w:r>
-      <w:r>
-        <w:t>2.886043083158085</w:t>
-      </w:r>
-    </w:p>
-    <w:p>
-      <w:pPr>
-        <w:autoSpaceDE w:val="0"/>
-        <w:autoSpaceDN w:val="0"/>
-        <w:adjustRightInd w:val="0"/>
-        <w:jc w:val="left"/>
-        <w:rPr>
-          <w:rFonts w:hint="eastAsia"/>
-        </w:rPr>
-      </w:pPr>
-    </w:p>
-    <w:p>
-      <w:pPr>
-        <w:autoSpaceDE w:val="0"/>
-        <w:autoSpaceDN w:val="0"/>
-        <w:adjustRightInd w:val="0"/>
-        <w:jc w:val="left"/>
-      </w:pPr>
-    </w:p>
-    <w:p>
-      <w:pPr>
-        <w:autoSpaceDE w:val="0"/>
-        <w:autoSpaceDN w:val="0"/>
-        <w:adjustRightInd w:val="0"/>
-        <w:jc w:val="left"/>
-        <w:rPr>
-          <w:rFonts w:hint="eastAsia"/>
-        </w:rPr>
+        <w:pStyle w:val="a3"/>
+        <w:numPr>
+          <w:ilvl w:val="0"/>
+          <w:numId w:val="9"/>
+        </w:numPr>
+        <w:autoSpaceDE w:val="0"/>
+        <w:autoSpaceDN w:val="0"/>
+        <w:adjustRightInd w:val="0"/>
+        <w:spacing w:line="360" w:lineRule="auto"/>
+        <w:ind w:firstLineChars="0"/>
+        <w:jc w:val="left"/>
+        <w:rPr>
+          <w:rFonts w:ascii="Tahoma" w:hAnsi="Tahoma" w:cs="Tahoma"/>
+          <w:sz w:val="24"/>
+        </w:rPr>
+      </w:pPr>
+      <w:r>
+        <w:rPr>
+          <w:rFonts w:ascii="Tahoma" w:hAnsi="Tahoma" w:cs="Tahoma"/>
+          <w:sz w:val="24"/>
+        </w:rPr>
+        <w:t>Weight 0 = -0.033142883698109</w:t>
+      </w:r>
+    </w:p>
+    <w:p>
+      <w:pPr>
+        <w:pStyle w:val="a3"/>
+        <w:numPr>
+          <w:ilvl w:val="0"/>
+          <w:numId w:val="9"/>
+        </w:numPr>
+        <w:autoSpaceDE w:val="0"/>
+        <w:autoSpaceDN w:val="0"/>
+        <w:adjustRightInd w:val="0"/>
+        <w:spacing w:line="360" w:lineRule="auto"/>
+        <w:ind w:firstLineChars="0"/>
+        <w:jc w:val="left"/>
+        <w:rPr>
+          <w:rFonts w:ascii="Tahoma" w:hAnsi="Tahoma" w:cs="Tahoma"/>
+          <w:sz w:val="24"/>
+        </w:rPr>
+      </w:pPr>
+      <w:r>
+        <w:rPr>
+          <w:rFonts w:ascii="Tahoma" w:hAnsi="Tahoma" w:cs="Tahoma"/>
+          <w:sz w:val="24"/>
+        </w:rPr>
+        <w:t>Weight 1 = 4.666626351710899</w:t>
+      </w:r>
+    </w:p>
+    <w:p>
+      <w:pPr>
+        <w:pStyle w:val="a3"/>
+        <w:numPr>
+          <w:ilvl w:val="0"/>
+          <w:numId w:val="9"/>
+        </w:numPr>
+        <w:autoSpaceDE w:val="0"/>
+        <w:autoSpaceDN w:val="0"/>
+        <w:adjustRightInd w:val="0"/>
+        <w:spacing w:line="360" w:lineRule="auto"/>
+        <w:ind w:firstLineChars="0"/>
+        <w:jc w:val="left"/>
+        <w:rPr>
+          <w:rFonts w:ascii="Tahoma" w:hAnsi="Tahoma" w:cs="Tahoma"/>
+          <w:sz w:val="24"/>
+        </w:rPr>
+      </w:pPr>
+      <w:r>
+        <w:rPr>
+          <w:rFonts w:ascii="Tahoma" w:hAnsi="Tahoma" w:cs="Tahoma"/>
+          <w:sz w:val="24"/>
+        </w:rPr>
+        <w:t>Weight 2 = 2.886043083158085</w:t>
+      </w:r>
+    </w:p>
+    <w:p>
+      <w:pPr>
+        <w:autoSpaceDE w:val="0"/>
+        <w:autoSpaceDN w:val="0"/>
+        <w:adjustRightInd w:val="0"/>
+        <w:jc w:val="left"/>
+      </w:pPr>
+    </w:p>
+    <w:p>
+      <w:pPr>
+        <w:autoSpaceDE w:val="0"/>
+        <w:autoSpaceDN w:val="0"/>
+        <w:adjustRightInd w:val="0"/>
+        <w:jc w:val="left"/>
+      </w:pPr>
+    </w:p>
+    <w:p>
+      <w:pPr>
+        <w:autoSpaceDE w:val="0"/>
+        <w:autoSpaceDN w:val="0"/>
+        <w:adjustRightInd w:val="0"/>
+        <w:jc w:val="center"/>
       </w:pPr>
       <w:r>
         <w:rPr>
@@ -1002,94 +1435,74 @@
         <w:autoSpaceDE w:val="0"/>
         <w:autoSpaceDN w:val="0"/>
         <w:adjustRightInd w:val="0"/>
-        <w:jc w:val="left"/>
-      </w:pPr>
-      <w:r>
-        <w:t xml:space="preserve">In </w:t>
-      </w:r>
-      <w:r>
-        <w:t>Q2.4</w:t>
-      </w:r>
-      <w:r>
-        <w:t xml:space="preserve"> the designed weight step size is 0.5 and iterations times is </w:t>
-      </w:r>
-      <w:r>
-        <w:t>126</w:t>
-      </w:r>
-      <w:r>
-        <w:t xml:space="preserve">. The </w:t>
-      </w:r>
-      <w:r>
-        <w:t xml:space="preserve">train </w:t>
-      </w:r>
-      <w:r>
-        <w:t>accuracy</w:t>
-      </w:r>
-      <w:r>
-        <w:t xml:space="preserve"> </w:t>
-      </w:r>
-      <w:r>
-        <w:t>reached</w:t>
-      </w:r>
-      <w:r>
-        <w:t xml:space="preserve"> </w:t>
-      </w:r>
-      <w:r>
-        <w:t>0.76</w:t>
-      </w:r>
-      <w:r>
-        <w:t>.</w:t>
-      </w:r>
-      <w:r>
-        <w:t xml:space="preserve"> However, this function reached 0.80 </w:t>
-      </w:r>
-      <w:r>
-        <w:t xml:space="preserve">train </w:t>
-      </w:r>
-      <w:r>
-        <w:t>accuracy</w:t>
-      </w:r>
-      <w:r>
-        <w:t xml:space="preserve"> using only 15 times </w:t>
-      </w:r>
+        <w:spacing w:line="360" w:lineRule="auto"/>
+        <w:rPr>
+          <w:rFonts w:ascii="Tahoma" w:hAnsi="Tahoma" w:cs="Tahoma"/>
+          <w:sz w:val="24"/>
+        </w:rPr>
+      </w:pPr>
+      <w:r>
+        <w:rPr>
+          <w:rFonts w:ascii="Tahoma" w:hAnsi="Tahoma" w:cs="Tahoma"/>
+          <w:sz w:val="24"/>
+        </w:rPr>
+        <w:t xml:space="preserve">In Q2.4 the designed weight step size is 0.5 and iterations times is 126. The train accuracy reached 0.76. However, this function reached 0.80 train accuracy using only 15 times iteration. The step size of this function is 2.5184e-05. </w:t>
+      </w:r>
+    </w:p>
+    <w:p>
+      <w:pPr>
+        <w:autoSpaceDE w:val="0"/>
+        <w:autoSpaceDN w:val="0"/>
+        <w:adjustRightInd w:val="0"/>
+        <w:jc w:val="left"/>
+        <w:rPr>
+          <w:rFonts w:ascii="Tahoma" w:hAnsi="Tahoma" w:cs="Tahoma"/>
+          <w:sz w:val="24"/>
+        </w:rPr>
+      </w:pPr>
+    </w:p>
+    <w:p>
+      <w:pPr>
+        <w:autoSpaceDE w:val="0"/>
+        <w:autoSpaceDN w:val="0"/>
+        <w:adjustRightInd w:val="0"/>
+        <w:jc w:val="left"/>
+        <w:rPr>
+          <w:rFonts w:ascii="Tahoma" w:hAnsi="Tahoma" w:cs="Tahoma"/>
+          <w:sz w:val="24"/>
+        </w:rPr>
+      </w:pPr>
+    </w:p>
+    <w:p>
+      <w:pPr>
+        <w:autoSpaceDE w:val="0"/>
+        <w:autoSpaceDN w:val="0"/>
+        <w:adjustRightInd w:val="0"/>
+        <w:jc w:val="left"/>
+        <w:rPr>
+          <w:rFonts w:ascii="Tahoma" w:hAnsi="Tahoma" w:cs="Tahoma" w:hint="eastAsia"/>
+          <w:sz w:val="24"/>
+        </w:rPr>
+      </w:pPr>
+    </w:p>
+    <w:p>
+      <w:pPr>
+        <w:autoSpaceDE w:val="0"/>
+        <w:autoSpaceDN w:val="0"/>
+        <w:adjustRightInd w:val="0"/>
+        <w:jc w:val="left"/>
+        <w:rPr>
+          <w:rFonts w:ascii="Tahoma" w:hAnsi="Tahoma" w:cs="Tahoma"/>
+          <w:sz w:val="24"/>
+        </w:rPr>
+      </w:pPr>
+    </w:p>
+    <w:p>
+      <w:pPr>
+        <w:pStyle w:val="2"/>
+      </w:pPr>
       <w:r>
         <w:lastRenderedPageBreak/>
-        <w:t>iteration</w:t>
-      </w:r>
-      <w:r>
-        <w:t xml:space="preserve">. The step size of this function is </w:t>
-      </w:r>
-      <w:r>
-        <w:t>2.5184e-05</w:t>
-      </w:r>
-      <w:r>
-        <w:t xml:space="preserve">. </w:t>
-      </w:r>
-    </w:p>
-    <w:p>
-      <w:pPr>
-        <w:autoSpaceDE w:val="0"/>
-        <w:autoSpaceDN w:val="0"/>
-        <w:adjustRightInd w:val="0"/>
-        <w:jc w:val="left"/>
-      </w:pPr>
-    </w:p>
-    <w:p>
-      <w:pPr>
-        <w:autoSpaceDE w:val="0"/>
-        <w:autoSpaceDN w:val="0"/>
-        <w:adjustRightInd w:val="0"/>
-        <w:jc w:val="left"/>
-      </w:pPr>
-    </w:p>
-    <w:p>
-      <w:pPr>
-        <w:autoSpaceDE w:val="0"/>
-        <w:autoSpaceDN w:val="0"/>
-        <w:adjustRightInd w:val="0"/>
-        <w:jc w:val="left"/>
-      </w:pPr>
-      <w:r>
         <w:t>3-3-c</w:t>
       </w:r>
     </w:p>
@@ -1098,74 +1511,96 @@
         <w:autoSpaceDE w:val="0"/>
         <w:autoSpaceDN w:val="0"/>
         <w:adjustRightInd w:val="0"/>
-        <w:jc w:val="left"/>
-      </w:pPr>
-      <w:r>
-        <w:rPr>
-          <w:rFonts w:hint="eastAsia"/>
+        <w:spacing w:line="360" w:lineRule="auto"/>
+        <w:rPr>
+          <w:rFonts w:ascii="Tahoma" w:hAnsi="Tahoma" w:cs="Tahoma"/>
+          <w:sz w:val="24"/>
+        </w:rPr>
+      </w:pPr>
+      <w:r>
+        <w:rPr>
+          <w:rFonts w:ascii="Tahoma" w:hAnsi="Tahoma" w:cs="Tahoma" w:hint="eastAsia"/>
+          <w:sz w:val="24"/>
         </w:rPr>
         <w:t>B</w:t>
       </w:r>
       <w:r>
-        <w:t xml:space="preserve">ecause of the </w:t>
-      </w:r>
-      <w:r>
-        <w:t>'</w:t>
+        <w:rPr>
+          <w:rFonts w:ascii="Tahoma" w:hAnsi="Tahoma" w:cs="Tahoma"/>
+          <w:sz w:val="24"/>
+        </w:rPr>
+        <w:t>ecause of the '</w:t>
       </w:r>
       <w:proofErr w:type="spellStart"/>
       <w:r>
+        <w:rPr>
+          <w:rFonts w:ascii="Tahoma" w:hAnsi="Tahoma" w:cs="Tahoma"/>
+          <w:sz w:val="24"/>
+        </w:rPr>
         <w:t>knnclassify</w:t>
       </w:r>
       <w:proofErr w:type="spellEnd"/>
       <w:r>
-        <w:t>'</w:t>
-      </w:r>
-      <w:r>
-        <w:t xml:space="preserve"> function in MATLAB</w:t>
-      </w:r>
-      <w:r>
-        <w:t xml:space="preserve"> has been removed. </w:t>
-      </w:r>
-      <w:r>
-        <w:t xml:space="preserve">This </w:t>
-      </w:r>
-      <w:r>
-        <w:t>'</w:t>
+        <w:rPr>
+          <w:rFonts w:ascii="Tahoma" w:hAnsi="Tahoma" w:cs="Tahoma"/>
+          <w:sz w:val="24"/>
+        </w:rPr>
+        <w:t>' function in MATLAB has been removed. This '</w:t>
       </w:r>
       <w:proofErr w:type="spellStart"/>
       <w:r>
+        <w:rPr>
+          <w:rFonts w:ascii="Tahoma" w:hAnsi="Tahoma" w:cs="Tahoma"/>
+          <w:sz w:val="24"/>
+        </w:rPr>
         <w:t>fitcknn</w:t>
       </w:r>
       <w:proofErr w:type="spellEnd"/>
       <w:r>
-        <w:t>'</w:t>
-      </w:r>
-      <w:r>
-        <w:t xml:space="preserve"> function in MATLAB was taken to be used to </w:t>
-      </w:r>
-      <w:r>
-        <w:t>classify data</w:t>
-      </w:r>
-      <w:r>
-        <w:t xml:space="preserve">. </w:t>
-      </w:r>
-    </w:p>
-    <w:p>
-      <w:pPr>
-        <w:autoSpaceDE w:val="0"/>
-        <w:autoSpaceDN w:val="0"/>
-        <w:adjustRightInd w:val="0"/>
-        <w:jc w:val="left"/>
-      </w:pPr>
-      <w:r>
-        <w:rPr>
-          <w:rFonts w:hint="eastAsia"/>
+        <w:rPr>
+          <w:rFonts w:ascii="Tahoma" w:hAnsi="Tahoma" w:cs="Tahoma"/>
+          <w:sz w:val="24"/>
+        </w:rPr>
+        <w:t xml:space="preserve">' function in MATLAB was taken to be used to classify data. </w:t>
+      </w:r>
+    </w:p>
+    <w:p>
+      <w:pPr>
+        <w:autoSpaceDE w:val="0"/>
+        <w:autoSpaceDN w:val="0"/>
+        <w:adjustRightInd w:val="0"/>
+        <w:spacing w:line="360" w:lineRule="auto"/>
+        <w:rPr>
+          <w:rFonts w:ascii="Tahoma" w:hAnsi="Tahoma" w:cs="Tahoma"/>
+          <w:sz w:val="24"/>
+        </w:rPr>
+      </w:pPr>
+      <w:r>
+        <w:rPr>
+          <w:rFonts w:ascii="Tahoma" w:hAnsi="Tahoma" w:cs="Tahoma" w:hint="eastAsia"/>
+          <w:sz w:val="24"/>
         </w:rPr>
         <w:t>O</w:t>
       </w:r>
       <w:r>
+        <w:rPr>
+          <w:rFonts w:ascii="Tahoma" w:hAnsi="Tahoma" w:cs="Tahoma"/>
+          <w:sz w:val="24"/>
+        </w:rPr>
         <w:t>riginal code:</w:t>
       </w:r>
+    </w:p>
+    <w:p>
+      <w:pPr>
+        <w:autoSpaceDE w:val="0"/>
+        <w:autoSpaceDN w:val="0"/>
+        <w:adjustRightInd w:val="0"/>
+        <w:spacing w:line="360" w:lineRule="auto"/>
+        <w:rPr>
+          <w:rFonts w:ascii="Tahoma" w:hAnsi="Tahoma" w:cs="Tahoma" w:hint="eastAsia"/>
+          <w:sz w:val="24"/>
+        </w:rPr>
+      </w:pPr>
     </w:p>
     <w:p>
       <w:pPr>
@@ -1184,8 +1619,7 @@
           <w:rFonts w:ascii="Consolas" w:eastAsia="宋体" w:hAnsi="Consolas" w:cs="Consolas"/>
           <w:color w:val="5C5C5C"/>
           <w:kern w:val="0"/>
-          <w:sz w:val="18"/>
-          <w:szCs w:val="18"/>
+          <w:sz w:val="24"/>
         </w:rPr>
       </w:pPr>
       <w:proofErr w:type="spellStart"/>
@@ -1194,8 +1628,7 @@
           <w:rFonts w:ascii="Consolas" w:eastAsia="宋体" w:hAnsi="Consolas" w:cs="Consolas"/>
           <w:color w:val="000000"/>
           <w:kern w:val="0"/>
-          <w:sz w:val="18"/>
-          <w:szCs w:val="18"/>
+          <w:sz w:val="24"/>
           <w:bdr w:val="none" w:sz="0" w:space="0" w:color="auto" w:frame="1"/>
         </w:rPr>
         <w:t>predAll</w:t>
@@ -1206,8 +1639,7 @@
           <w:rFonts w:ascii="Consolas" w:eastAsia="宋体" w:hAnsi="Consolas" w:cs="Consolas"/>
           <w:color w:val="000000"/>
           <w:kern w:val="0"/>
-          <w:sz w:val="18"/>
-          <w:szCs w:val="18"/>
+          <w:sz w:val="24"/>
           <w:bdr w:val="none" w:sz="0" w:space="0" w:color="auto" w:frame="1"/>
         </w:rPr>
         <w:t> = </w:t>
@@ -1219,8 +1651,7 @@
           <w:rFonts w:ascii="Consolas" w:eastAsia="宋体" w:hAnsi="Consolas" w:cs="Consolas"/>
           <w:color w:val="000000"/>
           <w:kern w:val="0"/>
-          <w:sz w:val="18"/>
-          <w:szCs w:val="18"/>
+          <w:sz w:val="24"/>
           <w:bdr w:val="none" w:sz="0" w:space="0" w:color="auto" w:frame="1"/>
         </w:rPr>
         <w:t>knnclassify</w:t>
@@ -1231,8 +1662,7 @@
           <w:rFonts w:ascii="Consolas" w:eastAsia="宋体" w:hAnsi="Consolas" w:cs="Consolas"/>
           <w:color w:val="000000"/>
           <w:kern w:val="0"/>
-          <w:sz w:val="18"/>
-          <w:szCs w:val="18"/>
+          <w:sz w:val="24"/>
           <w:bdr w:val="none" w:sz="0" w:space="0" w:color="auto" w:frame="1"/>
         </w:rPr>
         <w:t>(</w:t>
@@ -1243,8 +1673,7 @@
           <w:rFonts w:ascii="Consolas" w:eastAsia="宋体" w:hAnsi="Consolas" w:cs="Consolas"/>
           <w:color w:val="000000"/>
           <w:kern w:val="0"/>
-          <w:sz w:val="18"/>
-          <w:szCs w:val="18"/>
+          <w:sz w:val="24"/>
           <w:bdr w:val="none" w:sz="0" w:space="0" w:color="auto" w:frame="1"/>
         </w:rPr>
         <w:t>LX,Xtr,Ytr,K,</w:t>
@@ -1254,8 +1683,7 @@
           <w:rFonts w:ascii="Consolas" w:eastAsia="宋体" w:hAnsi="Consolas" w:cs="Consolas"/>
           <w:color w:val="0000FF"/>
           <w:kern w:val="0"/>
-          <w:sz w:val="18"/>
-          <w:szCs w:val="18"/>
+          <w:sz w:val="24"/>
           <w:bdr w:val="none" w:sz="0" w:space="0" w:color="auto" w:frame="1"/>
         </w:rPr>
         <w:t>'</w:t>
@@ -1266,8 +1694,7 @@
           <w:rFonts w:ascii="Consolas" w:eastAsia="宋体" w:hAnsi="Consolas" w:cs="Consolas"/>
           <w:color w:val="0000FF"/>
           <w:kern w:val="0"/>
-          <w:sz w:val="18"/>
-          <w:szCs w:val="18"/>
+          <w:sz w:val="24"/>
           <w:bdr w:val="none" w:sz="0" w:space="0" w:color="auto" w:frame="1"/>
         </w:rPr>
         <w:t>euclidean</w:t>
@@ -1278,8 +1705,7 @@
           <w:rFonts w:ascii="Consolas" w:eastAsia="宋体" w:hAnsi="Consolas" w:cs="Consolas"/>
           <w:color w:val="0000FF"/>
           <w:kern w:val="0"/>
-          <w:sz w:val="18"/>
-          <w:szCs w:val="18"/>
+          <w:sz w:val="24"/>
           <w:bdr w:val="none" w:sz="0" w:space="0" w:color="auto" w:frame="1"/>
         </w:rPr>
         <w:t>'</w:t>
@@ -1289,8 +1715,7 @@
           <w:rFonts w:ascii="Consolas" w:eastAsia="宋体" w:hAnsi="Consolas" w:cs="Consolas"/>
           <w:color w:val="000000"/>
           <w:kern w:val="0"/>
-          <w:sz w:val="18"/>
-          <w:szCs w:val="18"/>
+          <w:sz w:val="24"/>
           <w:bdr w:val="none" w:sz="0" w:space="0" w:color="auto" w:frame="1"/>
         </w:rPr>
         <w:t>);  </w:t>
@@ -1313,8 +1738,7 @@
           <w:rFonts w:ascii="Consolas" w:eastAsia="宋体" w:hAnsi="Consolas" w:cs="Consolas"/>
           <w:color w:val="5C5C5C"/>
           <w:kern w:val="0"/>
-          <w:sz w:val="18"/>
-          <w:szCs w:val="18"/>
+          <w:sz w:val="24"/>
         </w:rPr>
       </w:pPr>
       <w:proofErr w:type="spellStart"/>
@@ -1323,8 +1747,7 @@
           <w:rFonts w:ascii="Consolas" w:eastAsia="宋体" w:hAnsi="Consolas" w:cs="Consolas"/>
           <w:color w:val="000000"/>
           <w:kern w:val="0"/>
-          <w:sz w:val="18"/>
-          <w:szCs w:val="18"/>
+          <w:sz w:val="24"/>
           <w:bdr w:val="none" w:sz="0" w:space="0" w:color="auto" w:frame="1"/>
         </w:rPr>
         <w:t>predTr</w:t>
@@ -1335,8 +1758,7 @@
           <w:rFonts w:ascii="Consolas" w:eastAsia="宋体" w:hAnsi="Consolas" w:cs="Consolas"/>
           <w:color w:val="000000"/>
           <w:kern w:val="0"/>
-          <w:sz w:val="18"/>
-          <w:szCs w:val="18"/>
+          <w:sz w:val="24"/>
           <w:bdr w:val="none" w:sz="0" w:space="0" w:color="auto" w:frame="1"/>
         </w:rPr>
         <w:t> = </w:t>
@@ -1348,8 +1770,7 @@
           <w:rFonts w:ascii="Consolas" w:eastAsia="宋体" w:hAnsi="Consolas" w:cs="Consolas"/>
           <w:color w:val="000000"/>
           <w:kern w:val="0"/>
-          <w:sz w:val="18"/>
-          <w:szCs w:val="18"/>
+          <w:sz w:val="24"/>
           <w:bdr w:val="none" w:sz="0" w:space="0" w:color="auto" w:frame="1"/>
         </w:rPr>
         <w:t>knnclassify</w:t>
@@ -1360,8 +1781,7 @@
           <w:rFonts w:ascii="Consolas" w:eastAsia="宋体" w:hAnsi="Consolas" w:cs="Consolas"/>
           <w:color w:val="000000"/>
           <w:kern w:val="0"/>
-          <w:sz w:val="18"/>
-          <w:szCs w:val="18"/>
+          <w:sz w:val="24"/>
           <w:bdr w:val="none" w:sz="0" w:space="0" w:color="auto" w:frame="1"/>
         </w:rPr>
         <w:t>(</w:t>
@@ -1373,8 +1793,7 @@
           <w:rFonts w:ascii="Consolas" w:eastAsia="宋体" w:hAnsi="Consolas" w:cs="Consolas"/>
           <w:color w:val="000000"/>
           <w:kern w:val="0"/>
-          <w:sz w:val="18"/>
-          <w:szCs w:val="18"/>
+          <w:sz w:val="24"/>
           <w:bdr w:val="none" w:sz="0" w:space="0" w:color="auto" w:frame="1"/>
         </w:rPr>
         <w:t>Xtr,Xtr,Ytr,K</w:t>
@@ -1385,8 +1804,7 @@
           <w:rFonts w:ascii="Consolas" w:eastAsia="宋体" w:hAnsi="Consolas" w:cs="Consolas"/>
           <w:color w:val="000000"/>
           <w:kern w:val="0"/>
-          <w:sz w:val="18"/>
-          <w:szCs w:val="18"/>
+          <w:sz w:val="24"/>
           <w:bdr w:val="none" w:sz="0" w:space="0" w:color="auto" w:frame="1"/>
         </w:rPr>
         <w:t>);  </w:t>
@@ -1409,8 +1827,7 @@
           <w:rFonts w:ascii="Consolas" w:eastAsia="宋体" w:hAnsi="Consolas" w:cs="Consolas"/>
           <w:color w:val="5C5C5C"/>
           <w:kern w:val="0"/>
-          <w:sz w:val="18"/>
-          <w:szCs w:val="18"/>
+          <w:sz w:val="24"/>
         </w:rPr>
       </w:pPr>
       <w:proofErr w:type="spellStart"/>
@@ -1419,8 +1836,7 @@
           <w:rFonts w:ascii="Consolas" w:eastAsia="宋体" w:hAnsi="Consolas" w:cs="Consolas"/>
           <w:color w:val="000000"/>
           <w:kern w:val="0"/>
-          <w:sz w:val="18"/>
-          <w:szCs w:val="18"/>
+          <w:sz w:val="24"/>
           <w:bdr w:val="none" w:sz="0" w:space="0" w:color="auto" w:frame="1"/>
         </w:rPr>
         <w:t>predTe</w:t>
@@ -1431,8 +1847,7 @@
           <w:rFonts w:ascii="Consolas" w:eastAsia="宋体" w:hAnsi="Consolas" w:cs="Consolas"/>
           <w:color w:val="000000"/>
           <w:kern w:val="0"/>
-          <w:sz w:val="18"/>
-          <w:szCs w:val="18"/>
+          <w:sz w:val="24"/>
           <w:bdr w:val="none" w:sz="0" w:space="0" w:color="auto" w:frame="1"/>
         </w:rPr>
         <w:t> = </w:t>
@@ -1444,8 +1859,7 @@
           <w:rFonts w:ascii="Consolas" w:eastAsia="宋体" w:hAnsi="Consolas" w:cs="Consolas"/>
           <w:color w:val="000000"/>
           <w:kern w:val="0"/>
-          <w:sz w:val="18"/>
-          <w:szCs w:val="18"/>
+          <w:sz w:val="24"/>
           <w:bdr w:val="none" w:sz="0" w:space="0" w:color="auto" w:frame="1"/>
         </w:rPr>
         <w:t>knnclassify</w:t>
@@ -1456,8 +1870,7 @@
           <w:rFonts w:ascii="Consolas" w:eastAsia="宋体" w:hAnsi="Consolas" w:cs="Consolas"/>
           <w:color w:val="000000"/>
           <w:kern w:val="0"/>
-          <w:sz w:val="18"/>
-          <w:szCs w:val="18"/>
+          <w:sz w:val="24"/>
           <w:bdr w:val="none" w:sz="0" w:space="0" w:color="auto" w:frame="1"/>
         </w:rPr>
         <w:t>(</w:t>
@@ -1469,8 +1882,7 @@
           <w:rFonts w:ascii="Consolas" w:eastAsia="宋体" w:hAnsi="Consolas" w:cs="Consolas"/>
           <w:color w:val="000000"/>
           <w:kern w:val="0"/>
-          <w:sz w:val="18"/>
-          <w:szCs w:val="18"/>
+          <w:sz w:val="24"/>
           <w:bdr w:val="none" w:sz="0" w:space="0" w:color="auto" w:frame="1"/>
         </w:rPr>
         <w:t>Xte,Xtr,Ytr,K</w:t>
@@ -1481,8 +1893,7 @@
           <w:rFonts w:ascii="Consolas" w:eastAsia="宋体" w:hAnsi="Consolas" w:cs="Consolas"/>
           <w:color w:val="000000"/>
           <w:kern w:val="0"/>
-          <w:sz w:val="18"/>
-          <w:szCs w:val="18"/>
+          <w:sz w:val="24"/>
           <w:bdr w:val="none" w:sz="0" w:space="0" w:color="auto" w:frame="1"/>
         </w:rPr>
         <w:t>);  </w:t>
@@ -1494,27 +1905,47 @@
         <w:autoSpaceDN w:val="0"/>
         <w:adjustRightInd w:val="0"/>
         <w:jc w:val="left"/>
-        <w:rPr>
-          <w:rFonts w:hint="eastAsia"/>
-        </w:rPr>
-      </w:pPr>
-    </w:p>
-    <w:p>
-      <w:pPr>
-        <w:autoSpaceDE w:val="0"/>
-        <w:autoSpaceDN w:val="0"/>
-        <w:adjustRightInd w:val="0"/>
-        <w:jc w:val="left"/>
-      </w:pPr>
-      <w:r>
-        <w:rPr>
-          <w:rFonts w:hint="eastAsia"/>
+      </w:pPr>
+    </w:p>
+    <w:p>
+      <w:pPr>
+        <w:autoSpaceDE w:val="0"/>
+        <w:autoSpaceDN w:val="0"/>
+        <w:adjustRightInd w:val="0"/>
+        <w:spacing w:line="360" w:lineRule="auto"/>
+        <w:jc w:val="left"/>
+        <w:rPr>
+          <w:rFonts w:ascii="Tahoma" w:hAnsi="Tahoma" w:cs="Tahoma"/>
+          <w:sz w:val="24"/>
+        </w:rPr>
+      </w:pPr>
+      <w:r>
+        <w:rPr>
+          <w:rFonts w:ascii="Tahoma" w:hAnsi="Tahoma" w:cs="Tahoma" w:hint="eastAsia"/>
+          <w:sz w:val="24"/>
         </w:rPr>
         <w:t>C</w:t>
       </w:r>
       <w:r>
+        <w:rPr>
+          <w:rFonts w:ascii="Tahoma" w:hAnsi="Tahoma" w:cs="Tahoma"/>
+          <w:sz w:val="24"/>
+        </w:rPr>
         <w:t>hanged to:</w:t>
       </w:r>
+    </w:p>
+    <w:p>
+      <w:pPr>
+        <w:autoSpaceDE w:val="0"/>
+        <w:autoSpaceDN w:val="0"/>
+        <w:adjustRightInd w:val="0"/>
+        <w:spacing w:line="360" w:lineRule="auto"/>
+        <w:jc w:val="left"/>
+        <w:rPr>
+          <w:rFonts w:ascii="Tahoma" w:hAnsi="Tahoma" w:cs="Tahoma" w:hint="eastAsia"/>
+          <w:sz w:val="24"/>
+        </w:rPr>
+      </w:pPr>
     </w:p>
     <w:p>
       <w:pPr>
@@ -1533,8 +1964,7 @@
           <w:rFonts w:ascii="Consolas" w:eastAsia="宋体" w:hAnsi="Consolas" w:cs="Consolas"/>
           <w:color w:val="5C5C5C"/>
           <w:kern w:val="0"/>
-          <w:sz w:val="18"/>
-          <w:szCs w:val="18"/>
+          <w:szCs w:val="21"/>
         </w:rPr>
       </w:pPr>
       <w:r>
@@ -1542,8 +1972,7 @@
           <w:rFonts w:ascii="Consolas" w:eastAsia="宋体" w:hAnsi="Consolas" w:cs="Consolas"/>
           <w:color w:val="000000"/>
           <w:kern w:val="0"/>
-          <w:sz w:val="18"/>
-          <w:szCs w:val="18"/>
+          <w:szCs w:val="21"/>
           <w:bdr w:val="none" w:sz="0" w:space="0" w:color="auto" w:frame="1"/>
         </w:rPr>
         <w:t>model = </w:t>
@@ -1554,8 +1983,7 @@
           <w:rFonts w:ascii="Consolas" w:eastAsia="宋体" w:hAnsi="Consolas" w:cs="Consolas"/>
           <w:color w:val="000000"/>
           <w:kern w:val="0"/>
-          <w:sz w:val="18"/>
-          <w:szCs w:val="18"/>
+          <w:szCs w:val="21"/>
           <w:bdr w:val="none" w:sz="0" w:space="0" w:color="auto" w:frame="1"/>
         </w:rPr>
         <w:t>fitcknn(</w:t>
@@ -1566,8 +1994,7 @@
           <w:rFonts w:ascii="Consolas" w:eastAsia="宋体" w:hAnsi="Consolas" w:cs="Consolas"/>
           <w:color w:val="000000"/>
           <w:kern w:val="0"/>
-          <w:sz w:val="18"/>
-          <w:szCs w:val="18"/>
+          <w:szCs w:val="21"/>
           <w:bdr w:val="none" w:sz="0" w:space="0" w:color="auto" w:frame="1"/>
         </w:rPr>
         <w:t>Xtr,Ytr,</w:t>
@@ -1577,8 +2004,7 @@
           <w:rFonts w:ascii="Consolas" w:eastAsia="宋体" w:hAnsi="Consolas" w:cs="Consolas"/>
           <w:color w:val="0000FF"/>
           <w:kern w:val="0"/>
-          <w:sz w:val="18"/>
-          <w:szCs w:val="18"/>
+          <w:szCs w:val="21"/>
           <w:bdr w:val="none" w:sz="0" w:space="0" w:color="auto" w:frame="1"/>
         </w:rPr>
         <w:t>'NumNeighbors'</w:t>
@@ -1588,8 +2014,7 @@
           <w:rFonts w:ascii="Consolas" w:eastAsia="宋体" w:hAnsi="Consolas" w:cs="Consolas"/>
           <w:color w:val="000000"/>
           <w:kern w:val="0"/>
-          <w:sz w:val="18"/>
-          <w:szCs w:val="18"/>
+          <w:szCs w:val="21"/>
           <w:bdr w:val="none" w:sz="0" w:space="0" w:color="auto" w:frame="1"/>
         </w:rPr>
         <w:t>,K,</w:t>
@@ -1599,8 +2024,7 @@
           <w:rFonts w:ascii="Consolas" w:eastAsia="宋体" w:hAnsi="Consolas" w:cs="Consolas"/>
           <w:color w:val="0000FF"/>
           <w:kern w:val="0"/>
-          <w:sz w:val="18"/>
-          <w:szCs w:val="18"/>
+          <w:szCs w:val="21"/>
           <w:bdr w:val="none" w:sz="0" w:space="0" w:color="auto" w:frame="1"/>
         </w:rPr>
         <w:t>'Distance'</w:t>
@@ -1610,8 +2034,7 @@
           <w:rFonts w:ascii="Consolas" w:eastAsia="宋体" w:hAnsi="Consolas" w:cs="Consolas"/>
           <w:color w:val="000000"/>
           <w:kern w:val="0"/>
-          <w:sz w:val="18"/>
-          <w:szCs w:val="18"/>
+          <w:szCs w:val="21"/>
           <w:bdr w:val="none" w:sz="0" w:space="0" w:color="auto" w:frame="1"/>
         </w:rPr>
         <w:t>,</w:t>
@@ -1621,8 +2044,7 @@
           <w:rFonts w:ascii="Consolas" w:eastAsia="宋体" w:hAnsi="Consolas" w:cs="Consolas"/>
           <w:color w:val="0000FF"/>
           <w:kern w:val="0"/>
-          <w:sz w:val="18"/>
-          <w:szCs w:val="18"/>
+          <w:szCs w:val="21"/>
           <w:bdr w:val="none" w:sz="0" w:space="0" w:color="auto" w:frame="1"/>
         </w:rPr>
         <w:t>'euclidean'</w:t>
@@ -1632,11 +2054,10 @@
           <w:rFonts w:ascii="Consolas" w:eastAsia="宋体" w:hAnsi="Consolas" w:cs="Consolas"/>
           <w:color w:val="000000"/>
           <w:kern w:val="0"/>
-          <w:sz w:val="18"/>
-          <w:szCs w:val="18"/>
-          <w:bdr w:val="none" w:sz="0" w:space="0" w:color="auto" w:frame="1"/>
-        </w:rPr>
-        <w:t>);  </w:t>
+          <w:szCs w:val="21"/>
+          <w:bdr w:val="none" w:sz="0" w:space="0" w:color="auto" w:frame="1"/>
+        </w:rPr>
+        <w:t>);</w:t>
       </w:r>
     </w:p>
     <w:p>
@@ -1656,8 +2077,7 @@
           <w:rFonts w:ascii="Consolas" w:eastAsia="宋体" w:hAnsi="Consolas" w:cs="Consolas"/>
           <w:color w:val="5C5C5C"/>
           <w:kern w:val="0"/>
-          <w:sz w:val="18"/>
-          <w:szCs w:val="18"/>
+          <w:szCs w:val="21"/>
         </w:rPr>
       </w:pPr>
       <w:proofErr w:type="spellStart"/>
@@ -1666,8 +2086,7 @@
           <w:rFonts w:ascii="Consolas" w:eastAsia="宋体" w:hAnsi="Consolas" w:cs="Consolas"/>
           <w:color w:val="000000"/>
           <w:kern w:val="0"/>
-          <w:sz w:val="18"/>
-          <w:szCs w:val="18"/>
+          <w:szCs w:val="21"/>
           <w:bdr w:val="none" w:sz="0" w:space="0" w:color="auto" w:frame="1"/>
         </w:rPr>
         <w:t>predAll</w:t>
@@ -1678,8 +2097,7 @@
           <w:rFonts w:ascii="Consolas" w:eastAsia="宋体" w:hAnsi="Consolas" w:cs="Consolas"/>
           <w:color w:val="000000"/>
           <w:kern w:val="0"/>
-          <w:sz w:val="18"/>
-          <w:szCs w:val="18"/>
+          <w:szCs w:val="21"/>
           <w:bdr w:val="none" w:sz="0" w:space="0" w:color="auto" w:frame="1"/>
         </w:rPr>
         <w:t> = predict(</w:t>
@@ -1691,8 +2109,7 @@
           <w:rFonts w:ascii="Consolas" w:eastAsia="宋体" w:hAnsi="Consolas" w:cs="Consolas"/>
           <w:color w:val="000000"/>
           <w:kern w:val="0"/>
-          <w:sz w:val="18"/>
-          <w:szCs w:val="18"/>
+          <w:szCs w:val="21"/>
           <w:bdr w:val="none" w:sz="0" w:space="0" w:color="auto" w:frame="1"/>
         </w:rPr>
         <w:t>model,LX</w:t>
@@ -1704,8 +2121,7 @@
           <w:rFonts w:ascii="Consolas" w:eastAsia="宋体" w:hAnsi="Consolas" w:cs="Consolas"/>
           <w:color w:val="000000"/>
           <w:kern w:val="0"/>
-          <w:sz w:val="18"/>
-          <w:szCs w:val="18"/>
+          <w:szCs w:val="21"/>
           <w:bdr w:val="none" w:sz="0" w:space="0" w:color="auto" w:frame="1"/>
         </w:rPr>
         <w:t>);  </w:t>
@@ -1728,8 +2144,7 @@
           <w:rFonts w:ascii="Consolas" w:eastAsia="宋体" w:hAnsi="Consolas" w:cs="Consolas"/>
           <w:color w:val="5C5C5C"/>
           <w:kern w:val="0"/>
-          <w:sz w:val="18"/>
-          <w:szCs w:val="18"/>
+          <w:szCs w:val="21"/>
         </w:rPr>
       </w:pPr>
       <w:r>
@@ -1737,8 +2152,7 @@
           <w:rFonts w:ascii="Consolas" w:eastAsia="宋体" w:hAnsi="Consolas" w:cs="Consolas"/>
           <w:color w:val="000000"/>
           <w:kern w:val="0"/>
-          <w:sz w:val="18"/>
-          <w:szCs w:val="18"/>
+          <w:szCs w:val="21"/>
           <w:bdr w:val="none" w:sz="0" w:space="0" w:color="auto" w:frame="1"/>
         </w:rPr>
         <w:t>  </w:t>
@@ -1761,8 +2175,7 @@
           <w:rFonts w:ascii="Consolas" w:eastAsia="宋体" w:hAnsi="Consolas" w:cs="Consolas"/>
           <w:color w:val="5C5C5C"/>
           <w:kern w:val="0"/>
-          <w:sz w:val="18"/>
-          <w:szCs w:val="18"/>
+          <w:szCs w:val="21"/>
         </w:rPr>
       </w:pPr>
       <w:proofErr w:type="spellStart"/>
@@ -1771,8 +2184,7 @@
           <w:rFonts w:ascii="Consolas" w:eastAsia="宋体" w:hAnsi="Consolas" w:cs="Consolas"/>
           <w:color w:val="000000"/>
           <w:kern w:val="0"/>
-          <w:sz w:val="18"/>
-          <w:szCs w:val="18"/>
+          <w:szCs w:val="21"/>
           <w:bdr w:val="none" w:sz="0" w:space="0" w:color="auto" w:frame="1"/>
         </w:rPr>
         <w:t>predTr</w:t>
@@ -1783,8 +2195,7 @@
           <w:rFonts w:ascii="Consolas" w:eastAsia="宋体" w:hAnsi="Consolas" w:cs="Consolas"/>
           <w:color w:val="000000"/>
           <w:kern w:val="0"/>
-          <w:sz w:val="18"/>
-          <w:szCs w:val="18"/>
+          <w:szCs w:val="21"/>
           <w:bdr w:val="none" w:sz="0" w:space="0" w:color="auto" w:frame="1"/>
         </w:rPr>
         <w:t> = predict(</w:t>
@@ -1796,8 +2207,7 @@
           <w:rFonts w:ascii="Consolas" w:eastAsia="宋体" w:hAnsi="Consolas" w:cs="Consolas"/>
           <w:color w:val="000000"/>
           <w:kern w:val="0"/>
-          <w:sz w:val="18"/>
-          <w:szCs w:val="18"/>
+          <w:szCs w:val="21"/>
           <w:bdr w:val="none" w:sz="0" w:space="0" w:color="auto" w:frame="1"/>
         </w:rPr>
         <w:t>model,Xtr</w:t>
@@ -1809,8 +2219,7 @@
           <w:rFonts w:ascii="Consolas" w:eastAsia="宋体" w:hAnsi="Consolas" w:cs="Consolas"/>
           <w:color w:val="000000"/>
           <w:kern w:val="0"/>
-          <w:sz w:val="18"/>
-          <w:szCs w:val="18"/>
+          <w:szCs w:val="21"/>
           <w:bdr w:val="none" w:sz="0" w:space="0" w:color="auto" w:frame="1"/>
         </w:rPr>
         <w:t>);  </w:t>
@@ -1833,8 +2242,7 @@
           <w:rFonts w:ascii="Consolas" w:eastAsia="宋体" w:hAnsi="Consolas" w:cs="Consolas"/>
           <w:color w:val="5C5C5C"/>
           <w:kern w:val="0"/>
-          <w:sz w:val="18"/>
-          <w:szCs w:val="18"/>
+          <w:szCs w:val="21"/>
         </w:rPr>
       </w:pPr>
       <w:r>
@@ -1842,8 +2250,7 @@
           <w:rFonts w:ascii="Consolas" w:eastAsia="宋体" w:hAnsi="Consolas" w:cs="Consolas"/>
           <w:color w:val="000000"/>
           <w:kern w:val="0"/>
-          <w:sz w:val="18"/>
-          <w:szCs w:val="18"/>
+          <w:szCs w:val="21"/>
           <w:bdr w:val="none" w:sz="0" w:space="0" w:color="auto" w:frame="1"/>
         </w:rPr>
         <w:t>  </w:t>
@@ -1863,11 +2270,10 @@
         <w:spacing w:beforeAutospacing="1" w:afterAutospacing="1" w:line="210" w:lineRule="atLeast"/>
         <w:jc w:val="left"/>
         <w:rPr>
-          <w:rFonts w:ascii="Consolas" w:eastAsia="宋体" w:hAnsi="Consolas" w:cs="Consolas"/>
+          <w:rFonts w:ascii="Consolas" w:eastAsia="宋体" w:hAnsi="Consolas" w:cs="Consolas" w:hint="eastAsia"/>
           <w:color w:val="5C5C5C"/>
           <w:kern w:val="0"/>
-          <w:sz w:val="18"/>
-          <w:szCs w:val="18"/>
+          <w:szCs w:val="21"/>
         </w:rPr>
       </w:pPr>
       <w:proofErr w:type="spellStart"/>
@@ -1876,8 +2282,7 @@
           <w:rFonts w:ascii="Consolas" w:eastAsia="宋体" w:hAnsi="Consolas" w:cs="Consolas"/>
           <w:color w:val="000000"/>
           <w:kern w:val="0"/>
-          <w:sz w:val="18"/>
-          <w:szCs w:val="18"/>
+          <w:szCs w:val="21"/>
           <w:bdr w:val="none" w:sz="0" w:space="0" w:color="auto" w:frame="1"/>
         </w:rPr>
         <w:t>predTe</w:t>
@@ -1888,8 +2293,7 @@
           <w:rFonts w:ascii="Consolas" w:eastAsia="宋体" w:hAnsi="Consolas" w:cs="Consolas"/>
           <w:color w:val="000000"/>
           <w:kern w:val="0"/>
-          <w:sz w:val="18"/>
-          <w:szCs w:val="18"/>
+          <w:szCs w:val="21"/>
           <w:bdr w:val="none" w:sz="0" w:space="0" w:color="auto" w:frame="1"/>
         </w:rPr>
         <w:t> = predict(</w:t>
@@ -1901,8 +2305,7 @@
           <w:rFonts w:ascii="Consolas" w:eastAsia="宋体" w:hAnsi="Consolas" w:cs="Consolas"/>
           <w:color w:val="000000"/>
           <w:kern w:val="0"/>
-          <w:sz w:val="18"/>
-          <w:szCs w:val="18"/>
+          <w:szCs w:val="21"/>
           <w:bdr w:val="none" w:sz="0" w:space="0" w:color="auto" w:frame="1"/>
         </w:rPr>
         <w:t>model,Xte</w:t>
@@ -1914,8 +2317,7 @@
           <w:rFonts w:ascii="Consolas" w:eastAsia="宋体" w:hAnsi="Consolas" w:cs="Consolas"/>
           <w:color w:val="000000"/>
           <w:kern w:val="0"/>
-          <w:sz w:val="18"/>
-          <w:szCs w:val="18"/>
+          <w:szCs w:val="21"/>
           <w:bdr w:val="none" w:sz="0" w:space="0" w:color="auto" w:frame="1"/>
         </w:rPr>
         <w:t>);  </w:t>
@@ -1926,41 +2328,44 @@
         <w:autoSpaceDE w:val="0"/>
         <w:autoSpaceDN w:val="0"/>
         <w:adjustRightInd w:val="0"/>
-        <w:jc w:val="left"/>
-      </w:pPr>
-      <w:r>
+        <w:spacing w:line="360" w:lineRule="auto"/>
+        <w:jc w:val="left"/>
+        <w:rPr>
+          <w:rFonts w:ascii="Tahoma" w:hAnsi="Tahoma" w:cs="Tahoma"/>
+          <w:sz w:val="24"/>
+        </w:rPr>
+      </w:pPr>
+      <w:r>
+        <w:rPr>
+          <w:rFonts w:ascii="Tahoma" w:hAnsi="Tahoma" w:cs="Tahoma" w:hint="eastAsia"/>
+          <w:sz w:val="24"/>
+        </w:rPr>
+        <w:t>W</w:t>
+      </w:r>
+      <w:r>
+        <w:rPr>
+          <w:rFonts w:ascii="Tahoma" w:hAnsi="Tahoma" w:cs="Tahoma"/>
+          <w:sz w:val="24"/>
+        </w:rPr>
+        <w:t xml:space="preserve">hen k = 1, the best train accuracy reached 100%. </w:t>
+      </w:r>
+      <w:r>
+        <w:rPr>
+          <w:rFonts w:ascii="Tahoma" w:hAnsi="Tahoma" w:cs="Tahoma"/>
+          <w:sz w:val="24"/>
+        </w:rPr>
+        <w:t>(over-fitting)</w:t>
+      </w:r>
+    </w:p>
+    <w:p>
+      <w:pPr>
+        <w:autoSpaceDE w:val="0"/>
+        <w:autoSpaceDN w:val="0"/>
+        <w:adjustRightInd w:val="0"/>
+        <w:jc w:val="center"/>
         <w:rPr>
           <w:rFonts w:hint="eastAsia"/>
         </w:rPr>
-        <w:t>W</w:t>
-      </w:r>
-      <w:r>
-        <w:t xml:space="preserve">hen k = 1, the best train </w:t>
-      </w:r>
-      <w:r>
-        <w:t>accuracy</w:t>
-      </w:r>
-      <w:r>
-        <w:t xml:space="preserve"> reached 100%. </w:t>
-      </w:r>
-      <w:r>
-        <w:t>(</w:t>
-      </w:r>
-      <w:r>
-        <w:t>over-fitting</w:t>
-      </w:r>
-      <w:r>
-        <w:t>)</w:t>
-      </w:r>
-      <w:bookmarkStart w:id="0" w:name="_GoBack"/>
-      <w:bookmarkEnd w:id="0"/>
-    </w:p>
-    <w:p>
-      <w:pPr>
-        <w:autoSpaceDE w:val="0"/>
-        <w:autoSpaceDN w:val="0"/>
-        <w:adjustRightInd w:val="0"/>
-        <w:jc w:val="left"/>
       </w:pPr>
       <w:r>
         <w:rPr>
@@ -1968,7 +2373,7 @@
         </w:rPr>
         <w:drawing>
           <wp:inline distT="0" distB="0" distL="0" distR="0">
-            <wp:extent cx="5270500" cy="3952875"/>
+            <wp:extent cx="4284133" cy="3213100"/>
             <wp:effectExtent l="0" t="0" r="0" b="0"/>
             <wp:docPr id="3" name="图片 3"/>
             <wp:cNvGraphicFramePr>
@@ -1982,7 +2387,7 @@
                     <pic:cNvPicPr/>
                   </pic:nvPicPr>
                   <pic:blipFill>
-                    <a:blip r:embed="rId7">
+                    <a:blip r:embed="rId7" cstate="print">
                       <a:extLst>
                         <a:ext uri="{28A0092B-C50C-407E-A947-70E740481C1C}">
                           <a14:useLocalDpi xmlns:a14="http://schemas.microsoft.com/office/drawing/2010/main" val="0"/>
@@ -1996,7 +2401,7 @@
                   <pic:spPr>
                     <a:xfrm>
                       <a:off x="0" y="0"/>
-                      <a:ext cx="5270500" cy="3952875"/>
+                      <a:ext cx="4291305" cy="3218479"/>
                     </a:xfrm>
                     <a:prstGeom prst="rect">
                       <a:avLst/>
@@ -2014,58 +2419,39 @@
         <w:autoSpaceDE w:val="0"/>
         <w:autoSpaceDN w:val="0"/>
         <w:adjustRightInd w:val="0"/>
-        <w:jc w:val="left"/>
-      </w:pPr>
-    </w:p>
-    <w:p>
-      <w:pPr>
-        <w:autoSpaceDE w:val="0"/>
-        <w:autoSpaceDN w:val="0"/>
-        <w:adjustRightInd w:val="0"/>
-        <w:jc w:val="left"/>
-      </w:pPr>
-    </w:p>
-    <w:p>
-      <w:pPr>
-        <w:autoSpaceDE w:val="0"/>
-        <w:autoSpaceDN w:val="0"/>
-        <w:adjustRightInd w:val="0"/>
-        <w:jc w:val="left"/>
-      </w:pPr>
-      <w:r>
+        <w:spacing w:line="360" w:lineRule="auto"/>
+        <w:jc w:val="left"/>
+        <w:rPr>
+          <w:rFonts w:ascii="Tahoma" w:hAnsi="Tahoma" w:cs="Tahoma"/>
+          <w:sz w:val="24"/>
+        </w:rPr>
+      </w:pPr>
+      <w:r>
+        <w:rPr>
+          <w:rFonts w:ascii="Tahoma" w:hAnsi="Tahoma" w:cs="Tahoma"/>
+          <w:sz w:val="24"/>
+        </w:rPr>
         <w:lastRenderedPageBreak/>
-        <w:t>However, the</w:t>
-      </w:r>
-      <w:r>
-        <w:t xml:space="preserve"> </w:t>
-      </w:r>
-      <w:r>
-        <w:t>best</w:t>
-      </w:r>
-      <w:r>
-        <w:t xml:space="preserve"> test </w:t>
-      </w:r>
-      <w:r>
-        <w:t>accuracy</w:t>
-      </w:r>
-      <w:r>
-        <w:t xml:space="preserve"> is 75%, when k = 6.</w:t>
-      </w:r>
-    </w:p>
-    <w:p>
-      <w:pPr>
-        <w:autoSpaceDE w:val="0"/>
-        <w:autoSpaceDN w:val="0"/>
-        <w:adjustRightInd w:val="0"/>
-        <w:jc w:val="left"/>
-      </w:pPr>
-    </w:p>
-    <w:p>
-      <w:pPr>
-        <w:autoSpaceDE w:val="0"/>
-        <w:autoSpaceDN w:val="0"/>
-        <w:adjustRightInd w:val="0"/>
-        <w:jc w:val="left"/>
+        <w:t>However, the best test accuracy is 75%, when k = 6.</w:t>
+      </w:r>
+    </w:p>
+    <w:p>
+      <w:pPr>
+        <w:autoSpaceDE w:val="0"/>
+        <w:autoSpaceDN w:val="0"/>
+        <w:adjustRightInd w:val="0"/>
+        <w:jc w:val="left"/>
+      </w:pPr>
+    </w:p>
+    <w:p>
+      <w:pPr>
+        <w:autoSpaceDE w:val="0"/>
+        <w:autoSpaceDN w:val="0"/>
+        <w:adjustRightInd w:val="0"/>
+        <w:jc w:val="center"/>
+        <w:rPr>
+          <w:rFonts w:hint="eastAsia"/>
+        </w:rPr>
       </w:pPr>
       <w:r>
         <w:rPr>
@@ -2073,7 +2459,7 @@
         </w:rPr>
         <w:drawing>
           <wp:inline distT="0" distB="0" distL="0" distR="0">
-            <wp:extent cx="5270500" cy="3952875"/>
+            <wp:extent cx="4284134" cy="3213100"/>
             <wp:effectExtent l="0" t="0" r="0" b="0"/>
             <wp:docPr id="4" name="图片 4"/>
             <wp:cNvGraphicFramePr>
@@ -2087,7 +2473,7 @@
                     <pic:cNvPicPr/>
                   </pic:nvPicPr>
                   <pic:blipFill>
-                    <a:blip r:embed="rId8">
+                    <a:blip r:embed="rId8" cstate="print">
                       <a:extLst>
                         <a:ext uri="{28A0092B-C50C-407E-A947-70E740481C1C}">
                           <a14:useLocalDpi xmlns:a14="http://schemas.microsoft.com/office/drawing/2010/main" val="0"/>
@@ -2101,7 +2487,7 @@
                   <pic:spPr>
                     <a:xfrm>
                       <a:off x="0" y="0"/>
-                      <a:ext cx="5270500" cy="3952875"/>
+                      <a:ext cx="4294276" cy="3220707"/>
                     </a:xfrm>
                     <a:prstGeom prst="rect">
                       <a:avLst/>
@@ -2113,44 +2499,8 @@
           </wp:inline>
         </w:drawing>
       </w:r>
-    </w:p>
-    <w:p>
-      <w:pPr>
-        <w:autoSpaceDE w:val="0"/>
-        <w:autoSpaceDN w:val="0"/>
-        <w:adjustRightInd w:val="0"/>
-        <w:jc w:val="left"/>
-      </w:pPr>
-    </w:p>
-    <w:p>
-      <w:pPr>
-        <w:autoSpaceDE w:val="0"/>
-        <w:autoSpaceDN w:val="0"/>
-        <w:adjustRightInd w:val="0"/>
-        <w:jc w:val="left"/>
-        <w:rPr>
-          <w:rFonts w:hint="eastAsia"/>
-        </w:rPr>
-      </w:pPr>
-    </w:p>
-    <w:p>
-      <w:pPr>
-        <w:autoSpaceDE w:val="0"/>
-        <w:autoSpaceDN w:val="0"/>
-        <w:adjustRightInd w:val="0"/>
-        <w:jc w:val="left"/>
-      </w:pPr>
-    </w:p>
-    <w:p>
-      <w:pPr>
-        <w:autoSpaceDE w:val="0"/>
-        <w:autoSpaceDN w:val="0"/>
-        <w:adjustRightInd w:val="0"/>
-        <w:jc w:val="left"/>
-        <w:rPr>
-          <w:rFonts w:hint="eastAsia"/>
-        </w:rPr>
-      </w:pPr>
+      <w:bookmarkStart w:id="0" w:name="_GoBack"/>
+      <w:bookmarkEnd w:id="0"/>
     </w:p>
     <w:sectPr>
       <w:pgSz w:w="11900" w:h="16840"/>
@@ -2391,6 +2741,232 @@
     </w:lvl>
   </w:abstractNum>
   <w:abstractNum w:abstractNumId="2" w15:restartNumberingAfterBreak="0">
+    <w:nsid w:val="274958E2"/>
+    <w:multiLevelType w:val="hybridMultilevel"/>
+    <w:tmpl w:val="1B0863A6"/>
+    <w:lvl w:ilvl="0" w:tplc="04090001">
+      <w:start w:val="1"/>
+      <w:numFmt w:val="bullet"/>
+      <w:lvlText w:val=""/>
+      <w:lvlJc w:val="left"/>
+      <w:pPr>
+        <w:ind w:left="1260" w:hanging="420"/>
+      </w:pPr>
+      <w:rPr>
+        <w:rFonts w:ascii="Wingdings" w:hAnsi="Wingdings" w:hint="default"/>
+      </w:rPr>
+    </w:lvl>
+    <w:lvl w:ilvl="1" w:tplc="04090003">
+      <w:start w:val="1"/>
+      <w:numFmt w:val="bullet"/>
+      <w:lvlText w:val=""/>
+      <w:lvlJc w:val="left"/>
+      <w:pPr>
+        <w:ind w:left="1260" w:hanging="420"/>
+      </w:pPr>
+      <w:rPr>
+        <w:rFonts w:ascii="Wingdings" w:hAnsi="Wingdings" w:hint="default"/>
+      </w:rPr>
+    </w:lvl>
+    <w:lvl w:ilvl="2" w:tplc="04090005" w:tentative="1">
+      <w:start w:val="1"/>
+      <w:numFmt w:val="bullet"/>
+      <w:lvlText w:val=""/>
+      <w:lvlJc w:val="left"/>
+      <w:pPr>
+        <w:ind w:left="1680" w:hanging="420"/>
+      </w:pPr>
+      <w:rPr>
+        <w:rFonts w:ascii="Wingdings" w:hAnsi="Wingdings" w:hint="default"/>
+      </w:rPr>
+    </w:lvl>
+    <w:lvl w:ilvl="3" w:tplc="04090001" w:tentative="1">
+      <w:start w:val="1"/>
+      <w:numFmt w:val="bullet"/>
+      <w:lvlText w:val=""/>
+      <w:lvlJc w:val="left"/>
+      <w:pPr>
+        <w:ind w:left="2100" w:hanging="420"/>
+      </w:pPr>
+      <w:rPr>
+        <w:rFonts w:ascii="Wingdings" w:hAnsi="Wingdings" w:hint="default"/>
+      </w:rPr>
+    </w:lvl>
+    <w:lvl w:ilvl="4" w:tplc="04090003" w:tentative="1">
+      <w:start w:val="1"/>
+      <w:numFmt w:val="bullet"/>
+      <w:lvlText w:val=""/>
+      <w:lvlJc w:val="left"/>
+      <w:pPr>
+        <w:ind w:left="2520" w:hanging="420"/>
+      </w:pPr>
+      <w:rPr>
+        <w:rFonts w:ascii="Wingdings" w:hAnsi="Wingdings" w:hint="default"/>
+      </w:rPr>
+    </w:lvl>
+    <w:lvl w:ilvl="5" w:tplc="04090005" w:tentative="1">
+      <w:start w:val="1"/>
+      <w:numFmt w:val="bullet"/>
+      <w:lvlText w:val=""/>
+      <w:lvlJc w:val="left"/>
+      <w:pPr>
+        <w:ind w:left="2940" w:hanging="420"/>
+      </w:pPr>
+      <w:rPr>
+        <w:rFonts w:ascii="Wingdings" w:hAnsi="Wingdings" w:hint="default"/>
+      </w:rPr>
+    </w:lvl>
+    <w:lvl w:ilvl="6" w:tplc="04090001" w:tentative="1">
+      <w:start w:val="1"/>
+      <w:numFmt w:val="bullet"/>
+      <w:lvlText w:val=""/>
+      <w:lvlJc w:val="left"/>
+      <w:pPr>
+        <w:ind w:left="3360" w:hanging="420"/>
+      </w:pPr>
+      <w:rPr>
+        <w:rFonts w:ascii="Wingdings" w:hAnsi="Wingdings" w:hint="default"/>
+      </w:rPr>
+    </w:lvl>
+    <w:lvl w:ilvl="7" w:tplc="04090003" w:tentative="1">
+      <w:start w:val="1"/>
+      <w:numFmt w:val="bullet"/>
+      <w:lvlText w:val=""/>
+      <w:lvlJc w:val="left"/>
+      <w:pPr>
+        <w:ind w:left="3780" w:hanging="420"/>
+      </w:pPr>
+      <w:rPr>
+        <w:rFonts w:ascii="Wingdings" w:hAnsi="Wingdings" w:hint="default"/>
+      </w:rPr>
+    </w:lvl>
+    <w:lvl w:ilvl="8" w:tplc="04090005" w:tentative="1">
+      <w:start w:val="1"/>
+      <w:numFmt w:val="bullet"/>
+      <w:lvlText w:val=""/>
+      <w:lvlJc w:val="left"/>
+      <w:pPr>
+        <w:ind w:left="4200" w:hanging="420"/>
+      </w:pPr>
+      <w:rPr>
+        <w:rFonts w:ascii="Wingdings" w:hAnsi="Wingdings" w:hint="default"/>
+      </w:rPr>
+    </w:lvl>
+  </w:abstractNum>
+  <w:abstractNum w:abstractNumId="3" w15:restartNumberingAfterBreak="0">
+    <w:nsid w:val="2898077C"/>
+    <w:multiLevelType w:val="hybridMultilevel"/>
+    <w:tmpl w:val="B25C2948"/>
+    <w:lvl w:ilvl="0" w:tplc="04090001">
+      <w:start w:val="1"/>
+      <w:numFmt w:val="bullet"/>
+      <w:lvlText w:val=""/>
+      <w:lvlJc w:val="left"/>
+      <w:pPr>
+        <w:ind w:left="840" w:hanging="420"/>
+      </w:pPr>
+      <w:rPr>
+        <w:rFonts w:ascii="Wingdings" w:hAnsi="Wingdings" w:hint="default"/>
+      </w:rPr>
+    </w:lvl>
+    <w:lvl w:ilvl="1" w:tplc="04090003" w:tentative="1">
+      <w:start w:val="1"/>
+      <w:numFmt w:val="bullet"/>
+      <w:lvlText w:val=""/>
+      <w:lvlJc w:val="left"/>
+      <w:pPr>
+        <w:ind w:left="840" w:hanging="420"/>
+      </w:pPr>
+      <w:rPr>
+        <w:rFonts w:ascii="Wingdings" w:hAnsi="Wingdings" w:hint="default"/>
+      </w:rPr>
+    </w:lvl>
+    <w:lvl w:ilvl="2" w:tplc="04090005" w:tentative="1">
+      <w:start w:val="1"/>
+      <w:numFmt w:val="bullet"/>
+      <w:lvlText w:val=""/>
+      <w:lvlJc w:val="left"/>
+      <w:pPr>
+        <w:ind w:left="1260" w:hanging="420"/>
+      </w:pPr>
+      <w:rPr>
+        <w:rFonts w:ascii="Wingdings" w:hAnsi="Wingdings" w:hint="default"/>
+      </w:rPr>
+    </w:lvl>
+    <w:lvl w:ilvl="3" w:tplc="04090001" w:tentative="1">
+      <w:start w:val="1"/>
+      <w:numFmt w:val="bullet"/>
+      <w:lvlText w:val=""/>
+      <w:lvlJc w:val="left"/>
+      <w:pPr>
+        <w:ind w:left="1680" w:hanging="420"/>
+      </w:pPr>
+      <w:rPr>
+        <w:rFonts w:ascii="Wingdings" w:hAnsi="Wingdings" w:hint="default"/>
+      </w:rPr>
+    </w:lvl>
+    <w:lvl w:ilvl="4" w:tplc="04090003" w:tentative="1">
+      <w:start w:val="1"/>
+      <w:numFmt w:val="bullet"/>
+      <w:lvlText w:val=""/>
+      <w:lvlJc w:val="left"/>
+      <w:pPr>
+        <w:ind w:left="2100" w:hanging="420"/>
+      </w:pPr>
+      <w:rPr>
+        <w:rFonts w:ascii="Wingdings" w:hAnsi="Wingdings" w:hint="default"/>
+      </w:rPr>
+    </w:lvl>
+    <w:lvl w:ilvl="5" w:tplc="04090005" w:tentative="1">
+      <w:start w:val="1"/>
+      <w:numFmt w:val="bullet"/>
+      <w:lvlText w:val=""/>
+      <w:lvlJc w:val="left"/>
+      <w:pPr>
+        <w:ind w:left="2520" w:hanging="420"/>
+      </w:pPr>
+      <w:rPr>
+        <w:rFonts w:ascii="Wingdings" w:hAnsi="Wingdings" w:hint="default"/>
+      </w:rPr>
+    </w:lvl>
+    <w:lvl w:ilvl="6" w:tplc="04090001" w:tentative="1">
+      <w:start w:val="1"/>
+      <w:numFmt w:val="bullet"/>
+      <w:lvlText w:val=""/>
+      <w:lvlJc w:val="left"/>
+      <w:pPr>
+        <w:ind w:left="2940" w:hanging="420"/>
+      </w:pPr>
+      <w:rPr>
+        <w:rFonts w:ascii="Wingdings" w:hAnsi="Wingdings" w:hint="default"/>
+      </w:rPr>
+    </w:lvl>
+    <w:lvl w:ilvl="7" w:tplc="04090003" w:tentative="1">
+      <w:start w:val="1"/>
+      <w:numFmt w:val="bullet"/>
+      <w:lvlText w:val=""/>
+      <w:lvlJc w:val="left"/>
+      <w:pPr>
+        <w:ind w:left="3360" w:hanging="420"/>
+      </w:pPr>
+      <w:rPr>
+        <w:rFonts w:ascii="Wingdings" w:hAnsi="Wingdings" w:hint="default"/>
+      </w:rPr>
+    </w:lvl>
+    <w:lvl w:ilvl="8" w:tplc="04090005" w:tentative="1">
+      <w:start w:val="1"/>
+      <w:numFmt w:val="bullet"/>
+      <w:lvlText w:val=""/>
+      <w:lvlJc w:val="left"/>
+      <w:pPr>
+        <w:ind w:left="3780" w:hanging="420"/>
+      </w:pPr>
+      <w:rPr>
+        <w:rFonts w:ascii="Wingdings" w:hAnsi="Wingdings" w:hint="default"/>
+      </w:rPr>
+    </w:lvl>
+  </w:abstractNum>
+  <w:abstractNum w:abstractNumId="4" w15:restartNumberingAfterBreak="0">
     <w:nsid w:val="37A44708"/>
     <w:multiLevelType w:val="multilevel"/>
     <w:tmpl w:val="8F1A443A"/>
@@ -2503,7 +3079,120 @@
       </w:pPr>
     </w:lvl>
   </w:abstractNum>
-  <w:abstractNum w:abstractNumId="3" w15:restartNumberingAfterBreak="0">
+  <w:abstractNum w:abstractNumId="5" w15:restartNumberingAfterBreak="0">
+    <w:nsid w:val="3B196D50"/>
+    <w:multiLevelType w:val="hybridMultilevel"/>
+    <w:tmpl w:val="BBD4315A"/>
+    <w:lvl w:ilvl="0" w:tplc="04090001">
+      <w:start w:val="1"/>
+      <w:numFmt w:val="bullet"/>
+      <w:lvlText w:val=""/>
+      <w:lvlJc w:val="left"/>
+      <w:pPr>
+        <w:ind w:left="840" w:hanging="420"/>
+      </w:pPr>
+      <w:rPr>
+        <w:rFonts w:ascii="Wingdings" w:hAnsi="Wingdings" w:hint="default"/>
+      </w:rPr>
+    </w:lvl>
+    <w:lvl w:ilvl="1" w:tplc="04090003" w:tentative="1">
+      <w:start w:val="1"/>
+      <w:numFmt w:val="bullet"/>
+      <w:lvlText w:val=""/>
+      <w:lvlJc w:val="left"/>
+      <w:pPr>
+        <w:ind w:left="1260" w:hanging="420"/>
+      </w:pPr>
+      <w:rPr>
+        <w:rFonts w:ascii="Wingdings" w:hAnsi="Wingdings" w:hint="default"/>
+      </w:rPr>
+    </w:lvl>
+    <w:lvl w:ilvl="2" w:tplc="04090005" w:tentative="1">
+      <w:start w:val="1"/>
+      <w:numFmt w:val="bullet"/>
+      <w:lvlText w:val=""/>
+      <w:lvlJc w:val="left"/>
+      <w:pPr>
+        <w:ind w:left="1680" w:hanging="420"/>
+      </w:pPr>
+      <w:rPr>
+        <w:rFonts w:ascii="Wingdings" w:hAnsi="Wingdings" w:hint="default"/>
+      </w:rPr>
+    </w:lvl>
+    <w:lvl w:ilvl="3" w:tplc="04090001" w:tentative="1">
+      <w:start w:val="1"/>
+      <w:numFmt w:val="bullet"/>
+      <w:lvlText w:val=""/>
+      <w:lvlJc w:val="left"/>
+      <w:pPr>
+        <w:ind w:left="2100" w:hanging="420"/>
+      </w:pPr>
+      <w:rPr>
+        <w:rFonts w:ascii="Wingdings" w:hAnsi="Wingdings" w:hint="default"/>
+      </w:rPr>
+    </w:lvl>
+    <w:lvl w:ilvl="4" w:tplc="04090003" w:tentative="1">
+      <w:start w:val="1"/>
+      <w:numFmt w:val="bullet"/>
+      <w:lvlText w:val=""/>
+      <w:lvlJc w:val="left"/>
+      <w:pPr>
+        <w:ind w:left="2520" w:hanging="420"/>
+      </w:pPr>
+      <w:rPr>
+        <w:rFonts w:ascii="Wingdings" w:hAnsi="Wingdings" w:hint="default"/>
+      </w:rPr>
+    </w:lvl>
+    <w:lvl w:ilvl="5" w:tplc="04090005" w:tentative="1">
+      <w:start w:val="1"/>
+      <w:numFmt w:val="bullet"/>
+      <w:lvlText w:val=""/>
+      <w:lvlJc w:val="left"/>
+      <w:pPr>
+        <w:ind w:left="2940" w:hanging="420"/>
+      </w:pPr>
+      <w:rPr>
+        <w:rFonts w:ascii="Wingdings" w:hAnsi="Wingdings" w:hint="default"/>
+      </w:rPr>
+    </w:lvl>
+    <w:lvl w:ilvl="6" w:tplc="04090001" w:tentative="1">
+      <w:start w:val="1"/>
+      <w:numFmt w:val="bullet"/>
+      <w:lvlText w:val=""/>
+      <w:lvlJc w:val="left"/>
+      <w:pPr>
+        <w:ind w:left="3360" w:hanging="420"/>
+      </w:pPr>
+      <w:rPr>
+        <w:rFonts w:ascii="Wingdings" w:hAnsi="Wingdings" w:hint="default"/>
+      </w:rPr>
+    </w:lvl>
+    <w:lvl w:ilvl="7" w:tplc="04090003" w:tentative="1">
+      <w:start w:val="1"/>
+      <w:numFmt w:val="bullet"/>
+      <w:lvlText w:val=""/>
+      <w:lvlJc w:val="left"/>
+      <w:pPr>
+        <w:ind w:left="3780" w:hanging="420"/>
+      </w:pPr>
+      <w:rPr>
+        <w:rFonts w:ascii="Wingdings" w:hAnsi="Wingdings" w:hint="default"/>
+      </w:rPr>
+    </w:lvl>
+    <w:lvl w:ilvl="8" w:tplc="04090005" w:tentative="1">
+      <w:start w:val="1"/>
+      <w:numFmt w:val="bullet"/>
+      <w:lvlText w:val=""/>
+      <w:lvlJc w:val="left"/>
+      <w:pPr>
+        <w:ind w:left="4200" w:hanging="420"/>
+      </w:pPr>
+      <w:rPr>
+        <w:rFonts w:ascii="Wingdings" w:hAnsi="Wingdings" w:hint="default"/>
+      </w:rPr>
+    </w:lvl>
+  </w:abstractNum>
+  <w:abstractNum w:abstractNumId="6" w15:restartNumberingAfterBreak="0">
     <w:nsid w:val="4B067703"/>
     <w:multiLevelType w:val="multilevel"/>
     <w:tmpl w:val="0B704CBA"/>
@@ -2616,7 +3305,7 @@
       </w:pPr>
     </w:lvl>
   </w:abstractNum>
-  <w:abstractNum w:abstractNumId="4" w15:restartNumberingAfterBreak="0">
+  <w:abstractNum w:abstractNumId="7" w15:restartNumberingAfterBreak="0">
     <w:nsid w:val="502B526D"/>
     <w:multiLevelType w:val="hybridMultilevel"/>
     <w:tmpl w:val="B2ACF266"/>
@@ -2705,7 +3394,120 @@
       </w:pPr>
     </w:lvl>
   </w:abstractNum>
-  <w:abstractNum w:abstractNumId="5" w15:restartNumberingAfterBreak="0">
+  <w:abstractNum w:abstractNumId="8" w15:restartNumberingAfterBreak="0">
+    <w:nsid w:val="56511B95"/>
+    <w:multiLevelType w:val="hybridMultilevel"/>
+    <w:tmpl w:val="9B800EA2"/>
+    <w:lvl w:ilvl="0" w:tplc="04090001">
+      <w:start w:val="1"/>
+      <w:numFmt w:val="bullet"/>
+      <w:lvlText w:val=""/>
+      <w:lvlJc w:val="left"/>
+      <w:pPr>
+        <w:ind w:left="1260" w:hanging="420"/>
+      </w:pPr>
+      <w:rPr>
+        <w:rFonts w:ascii="Wingdings" w:hAnsi="Wingdings" w:hint="default"/>
+      </w:rPr>
+    </w:lvl>
+    <w:lvl w:ilvl="1" w:tplc="04090001">
+      <w:start w:val="1"/>
+      <w:numFmt w:val="bullet"/>
+      <w:lvlText w:val=""/>
+      <w:lvlJc w:val="left"/>
+      <w:pPr>
+        <w:ind w:left="840" w:hanging="420"/>
+      </w:pPr>
+      <w:rPr>
+        <w:rFonts w:ascii="Wingdings" w:hAnsi="Wingdings" w:hint="default"/>
+      </w:rPr>
+    </w:lvl>
+    <w:lvl w:ilvl="2" w:tplc="04090005" w:tentative="1">
+      <w:start w:val="1"/>
+      <w:numFmt w:val="bullet"/>
+      <w:lvlText w:val=""/>
+      <w:lvlJc w:val="left"/>
+      <w:pPr>
+        <w:ind w:left="1680" w:hanging="420"/>
+      </w:pPr>
+      <w:rPr>
+        <w:rFonts w:ascii="Wingdings" w:hAnsi="Wingdings" w:hint="default"/>
+      </w:rPr>
+    </w:lvl>
+    <w:lvl w:ilvl="3" w:tplc="04090001" w:tentative="1">
+      <w:start w:val="1"/>
+      <w:numFmt w:val="bullet"/>
+      <w:lvlText w:val=""/>
+      <w:lvlJc w:val="left"/>
+      <w:pPr>
+        <w:ind w:left="2100" w:hanging="420"/>
+      </w:pPr>
+      <w:rPr>
+        <w:rFonts w:ascii="Wingdings" w:hAnsi="Wingdings" w:hint="default"/>
+      </w:rPr>
+    </w:lvl>
+    <w:lvl w:ilvl="4" w:tplc="04090003" w:tentative="1">
+      <w:start w:val="1"/>
+      <w:numFmt w:val="bullet"/>
+      <w:lvlText w:val=""/>
+      <w:lvlJc w:val="left"/>
+      <w:pPr>
+        <w:ind w:left="2520" w:hanging="420"/>
+      </w:pPr>
+      <w:rPr>
+        <w:rFonts w:ascii="Wingdings" w:hAnsi="Wingdings" w:hint="default"/>
+      </w:rPr>
+    </w:lvl>
+    <w:lvl w:ilvl="5" w:tplc="04090005" w:tentative="1">
+      <w:start w:val="1"/>
+      <w:numFmt w:val="bullet"/>
+      <w:lvlText w:val=""/>
+      <w:lvlJc w:val="left"/>
+      <w:pPr>
+        <w:ind w:left="2940" w:hanging="420"/>
+      </w:pPr>
+      <w:rPr>
+        <w:rFonts w:ascii="Wingdings" w:hAnsi="Wingdings" w:hint="default"/>
+      </w:rPr>
+    </w:lvl>
+    <w:lvl w:ilvl="6" w:tplc="04090001" w:tentative="1">
+      <w:start w:val="1"/>
+      <w:numFmt w:val="bullet"/>
+      <w:lvlText w:val=""/>
+      <w:lvlJc w:val="left"/>
+      <w:pPr>
+        <w:ind w:left="3360" w:hanging="420"/>
+      </w:pPr>
+      <w:rPr>
+        <w:rFonts w:ascii="Wingdings" w:hAnsi="Wingdings" w:hint="default"/>
+      </w:rPr>
+    </w:lvl>
+    <w:lvl w:ilvl="7" w:tplc="04090003" w:tentative="1">
+      <w:start w:val="1"/>
+      <w:numFmt w:val="bullet"/>
+      <w:lvlText w:val=""/>
+      <w:lvlJc w:val="left"/>
+      <w:pPr>
+        <w:ind w:left="3780" w:hanging="420"/>
+      </w:pPr>
+      <w:rPr>
+        <w:rFonts w:ascii="Wingdings" w:hAnsi="Wingdings" w:hint="default"/>
+      </w:rPr>
+    </w:lvl>
+    <w:lvl w:ilvl="8" w:tplc="04090005" w:tentative="1">
+      <w:start w:val="1"/>
+      <w:numFmt w:val="bullet"/>
+      <w:lvlText w:val=""/>
+      <w:lvlJc w:val="left"/>
+      <w:pPr>
+        <w:ind w:left="4200" w:hanging="420"/>
+      </w:pPr>
+      <w:rPr>
+        <w:rFonts w:ascii="Wingdings" w:hAnsi="Wingdings" w:hint="default"/>
+      </w:rPr>
+    </w:lvl>
+  </w:abstractNum>
+  <w:abstractNum w:abstractNumId="9" w15:restartNumberingAfterBreak="0">
     <w:nsid w:val="631D09CE"/>
     <w:multiLevelType w:val="hybridMultilevel"/>
     <w:tmpl w:val="C46282CA"/>
@@ -2818,7 +3620,7 @@
       </w:rPr>
     </w:lvl>
   </w:abstractNum>
-  <w:abstractNum w:abstractNumId="6" w15:restartNumberingAfterBreak="0">
+  <w:abstractNum w:abstractNumId="10" w15:restartNumberingAfterBreak="0">
     <w:nsid w:val="73EC0528"/>
     <w:multiLevelType w:val="multilevel"/>
     <w:tmpl w:val="DD20CFAE"/>
@@ -2932,10 +3734,10 @@
     </w:lvl>
   </w:abstractNum>
   <w:num w:numId="1">
-    <w:abstractNumId w:val="4"/>
+    <w:abstractNumId w:val="7"/>
   </w:num>
   <w:num w:numId="2">
-    <w:abstractNumId w:val="5"/>
+    <w:abstractNumId w:val="9"/>
   </w:num>
   <w:num w:numId="3">
     <w:abstractNumId w:val="1"/>
@@ -2944,13 +3746,25 @@
     <w:abstractNumId w:val="0"/>
   </w:num>
   <w:num w:numId="5">
+    <w:abstractNumId w:val="4"/>
+  </w:num>
+  <w:num w:numId="6">
+    <w:abstractNumId w:val="6"/>
+  </w:num>
+  <w:num w:numId="7">
+    <w:abstractNumId w:val="10"/>
+  </w:num>
+  <w:num w:numId="8">
+    <w:abstractNumId w:val="5"/>
+  </w:num>
+  <w:num w:numId="9">
+    <w:abstractNumId w:val="3"/>
+  </w:num>
+  <w:num w:numId="10">
     <w:abstractNumId w:val="2"/>
   </w:num>
-  <w:num w:numId="6">
-    <w:abstractNumId w:val="3"/>
-  </w:num>
-  <w:num w:numId="7">
-    <w:abstractNumId w:val="6"/>
+  <w:num w:numId="11">
+    <w:abstractNumId w:val="8"/>
   </w:num>
 </w:numbering>
 </file>
@@ -3355,6 +4169,51 @@
       <w:jc w:val="both"/>
     </w:pPr>
   </w:style>
+  <w:style w:type="paragraph" w:styleId="1">
+    <w:name w:val="heading 1"/>
+    <w:basedOn w:val="a"/>
+    <w:next w:val="a"/>
+    <w:link w:val="10"/>
+    <w:uiPriority w:val="9"/>
+    <w:qFormat/>
+    <w:rsid w:val="00F36C49"/>
+    <w:pPr>
+      <w:keepNext/>
+      <w:keepLines/>
+      <w:spacing w:before="340" w:after="330" w:line="578" w:lineRule="auto"/>
+      <w:outlineLvl w:val="0"/>
+    </w:pPr>
+    <w:rPr>
+      <w:b/>
+      <w:bCs/>
+      <w:kern w:val="44"/>
+      <w:sz w:val="44"/>
+      <w:szCs w:val="44"/>
+    </w:rPr>
+  </w:style>
+  <w:style w:type="paragraph" w:styleId="2">
+    <w:name w:val="heading 2"/>
+    <w:basedOn w:val="a"/>
+    <w:next w:val="a"/>
+    <w:link w:val="20"/>
+    <w:uiPriority w:val="9"/>
+    <w:unhideWhenUsed/>
+    <w:qFormat/>
+    <w:rsid w:val="00F36C49"/>
+    <w:pPr>
+      <w:keepNext/>
+      <w:keepLines/>
+      <w:spacing w:before="260" w:after="260" w:line="416" w:lineRule="auto"/>
+      <w:outlineLvl w:val="1"/>
+    </w:pPr>
+    <w:rPr>
+      <w:rFonts w:asciiTheme="majorHAnsi" w:eastAsiaTheme="majorEastAsia" w:hAnsiTheme="majorHAnsi" w:cstheme="majorBidi"/>
+      <w:b/>
+      <w:bCs/>
+      <w:sz w:val="32"/>
+      <w:szCs w:val="32"/>
+    </w:rPr>
+  </w:style>
   <w:style w:type="character" w:default="1" w:styleId="a0">
     <w:name w:val="Default Paragraph Font"/>
     <w:uiPriority w:val="1"/>
@@ -3432,6 +4291,34 @@
     <w:name w:val="string"/>
     <w:basedOn w:val="a0"/>
     <w:rsid w:val="00841BA9"/>
+  </w:style>
+  <w:style w:type="character" w:customStyle="1" w:styleId="10">
+    <w:name w:val="标题 1 字符"/>
+    <w:basedOn w:val="a0"/>
+    <w:link w:val="1"/>
+    <w:uiPriority w:val="9"/>
+    <w:rsid w:val="00F36C49"/>
+    <w:rPr>
+      <w:b/>
+      <w:bCs/>
+      <w:kern w:val="44"/>
+      <w:sz w:val="44"/>
+      <w:szCs w:val="44"/>
+    </w:rPr>
+  </w:style>
+  <w:style w:type="character" w:customStyle="1" w:styleId="20">
+    <w:name w:val="标题 2 字符"/>
+    <w:basedOn w:val="a0"/>
+    <w:link w:val="2"/>
+    <w:uiPriority w:val="9"/>
+    <w:rsid w:val="00F36C49"/>
+    <w:rPr>
+      <w:rFonts w:asciiTheme="majorHAnsi" w:eastAsiaTheme="majorEastAsia" w:hAnsiTheme="majorHAnsi" w:cstheme="majorBidi"/>
+      <w:b/>
+      <w:bCs/>
+      <w:sz w:val="32"/>
+      <w:szCs w:val="32"/>
+    </w:rPr>
   </w:style>
 </w:styles>
 </file>
